--- a/doc/20204ADS-AS-PA-TF-02_0928.docx
+++ b/doc/20204ADS-AS-PA-TF-02_0928.docx
@@ -38,7 +38,7 @@
           <w:sdt>
             <w:sdtPr>
               <w:text/>
-              <w:id w:val="23688113"/>
+              <w:id w:val="1746869272"/>
               <w:dataBinding w:prefixMappings="xmlns:ns0='http://purl.org/dc/elements/1.1/' xmlns:ns1='http://schemas.openxmlformats.org/package/2006/metadata/core-properties' " w:xpath="/ns1:coreProperties[1]/ns0:title[1]" w:storeItemID="{6C3C8BC8-F283-45AE-878A-BAB7291924A1}"/>
               <w:alias w:val="Título"/>
             </w:sdtPr>
@@ -68,7 +68,7 @@
           <w:sdt>
             <w:sdtPr>
               <w:text/>
-              <w:id w:val="1425636668"/>
+              <w:id w:val="246875649"/>
               <w:dataBinding w:prefixMappings="xmlns:ns0='http://purl.org/dc/elements/1.1/' xmlns:ns1='http://schemas.openxmlformats.org/package/2006/metadata/core-properties' " w:xpath="/ns1:coreProperties[1]/ns0:subject[1]" w:storeItemID="{6C3C8BC8-F283-45AE-878A-BAB7291924A1}"/>
               <w:alias w:val="Assunto"/>
             </w:sdtPr>
@@ -183,7 +183,7 @@
             </w:r>
             <w:r>
               <w:rPr>
-                <w:rStyle w:val="Ncoradanotaderodap"/>
+                <w:rStyle w:val="FootnoteAnchor"/>
                 <w:rFonts w:cs="Arial"/>
                 <w:sz w:val="20"/>
                 <w:szCs w:val="24"/>
@@ -569,7 +569,7 @@
                 <w:rFonts w:cs="Arial"/>
                 <w:sz w:val="20"/>
               </w:rPr>
-              <w:t>2</w:t>
+              <w:t>20</w:t>
             </w:r>
             <w:sdt>
               <w:sdtPr>
@@ -592,7 +592,7 @@
                     <w:rFonts w:cs="Arial"/>
                     <w:sz w:val="20"/>
                   </w:rPr>
-                  <w:t>020</w:t>
+                  <w:t>20</w:t>
                 </w:r>
                 <w:r>
                   <w:rPr>
@@ -610,7 +610,9 @@
       <w:pPr>
         <w:sectPr>
           <w:headerReference w:type="default" r:id="rId2"/>
-          <w:footnotePr/>
+          <w:footnotePr>
+            <w:numFmt w:val="decimal"/>
+          </w:footnotePr>
           <w:type w:val="nextPage"/>
           <w:pgSz w:w="11906" w:h="16838"/>
           <w:pgMar w:left="1701" w:right="1134" w:header="567" w:top="1701" w:footer="0" w:bottom="1134" w:gutter="0"/>
@@ -619,20 +621,11 @@
           <w:textDirection w:val="lrTb"/>
           <w:docGrid w:type="default" w:linePitch="360" w:charSpace="0"/>
         </w:sectPr>
-        <w:pStyle w:val="Normal"/>
-        <w:rPr>
-          <w:sz w:val="20"/>
-        </w:rPr>
-      </w:pPr>
-      <w:r>
-        <w:rPr>
-          <w:sz w:val="20"/>
-        </w:rPr>
-      </w:r>
-    </w:p>
-    <w:p>
-      <w:pPr>
-        <w:pStyle w:val="Ttulo1"/>
+      </w:pPr>
+    </w:p>
+    <w:p>
+      <w:pPr>
+        <w:pStyle w:val="Heading1"/>
         <w:numPr>
           <w:ilvl w:val="0"/>
           <w:numId w:val="2"/>
@@ -642,8 +635,8 @@
           <w:sz w:val="20"/>
         </w:rPr>
       </w:pPr>
-      <w:bookmarkStart w:id="0" w:name="_Ref318447341"/>
-      <w:bookmarkStart w:id="1" w:name="_Toc314389706"/>
+      <w:bookmarkStart w:id="0" w:name="_Toc314389706"/>
+      <w:bookmarkStart w:id="1" w:name="_Ref318447341"/>
       <w:r>
         <w:rPr/>
         <w:t>Introdução</w:t>
@@ -719,7 +712,7 @@
     </w:p>
     <w:p>
       <w:pPr>
-        <w:pStyle w:val="Caption"/>
+        <w:pStyle w:val="Caption1"/>
         <w:jc w:val="both"/>
         <w:rPr>
           <w:sz w:val="20"/>
@@ -767,7 +760,7 @@
         <w:rPr/>
         <w:drawing>
           <wp:inline distT="19050" distB="19050" distL="0" distR="0">
-            <wp:extent cx="5487035" cy="3201035"/>
+            <wp:extent cx="5487670" cy="3201670"/>
             <wp:effectExtent l="0" t="19050" r="0" b="19050"/>
             <wp:docPr id="1" name="Diagram1"/>
             <wp:cNvGraphicFramePr/>
@@ -814,7 +807,7 @@
     </w:p>
     <w:p>
       <w:pPr>
-        <w:pStyle w:val="Ttulo2"/>
+        <w:pStyle w:val="Heading2"/>
         <w:numPr>
           <w:ilvl w:val="1"/>
           <w:numId w:val="2"/>
@@ -834,7 +827,9 @@
         <w:sectPr>
           <w:headerReference w:type="default" r:id="rId8"/>
           <w:footerReference w:type="default" r:id="rId9"/>
-          <w:footnotePr/>
+          <w:footnotePr>
+            <w:numFmt w:val="decimal"/>
+          </w:footnotePr>
           <w:type w:val="nextPage"/>
           <w:pgSz w:w="11906" w:h="16838"/>
           <w:pgMar w:left="1701" w:right="1134" w:header="567" w:top="1701" w:footer="851" w:bottom="1134" w:gutter="0"/>
@@ -868,14 +863,14 @@
     <w:sdt>
       <w:sdtPr>
         <w:text/>
-        <w:id w:val="1717213281"/>
+        <w:id w:val="566400121"/>
         <w:dataBinding w:prefixMappings="xmlns:ns0='http://purl.org/dc/elements/1.1/' xmlns:ns1='http://schemas.openxmlformats.org/package/2006/metadata/core-properties' " w:xpath="/ns1:coreProperties[1]/ns0:title[1]" w:storeItemID="{6C3C8BC8-F283-45AE-878A-BAB7291924A1}"/>
         <w:alias w:val="Título"/>
       </w:sdtPr>
       <w:sdtContent>
         <w:p>
           <w:pPr>
-            <w:pStyle w:val="Ttulo1"/>
+            <w:pStyle w:val="Heading1"/>
             <w:numPr>
               <w:ilvl w:val="0"/>
               <w:numId w:val="2"/>
@@ -894,7 +889,7 @@
     </w:sdt>
     <w:p>
       <w:pPr>
-        <w:pStyle w:val="Ttulo2"/>
+        <w:pStyle w:val="Heading2"/>
         <w:numPr>
           <w:ilvl w:val="1"/>
           <w:numId w:val="2"/>
@@ -963,7 +958,7 @@
     </w:p>
     <w:p>
       <w:pPr>
-        <w:pStyle w:val="Ttulo3"/>
+        <w:pStyle w:val="Heading3"/>
         <w:numPr>
           <w:ilvl w:val="2"/>
           <w:numId w:val="2"/>
@@ -1127,7 +1122,7 @@
     </w:p>
     <w:p>
       <w:pPr>
-        <w:pStyle w:val="Ttulo3"/>
+        <w:pStyle w:val="Heading3"/>
         <w:numPr>
           <w:ilvl w:val="2"/>
           <w:numId w:val="2"/>
@@ -1287,7 +1282,7 @@
       </w:r>
       <w:r>
         <w:rPr>
-          <w:rStyle w:val="Ncoradanotaderodap"/>
+          <w:rStyle w:val="FootnoteAnchor"/>
         </w:rPr>
         <w:footnoteReference w:id="3"/>
       </w:r>
@@ -1346,7 +1341,7 @@
     </w:p>
     <w:p>
       <w:pPr>
-        <w:pStyle w:val="Caption"/>
+        <w:pStyle w:val="Caption1"/>
         <w:jc w:val="both"/>
         <w:rPr>
           <w:sz w:val="20"/>
@@ -1450,7 +1445,7 @@
     </w:p>
     <w:p>
       <w:pPr>
-        <w:pStyle w:val="Ttulo2"/>
+        <w:pStyle w:val="Heading2"/>
         <w:numPr>
           <w:ilvl w:val="1"/>
           <w:numId w:val="2"/>
@@ -1481,29 +1476,19 @@
           <w:sz w:val="20"/>
           <w:szCs w:val="20"/>
         </w:rPr>
-        <w:t xml:space="preserve">2.2.1 </w:t>
-      </w:r>
-      <w:r>
-        <w:rPr>
-          <w:color w:val="000000"/>
-          <w:sz w:val="20"/>
-          <w:szCs w:val="20"/>
-        </w:rPr>
-        <w:t xml:space="preserve"> Requisitos Não Funcionais</w:t>
+        <w:t>2.2.1  Requisitos Não Funcionais</w:t>
       </w:r>
     </w:p>
     <w:p>
       <w:pPr>
         <w:pStyle w:val="Normal"/>
         <w:spacing w:lineRule="auto" w:line="360"/>
+        <w:rPr>
+          <w:sz w:val="20"/>
+        </w:rPr>
+      </w:pPr>
+      <w:r>
         <w:rPr/>
-      </w:pPr>
-      <w:r>
-        <w:rPr>
-          <w:color w:val="000000"/>
-          <w:sz w:val="20"/>
-          <w:szCs w:val="20"/>
-        </w:rPr>
       </w:r>
     </w:p>
     <w:p>
@@ -1737,23 +1722,7 @@
           <w:sz w:val="20"/>
           <w:szCs w:val="20"/>
         </w:rPr>
-        <w:t xml:space="preserve">Todos os dados são obrigatórios exceto inscrição estadual, inscrição municipal, complemento, telefone celular e </w:t>
-      </w:r>
-      <w:r>
-        <w:rPr>
-          <w:color w:val="000000"/>
-          <w:sz w:val="20"/>
-          <w:szCs w:val="20"/>
-        </w:rPr>
-        <w:t>URL.</w:t>
-      </w:r>
-      <w:r>
-        <w:rPr>
-          <w:color w:val="000000"/>
-          <w:sz w:val="20"/>
-          <w:szCs w:val="20"/>
-        </w:rPr>
-        <w:t xml:space="preserve"> (Necessidade)</w:t>
+        <w:t>Todos os dados são obrigatórios exceto inscrição estadual, inscrição municipal, complemento, telefone celular e URL. (Necessidade)</w:t>
       </w:r>
     </w:p>
     <w:p>
@@ -1780,23 +1749,7 @@
           <w:sz w:val="20"/>
           <w:szCs w:val="20"/>
         </w:rPr>
-        <w:t xml:space="preserve">Os dados devem ser validados </w:t>
-      </w:r>
-      <w:r>
-        <w:rPr>
-          <w:color w:val="000000"/>
-          <w:sz w:val="20"/>
-          <w:szCs w:val="20"/>
-        </w:rPr>
-        <w:t>previamente</w:t>
-      </w:r>
-      <w:r>
-        <w:rPr>
-          <w:color w:val="000000"/>
-          <w:sz w:val="20"/>
-          <w:szCs w:val="20"/>
-        </w:rPr>
-        <w:t xml:space="preserve"> antes de serem enviados ao banco. (Necessidade)</w:t>
+        <w:t>Os dados devem ser validados previamente antes de serem enviados ao banco. (Necessidade)</w:t>
       </w:r>
     </w:p>
     <w:p>
@@ -1868,23 +1821,7 @@
           <w:sz w:val="20"/>
           <w:szCs w:val="20"/>
         </w:rPr>
-        <w:t xml:space="preserve">O sistema deve manter estável durante o </w:t>
-      </w:r>
-      <w:r>
-        <w:rPr>
-          <w:color w:val="000000"/>
-          <w:sz w:val="20"/>
-          <w:szCs w:val="20"/>
-        </w:rPr>
-        <w:t>horário</w:t>
-      </w:r>
-      <w:r>
-        <w:rPr>
-          <w:color w:val="000000"/>
-          <w:sz w:val="20"/>
-          <w:szCs w:val="20"/>
-        </w:rPr>
-        <w:t xml:space="preserve"> comercial. (Necessidade)</w:t>
+        <w:t>O sistema deve manter estável durante o horário comercial. (Necessidade)</w:t>
       </w:r>
     </w:p>
     <w:p>
@@ -1983,23 +1920,7 @@
           <w:sz w:val="20"/>
           <w:szCs w:val="20"/>
         </w:rPr>
-        <w:t xml:space="preserve">O sistema deve responder o mais rápido </w:t>
-      </w:r>
-      <w:r>
-        <w:rPr>
-          <w:color w:val="000000"/>
-          <w:sz w:val="20"/>
-          <w:szCs w:val="20"/>
-        </w:rPr>
-        <w:t>possível</w:t>
-      </w:r>
-      <w:r>
-        <w:rPr>
-          <w:color w:val="000000"/>
-          <w:sz w:val="20"/>
-          <w:szCs w:val="20"/>
-        </w:rPr>
-        <w:t xml:space="preserve"> as requisições de informações. (Necessidade)</w:t>
+        <w:t>O sistema deve responder o mais rápido possível as requisições de informações. (Necessidade)</w:t>
       </w:r>
     </w:p>
     <w:p>
@@ -5058,8 +4979,11 @@
         <w:sectPr>
           <w:headerReference w:type="default" r:id="rId11"/>
           <w:headerReference w:type="first" r:id="rId12"/>
-          <w:footerReference w:type="first" r:id="rId13"/>
-          <w:footnotePr/>
+          <w:footerReference w:type="default" r:id="rId13"/>
+          <w:footerReference w:type="first" r:id="rId14"/>
+          <w:footnotePr>
+            <w:numFmt w:val="decimal"/>
+          </w:footnotePr>
           <w:type w:val="nextPage"/>
           <w:pgSz w:w="11906" w:h="16838"/>
           <w:pgMar w:left="1701" w:right="1134" w:header="567" w:top="1701" w:footer="0" w:bottom="851" w:gutter="0"/>
@@ -5096,7 +5020,7 @@
     </w:p>
     <w:p>
       <w:pPr>
-        <w:pStyle w:val="Ttulo3"/>
+        <w:pStyle w:val="Heading3"/>
         <w:numPr>
           <w:ilvl w:val="2"/>
           <w:numId w:val="2"/>
@@ -5113,7 +5037,7 @@
     </w:p>
     <w:p>
       <w:pPr>
-        <w:pStyle w:val="Ttulo4"/>
+        <w:pStyle w:val="Heading4"/>
         <w:numPr>
           <w:ilvl w:val="3"/>
           <w:numId w:val="2"/>
@@ -5271,7 +5195,7 @@
     </w:tbl>
     <w:p>
       <w:pPr>
-        <w:pStyle w:val="Ttulo4"/>
+        <w:pStyle w:val="Heading4"/>
         <w:numPr>
           <w:ilvl w:val="3"/>
           <w:numId w:val="2"/>
@@ -5327,7 +5251,7 @@
     </w:p>
     <w:p>
       <w:pPr>
-        <w:pStyle w:val="Ttulo4"/>
+        <w:pStyle w:val="Heading4"/>
         <w:numPr>
           <w:ilvl w:val="3"/>
           <w:numId w:val="2"/>
@@ -6619,10 +6543,13 @@
     <w:p>
       <w:pPr>
         <w:sectPr>
-          <w:headerReference w:type="default" r:id="rId14"/>
-          <w:headerReference w:type="first" r:id="rId15"/>
-          <w:footerReference w:type="first" r:id="rId16"/>
-          <w:footnotePr/>
+          <w:headerReference w:type="default" r:id="rId15"/>
+          <w:headerReference w:type="first" r:id="rId16"/>
+          <w:footerReference w:type="default" r:id="rId17"/>
+          <w:footerReference w:type="first" r:id="rId18"/>
+          <w:footnotePr>
+            <w:numFmt w:val="decimal"/>
+          </w:footnotePr>
           <w:type w:val="nextPage"/>
           <w:pgSz w:w="11906" w:h="16838"/>
           <w:pgMar w:left="1701" w:right="1134" w:header="567" w:top="1701" w:footer="0" w:bottom="851" w:gutter="0"/>
@@ -6632,18 +6559,11 @@
           <w:textDirection w:val="lrTb"/>
           <w:docGrid w:type="default" w:linePitch="360" w:charSpace="0"/>
         </w:sectPr>
-        <w:pStyle w:val="Normal"/>
-        <w:rPr>
-          <w:sz w:val="20"/>
-        </w:rPr>
-      </w:pPr>
-      <w:r>
-        <w:rPr/>
-      </w:r>
-    </w:p>
-    <w:p>
-      <w:pPr>
-        <w:pStyle w:val="Ttulo2"/>
+      </w:pPr>
+    </w:p>
+    <w:p>
+      <w:pPr>
+        <w:pStyle w:val="Heading2"/>
         <w:numPr>
           <w:ilvl w:val="1"/>
           <w:numId w:val="2"/>
@@ -6674,7 +6594,7 @@
     </w:p>
     <w:p>
       <w:pPr>
-        <w:pStyle w:val="Caption"/>
+        <w:pStyle w:val="Caption1"/>
         <w:rPr>
           <w:sz w:val="20"/>
         </w:rPr>
@@ -6723,9 +6643,9 @@
         <w:tblLook w:val="04a0"/>
       </w:tblPr>
       <w:tblGrid>
-        <w:gridCol w:w="663"/>
+        <w:gridCol w:w="662"/>
         <w:gridCol w:w="2792"/>
-        <w:gridCol w:w="5027"/>
+        <w:gridCol w:w="5028"/>
         <w:gridCol w:w="5520"/>
       </w:tblGrid>
       <w:tr>
@@ -6734,7 +6654,7 @@
         </w:trPr>
         <w:tc>
           <w:tcPr>
-            <w:tcW w:w="663" w:type="dxa"/>
+            <w:tcW w:w="662" w:type="dxa"/>
             <w:tcBorders>
               <w:bottom w:val="single" w:sz="8" w:space="0" w:color="000000"/>
             </w:tcBorders>
@@ -6788,7 +6708,7 @@
         </w:tc>
         <w:tc>
           <w:tcPr>
-            <w:tcW w:w="5027" w:type="dxa"/>
+            <w:tcW w:w="5028" w:type="dxa"/>
             <w:tcBorders>
               <w:bottom w:val="single" w:sz="8" w:space="0" w:color="000000"/>
             </w:tcBorders>
@@ -6845,7 +6765,7 @@
         <w:trPr/>
         <w:tc>
           <w:tcPr>
-            <w:tcW w:w="663" w:type="dxa"/>
+            <w:tcW w:w="662" w:type="dxa"/>
             <w:tcBorders/>
             <w:vAlign w:val="center"/>
           </w:tcPr>
@@ -6862,6 +6782,12 @@
               <w:rPr>
                 <w:sz w:val="20"/>
               </w:rPr>
+              <w:t>0</w:t>
+            </w:r>
+            <w:r>
+              <w:rPr>
+                <w:sz w:val="20"/>
+              </w:rPr>
               <w:t>1</w:t>
             </w:r>
           </w:p>
@@ -6870,6 +6796,7 @@
           <w:tcPr>
             <w:tcW w:w="2792" w:type="dxa"/>
             <w:tcBorders/>
+            <w:vAlign w:val="center"/>
           </w:tcPr>
           <w:p>
             <w:pPr>
@@ -6883,14 +6810,15 @@
               <w:rPr>
                 <w:sz w:val="20"/>
               </w:rPr>
-              <w:t>_dígito</w:t>
-            </w:r>
-          </w:p>
-        </w:tc>
-        <w:tc>
-          <w:tcPr>
-            <w:tcW w:w="5027" w:type="dxa"/>
-            <w:tcBorders/>
+              <w:t>_booleano</w:t>
+            </w:r>
+          </w:p>
+        </w:tc>
+        <w:tc>
+          <w:tcPr>
+            <w:tcW w:w="5028" w:type="dxa"/>
+            <w:tcBorders/>
+            <w:vAlign w:val="center"/>
           </w:tcPr>
           <w:p>
             <w:pPr>
@@ -6904,7 +6832,21 @@
               <w:rPr>
                 <w:sz w:val="20"/>
               </w:rPr>
-              <w:t>[0|1|2|3|4|5|6|7|8|9]</w:t>
+              <w:t>[</w:t>
+            </w:r>
+            <w:r>
+              <w:rPr>
+                <w:b/>
+                <w:bCs/>
+                <w:sz w:val="20"/>
+              </w:rPr>
+              <w:t>False</w:t>
+            </w:r>
+            <w:r>
+              <w:rPr>
+                <w:sz w:val="20"/>
+              </w:rPr>
+              <w:t>|True]</w:t>
             </w:r>
           </w:p>
         </w:tc>
@@ -6912,6 +6854,7 @@
           <w:tcPr>
             <w:tcW w:w="5520" w:type="dxa"/>
             <w:tcBorders/>
+            <w:vAlign w:val="center"/>
           </w:tcPr>
           <w:p>
             <w:pPr>
@@ -6933,7 +6876,7 @@
         <w:trPr/>
         <w:tc>
           <w:tcPr>
-            <w:tcW w:w="663" w:type="dxa"/>
+            <w:tcW w:w="662" w:type="dxa"/>
             <w:tcBorders/>
             <w:vAlign w:val="center"/>
           </w:tcPr>
@@ -6950,7 +6893,7 @@
               <w:rPr>
                 <w:sz w:val="20"/>
               </w:rPr>
-              <w:t>2</w:t>
+              <w:t>02</w:t>
             </w:r>
           </w:p>
         </w:tc>
@@ -6958,6 +6901,7 @@
           <w:tcPr>
             <w:tcW w:w="2792" w:type="dxa"/>
             <w:tcBorders/>
+            <w:vAlign w:val="center"/>
           </w:tcPr>
           <w:p>
             <w:pPr>
@@ -6971,14 +6915,15 @@
               <w:rPr>
                 <w:sz w:val="20"/>
               </w:rPr>
-              <w:t>_letra</w:t>
-            </w:r>
-          </w:p>
-        </w:tc>
-        <w:tc>
-          <w:tcPr>
-            <w:tcW w:w="5027" w:type="dxa"/>
-            <w:tcBorders/>
+              <w:t xml:space="preserve">_caractere </w:t>
+            </w:r>
+          </w:p>
+        </w:tc>
+        <w:tc>
+          <w:tcPr>
+            <w:tcW w:w="5028" w:type="dxa"/>
+            <w:tcBorders/>
+            <w:vAlign w:val="center"/>
           </w:tcPr>
           <w:p>
             <w:pPr>
@@ -6992,7 +6937,7 @@
               <w:rPr>
                 <w:sz w:val="20"/>
               </w:rPr>
-              <w:t>[a-z|A-Z]</w:t>
+              <w:t>[_digito|_letra|_simbolo]</w:t>
             </w:r>
           </w:p>
         </w:tc>
@@ -7000,6 +6945,7 @@
           <w:tcPr>
             <w:tcW w:w="5520" w:type="dxa"/>
             <w:tcBorders/>
+            <w:vAlign w:val="center"/>
           </w:tcPr>
           <w:p>
             <w:pPr>
@@ -7021,7 +6967,7 @@
         <w:trPr/>
         <w:tc>
           <w:tcPr>
-            <w:tcW w:w="663" w:type="dxa"/>
+            <w:tcW w:w="662" w:type="dxa"/>
             <w:tcBorders/>
             <w:vAlign w:val="center"/>
           </w:tcPr>
@@ -7038,7 +6984,7 @@
               <w:rPr>
                 <w:sz w:val="20"/>
               </w:rPr>
-              <w:t>3</w:t>
+              <w:t>03</w:t>
             </w:r>
           </w:p>
         </w:tc>
@@ -7046,6 +6992,7 @@
           <w:tcPr>
             <w:tcW w:w="2792" w:type="dxa"/>
             <w:tcBorders/>
+            <w:vAlign w:val="center"/>
           </w:tcPr>
           <w:p>
             <w:pPr>
@@ -7059,14 +7006,15 @@
               <w:rPr>
                 <w:sz w:val="20"/>
               </w:rPr>
-              <w:t>_símbolo</w:t>
-            </w:r>
-          </w:p>
-        </w:tc>
-        <w:tc>
-          <w:tcPr>
-            <w:tcW w:w="5027" w:type="dxa"/>
-            <w:tcBorders/>
+              <w:t>_digito</w:t>
+            </w:r>
+          </w:p>
+        </w:tc>
+        <w:tc>
+          <w:tcPr>
+            <w:tcW w:w="5028" w:type="dxa"/>
+            <w:tcBorders/>
+            <w:vAlign w:val="center"/>
           </w:tcPr>
           <w:p>
             <w:pPr>
@@ -7080,7 +7028,7 @@
               <w:rPr>
                 <w:sz w:val="20"/>
               </w:rPr>
-              <w:t>[!@#$%¨&amp;*()_+...]</w:t>
+              <w:t>[0|1|2|3|4|5|6|7|8|9]</w:t>
             </w:r>
           </w:p>
         </w:tc>
@@ -7088,6 +7036,7 @@
           <w:tcPr>
             <w:tcW w:w="5520" w:type="dxa"/>
             <w:tcBorders/>
+            <w:vAlign w:val="center"/>
           </w:tcPr>
           <w:p>
             <w:pPr>
@@ -7109,7 +7058,7 @@
         <w:trPr/>
         <w:tc>
           <w:tcPr>
-            <w:tcW w:w="663" w:type="dxa"/>
+            <w:tcW w:w="662" w:type="dxa"/>
             <w:tcBorders/>
             <w:vAlign w:val="center"/>
           </w:tcPr>
@@ -7126,7 +7075,7 @@
               <w:rPr>
                 <w:sz w:val="20"/>
               </w:rPr>
-              <w:t>4</w:t>
+              <w:t>04</w:t>
             </w:r>
           </w:p>
         </w:tc>
@@ -7134,6 +7083,7 @@
           <w:tcPr>
             <w:tcW w:w="2792" w:type="dxa"/>
             <w:tcBorders/>
+            <w:vAlign w:val="center"/>
           </w:tcPr>
           <w:p>
             <w:pPr>
@@ -7147,14 +7097,15 @@
               <w:rPr>
                 <w:sz w:val="20"/>
               </w:rPr>
-              <w:t>caractere</w:t>
-            </w:r>
-          </w:p>
-        </w:tc>
-        <w:tc>
-          <w:tcPr>
-            <w:tcW w:w="5027" w:type="dxa"/>
-            <w:tcBorders/>
+              <w:t>_id</w:t>
+            </w:r>
+          </w:p>
+        </w:tc>
+        <w:tc>
+          <w:tcPr>
+            <w:tcW w:w="5028" w:type="dxa"/>
+            <w:tcBorders/>
+            <w:vAlign w:val="center"/>
           </w:tcPr>
           <w:p>
             <w:pPr>
@@ -7168,7 +7119,7 @@
               <w:rPr>
                 <w:sz w:val="20"/>
               </w:rPr>
-              <w:t>[_dígito|_letra|_símbolo]</w:t>
+              <w:t xml:space="preserve">{_digito} </w:t>
             </w:r>
           </w:p>
         </w:tc>
@@ -7176,6 +7127,7 @@
           <w:tcPr>
             <w:tcW w:w="5520" w:type="dxa"/>
             <w:tcBorders/>
+            <w:vAlign w:val="center"/>
           </w:tcPr>
           <w:p>
             <w:pPr>
@@ -7189,6 +7141,7 @@
               <w:rPr>
                 <w:sz w:val="20"/>
               </w:rPr>
+              <w:t>AUTO INCREMENT</w:t>
             </w:r>
           </w:p>
         </w:tc>
@@ -7197,7 +7150,7 @@
         <w:trPr/>
         <w:tc>
           <w:tcPr>
-            <w:tcW w:w="663" w:type="dxa"/>
+            <w:tcW w:w="662" w:type="dxa"/>
             <w:tcBorders/>
             <w:vAlign w:val="center"/>
           </w:tcPr>
@@ -7214,7 +7167,7 @@
               <w:rPr>
                 <w:sz w:val="20"/>
               </w:rPr>
-              <w:t>5</w:t>
+              <w:t>05</w:t>
             </w:r>
           </w:p>
         </w:tc>
@@ -7222,6 +7175,7 @@
           <w:tcPr>
             <w:tcW w:w="2792" w:type="dxa"/>
             <w:tcBorders/>
+            <w:vAlign w:val="center"/>
           </w:tcPr>
           <w:p>
             <w:pPr>
@@ -7235,14 +7189,15 @@
               <w:rPr>
                 <w:sz w:val="20"/>
               </w:rPr>
-              <w:t>data</w:t>
-            </w:r>
-          </w:p>
-        </w:tc>
-        <w:tc>
-          <w:tcPr>
-            <w:tcW w:w="5027" w:type="dxa"/>
-            <w:tcBorders/>
+              <w:t>_letra</w:t>
+            </w:r>
+          </w:p>
+        </w:tc>
+        <w:tc>
+          <w:tcPr>
+            <w:tcW w:w="5028" w:type="dxa"/>
+            <w:tcBorders/>
+            <w:vAlign w:val="center"/>
           </w:tcPr>
           <w:p>
             <w:pPr>
@@ -7256,7 +7211,7 @@
               <w:rPr>
                 <w:sz w:val="20"/>
               </w:rPr>
-              <w:t>DATETIME</w:t>
+              <w:t>[a-z|A-Z]</w:t>
             </w:r>
           </w:p>
         </w:tc>
@@ -7264,6 +7219,7 @@
           <w:tcPr>
             <w:tcW w:w="5520" w:type="dxa"/>
             <w:tcBorders/>
+            <w:vAlign w:val="center"/>
           </w:tcPr>
           <w:p>
             <w:pPr>
@@ -7275,11 +7231,7 @@
               </w:rPr>
             </w:pPr>
             <w:r>
-              <w:rPr>
-                <w:sz w:val="20"/>
-                <w:lang w:val="en-US"/>
-              </w:rPr>
-              <w:t>DD-MM-AAAA HH:MM</w:t>
+              <w:rPr/>
             </w:r>
           </w:p>
         </w:tc>
@@ -7288,7 +7240,7 @@
         <w:trPr/>
         <w:tc>
           <w:tcPr>
-            <w:tcW w:w="663" w:type="dxa"/>
+            <w:tcW w:w="662" w:type="dxa"/>
             <w:tcBorders/>
             <w:vAlign w:val="center"/>
           </w:tcPr>
@@ -7307,7 +7259,7 @@
                 <w:sz w:val="20"/>
                 <w:lang w:val="en-US"/>
               </w:rPr>
-              <w:t>6</w:t>
+              <w:t>06</w:t>
             </w:r>
           </w:p>
         </w:tc>
@@ -7315,6 +7267,7 @@
           <w:tcPr>
             <w:tcW w:w="2792" w:type="dxa"/>
             <w:tcBorders/>
+            <w:vAlign w:val="center"/>
           </w:tcPr>
           <w:p>
             <w:pPr>
@@ -7328,14 +7281,15 @@
               <w:rPr>
                 <w:sz w:val="20"/>
               </w:rPr>
-              <w:t>id</w:t>
-            </w:r>
-          </w:p>
-        </w:tc>
-        <w:tc>
-          <w:tcPr>
-            <w:tcW w:w="5027" w:type="dxa"/>
-            <w:tcBorders/>
+              <w:t>_simbolo</w:t>
+            </w:r>
+          </w:p>
+        </w:tc>
+        <w:tc>
+          <w:tcPr>
+            <w:tcW w:w="5028" w:type="dxa"/>
+            <w:tcBorders/>
+            <w:vAlign w:val="center"/>
           </w:tcPr>
           <w:p>
             <w:pPr>
@@ -7349,7 +7303,7 @@
               <w:rPr>
                 <w:sz w:val="20"/>
               </w:rPr>
-              <w:t>número</w:t>
+              <w:t>[!|@|#|$|%|^|&amp;|*|(|)|_|+]</w:t>
             </w:r>
           </w:p>
         </w:tc>
@@ -7357,6 +7311,7 @@
           <w:tcPr>
             <w:tcW w:w="5520" w:type="dxa"/>
             <w:tcBorders/>
+            <w:vAlign w:val="center"/>
           </w:tcPr>
           <w:p>
             <w:pPr>
@@ -7378,7 +7333,7 @@
         <w:trPr/>
         <w:tc>
           <w:tcPr>
-            <w:tcW w:w="663" w:type="dxa"/>
+            <w:tcW w:w="662" w:type="dxa"/>
             <w:tcBorders/>
             <w:vAlign w:val="center"/>
           </w:tcPr>
@@ -7395,7 +7350,7 @@
               <w:rPr>
                 <w:sz w:val="20"/>
               </w:rPr>
-              <w:t>7</w:t>
+              <w:t>07</w:t>
             </w:r>
           </w:p>
         </w:tc>
@@ -7403,6 +7358,7 @@
           <w:tcPr>
             <w:tcW w:w="2792" w:type="dxa"/>
             <w:tcBorders/>
+            <w:vAlign w:val="center"/>
           </w:tcPr>
           <w:p>
             <w:pPr>
@@ -7416,14 +7372,15 @@
               <w:rPr>
                 <w:sz w:val="20"/>
               </w:rPr>
-              <w:t>número</w:t>
-            </w:r>
-          </w:p>
-        </w:tc>
-        <w:tc>
-          <w:tcPr>
-            <w:tcW w:w="5027" w:type="dxa"/>
-            <w:tcBorders/>
+              <w:t>_numero</w:t>
+            </w:r>
+          </w:p>
+        </w:tc>
+        <w:tc>
+          <w:tcPr>
+            <w:tcW w:w="5028" w:type="dxa"/>
+            <w:tcBorders/>
+            <w:vAlign w:val="center"/>
           </w:tcPr>
           <w:p>
             <w:pPr>
@@ -7437,7 +7394,7 @@
               <w:rPr>
                 <w:sz w:val="20"/>
               </w:rPr>
-              <w:t>{dígito}</w:t>
+              <w:t>{_digito}</w:t>
             </w:r>
           </w:p>
         </w:tc>
@@ -7445,6 +7402,7 @@
           <w:tcPr>
             <w:tcW w:w="5520" w:type="dxa"/>
             <w:tcBorders/>
+            <w:vAlign w:val="center"/>
           </w:tcPr>
           <w:p>
             <w:pPr>
@@ -7466,7 +7424,7 @@
         <w:trPr/>
         <w:tc>
           <w:tcPr>
-            <w:tcW w:w="663" w:type="dxa"/>
+            <w:tcW w:w="662" w:type="dxa"/>
             <w:tcBorders/>
             <w:vAlign w:val="center"/>
           </w:tcPr>
@@ -7483,7 +7441,7 @@
               <w:rPr>
                 <w:sz w:val="20"/>
               </w:rPr>
-              <w:t>8</w:t>
+              <w:t>08</w:t>
             </w:r>
           </w:p>
         </w:tc>
@@ -7491,6 +7449,7 @@
           <w:tcPr>
             <w:tcW w:w="2792" w:type="dxa"/>
             <w:tcBorders/>
+            <w:vAlign w:val="center"/>
           </w:tcPr>
           <w:p>
             <w:pPr>
@@ -7504,14 +7463,15 @@
               <w:rPr>
                 <w:sz w:val="20"/>
               </w:rPr>
-              <w:t>texto</w:t>
-            </w:r>
-          </w:p>
-        </w:tc>
-        <w:tc>
-          <w:tcPr>
-            <w:tcW w:w="5027" w:type="dxa"/>
-            <w:tcBorders/>
+              <w:t>_texto</w:t>
+            </w:r>
+          </w:p>
+        </w:tc>
+        <w:tc>
+          <w:tcPr>
+            <w:tcW w:w="5028" w:type="dxa"/>
+            <w:tcBorders/>
+            <w:vAlign w:val="center"/>
           </w:tcPr>
           <w:p>
             <w:pPr>
@@ -7525,7 +7485,7 @@
               <w:rPr>
                 <w:sz w:val="20"/>
               </w:rPr>
-              <w:t>{caractere}</w:t>
+              <w:t xml:space="preserve">{_caractere} </w:t>
             </w:r>
           </w:p>
         </w:tc>
@@ -7533,6 +7493,7 @@
           <w:tcPr>
             <w:tcW w:w="5520" w:type="dxa"/>
             <w:tcBorders/>
+            <w:vAlign w:val="center"/>
           </w:tcPr>
           <w:p>
             <w:pPr>
@@ -7554,7 +7515,7 @@
         <w:trPr/>
         <w:tc>
           <w:tcPr>
-            <w:tcW w:w="663" w:type="dxa"/>
+            <w:tcW w:w="662" w:type="dxa"/>
             <w:tcBorders/>
             <w:vAlign w:val="center"/>
           </w:tcPr>
@@ -7571,6 +7532,7 @@
               <w:rPr>
                 <w:sz w:val="20"/>
               </w:rPr>
+              <w:t>09</w:t>
             </w:r>
           </w:p>
         </w:tc>
@@ -7578,6 +7540,7 @@
           <w:tcPr>
             <w:tcW w:w="2792" w:type="dxa"/>
             <w:tcBorders/>
+            <w:vAlign w:val="center"/>
           </w:tcPr>
           <w:p>
             <w:pPr>
@@ -7591,13 +7554,15 @@
               <w:rPr>
                 <w:sz w:val="20"/>
               </w:rPr>
-            </w:r>
-          </w:p>
-        </w:tc>
-        <w:tc>
-          <w:tcPr>
-            <w:tcW w:w="5027" w:type="dxa"/>
-            <w:tcBorders/>
+              <w:t>bairro_cliente</w:t>
+            </w:r>
+          </w:p>
+        </w:tc>
+        <w:tc>
+          <w:tcPr>
+            <w:tcW w:w="5028" w:type="dxa"/>
+            <w:tcBorders/>
+            <w:vAlign w:val="center"/>
           </w:tcPr>
           <w:p>
             <w:pPr>
@@ -7611,6 +7576,7 @@
               <w:rPr>
                 <w:sz w:val="20"/>
               </w:rPr>
+              <w:t>_texto</w:t>
             </w:r>
           </w:p>
         </w:tc>
@@ -7618,6 +7584,7 @@
           <w:tcPr>
             <w:tcW w:w="5520" w:type="dxa"/>
             <w:tcBorders/>
+            <w:vAlign w:val="center"/>
           </w:tcPr>
           <w:p>
             <w:pPr>
@@ -7631,6 +7598,3469 @@
               <w:rPr>
                 <w:sz w:val="20"/>
               </w:rPr>
+            </w:r>
+          </w:p>
+        </w:tc>
+      </w:tr>
+      <w:tr>
+        <w:trPr/>
+        <w:tc>
+          <w:tcPr>
+            <w:tcW w:w="662" w:type="dxa"/>
+            <w:tcBorders/>
+            <w:vAlign w:val="center"/>
+          </w:tcPr>
+          <w:p>
+            <w:pPr>
+              <w:pStyle w:val="Normal"/>
+              <w:spacing w:before="120" w:after="120"/>
+              <w:jc w:val="right"/>
+              <w:rPr>
+                <w:sz w:val="20"/>
+              </w:rPr>
+            </w:pPr>
+            <w:r>
+              <w:rPr>
+                <w:sz w:val="20"/>
+              </w:rPr>
+              <w:t>10</w:t>
+            </w:r>
+          </w:p>
+        </w:tc>
+        <w:tc>
+          <w:tcPr>
+            <w:tcW w:w="2792" w:type="dxa"/>
+            <w:tcBorders/>
+            <w:vAlign w:val="center"/>
+          </w:tcPr>
+          <w:p>
+            <w:pPr>
+              <w:pStyle w:val="Normal"/>
+              <w:spacing w:before="120" w:after="120"/>
+              <w:rPr>
+                <w:sz w:val="20"/>
+              </w:rPr>
+            </w:pPr>
+            <w:r>
+              <w:rPr>
+                <w:sz w:val="20"/>
+              </w:rPr>
+              <w:t>cep_cliente</w:t>
+            </w:r>
+          </w:p>
+        </w:tc>
+        <w:tc>
+          <w:tcPr>
+            <w:tcW w:w="5028" w:type="dxa"/>
+            <w:tcBorders/>
+            <w:vAlign w:val="center"/>
+          </w:tcPr>
+          <w:p>
+            <w:pPr>
+              <w:pStyle w:val="Normal"/>
+              <w:spacing w:before="120" w:after="120"/>
+              <w:rPr>
+                <w:sz w:val="20"/>
+              </w:rPr>
+            </w:pPr>
+            <w:r>
+              <w:rPr>
+                <w:sz w:val="20"/>
+              </w:rPr>
+              <w:t>_numero</w:t>
+            </w:r>
+          </w:p>
+        </w:tc>
+        <w:tc>
+          <w:tcPr>
+            <w:tcW w:w="5520" w:type="dxa"/>
+            <w:tcBorders/>
+            <w:vAlign w:val="center"/>
+          </w:tcPr>
+          <w:p>
+            <w:pPr>
+              <w:pStyle w:val="Normal"/>
+              <w:spacing w:before="120" w:after="120"/>
+              <w:rPr>
+                <w:sz w:val="20"/>
+              </w:rPr>
+            </w:pPr>
+            <w:r>
+              <w:rPr>
+                <w:sz w:val="20"/>
+              </w:rPr>
+            </w:r>
+          </w:p>
+        </w:tc>
+      </w:tr>
+      <w:tr>
+        <w:trPr/>
+        <w:tc>
+          <w:tcPr>
+            <w:tcW w:w="662" w:type="dxa"/>
+            <w:tcBorders/>
+            <w:vAlign w:val="center"/>
+          </w:tcPr>
+          <w:p>
+            <w:pPr>
+              <w:pStyle w:val="Normal"/>
+              <w:spacing w:before="120" w:after="120"/>
+              <w:jc w:val="right"/>
+              <w:rPr>
+                <w:sz w:val="20"/>
+              </w:rPr>
+            </w:pPr>
+            <w:r>
+              <w:rPr>
+                <w:sz w:val="20"/>
+              </w:rPr>
+              <w:t>11</w:t>
+            </w:r>
+          </w:p>
+        </w:tc>
+        <w:tc>
+          <w:tcPr>
+            <w:tcW w:w="2792" w:type="dxa"/>
+            <w:tcBorders/>
+            <w:vAlign w:val="center"/>
+          </w:tcPr>
+          <w:p>
+            <w:pPr>
+              <w:pStyle w:val="Normal"/>
+              <w:spacing w:before="120" w:after="120"/>
+              <w:rPr>
+                <w:sz w:val="20"/>
+              </w:rPr>
+            </w:pPr>
+            <w:r>
+              <w:rPr>
+                <w:sz w:val="20"/>
+              </w:rPr>
+              <w:t>CLIENTE</w:t>
+            </w:r>
+          </w:p>
+        </w:tc>
+        <w:tc>
+          <w:tcPr>
+            <w:tcW w:w="5028" w:type="dxa"/>
+            <w:tcBorders/>
+            <w:vAlign w:val="center"/>
+          </w:tcPr>
+          <w:p>
+            <w:pPr>
+              <w:pStyle w:val="Normal"/>
+              <w:spacing w:before="120" w:after="120"/>
+              <w:rPr>
+                <w:sz w:val="20"/>
+              </w:rPr>
+            </w:pPr>
+            <w:r>
+              <w:rPr>
+                <w:sz w:val="20"/>
+              </w:rPr>
+              <w:t>{dado_cliente}</w:t>
+            </w:r>
+          </w:p>
+        </w:tc>
+        <w:tc>
+          <w:tcPr>
+            <w:tcW w:w="5520" w:type="dxa"/>
+            <w:tcBorders/>
+            <w:vAlign w:val="center"/>
+          </w:tcPr>
+          <w:p>
+            <w:pPr>
+              <w:pStyle w:val="Normal"/>
+              <w:spacing w:before="120" w:after="120"/>
+              <w:rPr>
+                <w:sz w:val="20"/>
+              </w:rPr>
+            </w:pPr>
+            <w:r>
+              <w:rPr>
+                <w:sz w:val="20"/>
+              </w:rPr>
+              <w:t xml:space="preserve">Depósito de Dados </w:t>
+            </w:r>
+          </w:p>
+        </w:tc>
+      </w:tr>
+      <w:tr>
+        <w:trPr/>
+        <w:tc>
+          <w:tcPr>
+            <w:tcW w:w="662" w:type="dxa"/>
+            <w:tcBorders/>
+            <w:vAlign w:val="center"/>
+          </w:tcPr>
+          <w:p>
+            <w:pPr>
+              <w:pStyle w:val="Normal"/>
+              <w:spacing w:before="120" w:after="120"/>
+              <w:jc w:val="right"/>
+              <w:rPr>
+                <w:sz w:val="20"/>
+              </w:rPr>
+            </w:pPr>
+            <w:r>
+              <w:rPr>
+                <w:sz w:val="20"/>
+              </w:rPr>
+              <w:t>12</w:t>
+            </w:r>
+          </w:p>
+        </w:tc>
+        <w:tc>
+          <w:tcPr>
+            <w:tcW w:w="2792" w:type="dxa"/>
+            <w:tcBorders/>
+            <w:vAlign w:val="center"/>
+          </w:tcPr>
+          <w:p>
+            <w:pPr>
+              <w:pStyle w:val="Normal"/>
+              <w:spacing w:before="120" w:after="120"/>
+              <w:rPr>
+                <w:sz w:val="20"/>
+              </w:rPr>
+            </w:pPr>
+            <w:r>
+              <w:rPr>
+                <w:sz w:val="20"/>
+              </w:rPr>
+              <w:t>cliente_id_telefone</w:t>
+            </w:r>
+          </w:p>
+        </w:tc>
+        <w:tc>
+          <w:tcPr>
+            <w:tcW w:w="5028" w:type="dxa"/>
+            <w:tcBorders/>
+            <w:vAlign w:val="center"/>
+          </w:tcPr>
+          <w:p>
+            <w:pPr>
+              <w:pStyle w:val="Normal"/>
+              <w:spacing w:before="120" w:after="120"/>
+              <w:rPr>
+                <w:sz w:val="20"/>
+              </w:rPr>
+            </w:pPr>
+            <w:r>
+              <w:rPr>
+                <w:sz w:val="20"/>
+              </w:rPr>
+              <w:t>id_cliente</w:t>
+            </w:r>
+          </w:p>
+        </w:tc>
+        <w:tc>
+          <w:tcPr>
+            <w:tcW w:w="5520" w:type="dxa"/>
+            <w:tcBorders/>
+            <w:vAlign w:val="center"/>
+          </w:tcPr>
+          <w:p>
+            <w:pPr>
+              <w:pStyle w:val="Normal"/>
+              <w:spacing w:before="120" w:after="120"/>
+              <w:rPr>
+                <w:sz w:val="20"/>
+              </w:rPr>
+            </w:pPr>
+            <w:r>
+              <w:rPr>
+                <w:sz w:val="20"/>
+              </w:rPr>
+              <w:t>FK(CLIENTE)</w:t>
+            </w:r>
+          </w:p>
+        </w:tc>
+      </w:tr>
+      <w:tr>
+        <w:trPr/>
+        <w:tc>
+          <w:tcPr>
+            <w:tcW w:w="662" w:type="dxa"/>
+            <w:tcBorders/>
+            <w:vAlign w:val="center"/>
+          </w:tcPr>
+          <w:p>
+            <w:pPr>
+              <w:pStyle w:val="Normal"/>
+              <w:spacing w:before="120" w:after="120"/>
+              <w:jc w:val="right"/>
+              <w:rPr>
+                <w:sz w:val="20"/>
+              </w:rPr>
+            </w:pPr>
+            <w:r>
+              <w:rPr>
+                <w:sz w:val="20"/>
+              </w:rPr>
+              <w:t>13</w:t>
+            </w:r>
+          </w:p>
+        </w:tc>
+        <w:tc>
+          <w:tcPr>
+            <w:tcW w:w="2792" w:type="dxa"/>
+            <w:tcBorders/>
+            <w:vAlign w:val="center"/>
+          </w:tcPr>
+          <w:p>
+            <w:pPr>
+              <w:pStyle w:val="Normal"/>
+              <w:spacing w:before="120" w:after="120"/>
+              <w:rPr>
+                <w:sz w:val="20"/>
+              </w:rPr>
+            </w:pPr>
+            <w:r>
+              <w:rPr>
+                <w:sz w:val="20"/>
+              </w:rPr>
+              <w:t>cnpj_cliente</w:t>
+            </w:r>
+          </w:p>
+        </w:tc>
+        <w:tc>
+          <w:tcPr>
+            <w:tcW w:w="5028" w:type="dxa"/>
+            <w:tcBorders/>
+            <w:vAlign w:val="center"/>
+          </w:tcPr>
+          <w:p>
+            <w:pPr>
+              <w:pStyle w:val="Normal"/>
+              <w:spacing w:before="120" w:after="120"/>
+              <w:rPr>
+                <w:sz w:val="20"/>
+              </w:rPr>
+            </w:pPr>
+            <w:r>
+              <w:rPr>
+                <w:sz w:val="20"/>
+              </w:rPr>
+              <w:t>_numero</w:t>
+            </w:r>
+          </w:p>
+        </w:tc>
+        <w:tc>
+          <w:tcPr>
+            <w:tcW w:w="5520" w:type="dxa"/>
+            <w:tcBorders/>
+            <w:vAlign w:val="center"/>
+          </w:tcPr>
+          <w:p>
+            <w:pPr>
+              <w:pStyle w:val="Normal"/>
+              <w:spacing w:before="120" w:after="120"/>
+              <w:rPr>
+                <w:sz w:val="20"/>
+              </w:rPr>
+            </w:pPr>
+            <w:r>
+              <w:rPr>
+                <w:sz w:val="20"/>
+              </w:rPr>
+            </w:r>
+          </w:p>
+        </w:tc>
+      </w:tr>
+      <w:tr>
+        <w:trPr/>
+        <w:tc>
+          <w:tcPr>
+            <w:tcW w:w="662" w:type="dxa"/>
+            <w:tcBorders/>
+            <w:vAlign w:val="center"/>
+          </w:tcPr>
+          <w:p>
+            <w:pPr>
+              <w:pStyle w:val="Normal"/>
+              <w:spacing w:before="120" w:after="120"/>
+              <w:jc w:val="right"/>
+              <w:rPr>
+                <w:sz w:val="20"/>
+              </w:rPr>
+            </w:pPr>
+            <w:r>
+              <w:rPr>
+                <w:sz w:val="20"/>
+              </w:rPr>
+              <w:t>14</w:t>
+            </w:r>
+          </w:p>
+        </w:tc>
+        <w:tc>
+          <w:tcPr>
+            <w:tcW w:w="2792" w:type="dxa"/>
+            <w:tcBorders/>
+            <w:vAlign w:val="center"/>
+          </w:tcPr>
+          <w:p>
+            <w:pPr>
+              <w:pStyle w:val="Normal"/>
+              <w:spacing w:before="120" w:after="120"/>
+              <w:rPr>
+                <w:sz w:val="20"/>
+              </w:rPr>
+            </w:pPr>
+            <w:r>
+              <w:rPr>
+                <w:sz w:val="20"/>
+              </w:rPr>
+              <w:t>complemento_cliente</w:t>
+            </w:r>
+          </w:p>
+        </w:tc>
+        <w:tc>
+          <w:tcPr>
+            <w:tcW w:w="5028" w:type="dxa"/>
+            <w:tcBorders/>
+            <w:vAlign w:val="center"/>
+          </w:tcPr>
+          <w:p>
+            <w:pPr>
+              <w:pStyle w:val="Normal"/>
+              <w:spacing w:before="120" w:after="120"/>
+              <w:rPr>
+                <w:sz w:val="20"/>
+              </w:rPr>
+            </w:pPr>
+            <w:r>
+              <w:rPr>
+                <w:sz w:val="20"/>
+              </w:rPr>
+              <w:t>_texto</w:t>
+            </w:r>
+          </w:p>
+        </w:tc>
+        <w:tc>
+          <w:tcPr>
+            <w:tcW w:w="5520" w:type="dxa"/>
+            <w:tcBorders/>
+            <w:vAlign w:val="center"/>
+          </w:tcPr>
+          <w:p>
+            <w:pPr>
+              <w:pStyle w:val="Normal"/>
+              <w:spacing w:before="120" w:after="120"/>
+              <w:rPr>
+                <w:sz w:val="20"/>
+              </w:rPr>
+            </w:pPr>
+            <w:r>
+              <w:rPr>
+                <w:sz w:val="20"/>
+              </w:rPr>
+              <w:t xml:space="preserve">Opcional </w:t>
+            </w:r>
+          </w:p>
+        </w:tc>
+      </w:tr>
+      <w:tr>
+        <w:trPr>
+          <w:trHeight w:val="5666" w:hRule="atLeast"/>
+        </w:trPr>
+        <w:tc>
+          <w:tcPr>
+            <w:tcW w:w="662" w:type="dxa"/>
+            <w:tcBorders/>
+            <w:vAlign w:val="center"/>
+          </w:tcPr>
+          <w:p>
+            <w:pPr>
+              <w:pStyle w:val="Normal"/>
+              <w:spacing w:before="120" w:after="120"/>
+              <w:jc w:val="right"/>
+              <w:rPr>
+                <w:sz w:val="20"/>
+              </w:rPr>
+            </w:pPr>
+            <w:r>
+              <w:rPr>
+                <w:sz w:val="20"/>
+              </w:rPr>
+              <w:t>15</w:t>
+            </w:r>
+          </w:p>
+        </w:tc>
+        <w:tc>
+          <w:tcPr>
+            <w:tcW w:w="2792" w:type="dxa"/>
+            <w:tcBorders/>
+            <w:vAlign w:val="center"/>
+          </w:tcPr>
+          <w:p>
+            <w:pPr>
+              <w:pStyle w:val="Normal"/>
+              <w:spacing w:before="120" w:after="120"/>
+              <w:rPr>
+                <w:sz w:val="20"/>
+              </w:rPr>
+            </w:pPr>
+            <w:r>
+              <w:rPr>
+                <w:sz w:val="20"/>
+              </w:rPr>
+              <w:t>dado_cliente</w:t>
+            </w:r>
+          </w:p>
+        </w:tc>
+        <w:tc>
+          <w:tcPr>
+            <w:tcW w:w="5028" w:type="dxa"/>
+            <w:tcBorders/>
+            <w:vAlign w:val="center"/>
+          </w:tcPr>
+          <w:p>
+            <w:pPr>
+              <w:pStyle w:val="Normal"/>
+              <w:spacing w:before="120" w:after="120"/>
+              <w:jc w:val="left"/>
+              <w:rPr>
+                <w:sz w:val="20"/>
+              </w:rPr>
+            </w:pPr>
+            <w:r>
+              <w:rPr>
+                <w:sz w:val="20"/>
+              </w:rPr>
+              <w:t xml:space="preserve">id_cliente + </w:t>
+              <w:br/>
+              <w:t>rsocial_cliente +</w:t>
+              <w:br/>
+              <w:t xml:space="preserve">nfantasia_cliente + </w:t>
+              <w:br/>
+              <w:t>cnpj_cliente +</w:t>
+              <w:br/>
+              <w:t>iestadual_cliente +</w:t>
+              <w:br/>
+            </w:r>
+            <w:r>
+              <w:rPr>
+                <w:sz w:val="20"/>
+              </w:rPr>
+              <w:t>i</w:t>
+            </w:r>
+            <w:r>
+              <w:rPr>
+                <w:sz w:val="20"/>
+              </w:rPr>
+              <w:t>municipal_cliente +</w:t>
+              <w:br/>
+            </w:r>
+            <w:r>
+              <w:rPr>
+                <w:sz w:val="20"/>
+              </w:rPr>
+              <w:t>l</w:t>
+            </w:r>
+            <w:r>
+              <w:rPr>
+                <w:sz w:val="20"/>
+              </w:rPr>
+              <w:t>ogradouro_cliente +</w:t>
+              <w:br/>
+              <w:t>complemento_cliente +</w:t>
+              <w:br/>
+              <w:t>bairro_cliente +</w:t>
+              <w:br/>
+              <w:t>cep_cliente +</w:t>
+              <w:br/>
+              <w:t>ddd_cel_cliente +</w:t>
+              <w:br/>
+              <w:t xml:space="preserve">ncel_cliente +       </w:t>
+              <w:br/>
+              <w:t xml:space="preserve">whatsapp_cliente +   </w:t>
+              <w:br/>
+              <w:t xml:space="preserve">email_cliente +      </w:t>
+              <w:br/>
+              <w:t>url_cliente +</w:t>
+              <w:br/>
+              <w:t xml:space="preserve">municipio_id_cliente </w:t>
+            </w:r>
+          </w:p>
+        </w:tc>
+        <w:tc>
+          <w:tcPr>
+            <w:tcW w:w="5520" w:type="dxa"/>
+            <w:tcBorders/>
+            <w:vAlign w:val="center"/>
+          </w:tcPr>
+          <w:p>
+            <w:pPr>
+              <w:pStyle w:val="Normal"/>
+              <w:spacing w:before="120" w:after="120"/>
+              <w:rPr>
+                <w:sz w:val="20"/>
+              </w:rPr>
+            </w:pPr>
+            <w:r>
+              <w:rPr>
+                <w:sz w:val="20"/>
+              </w:rPr>
+              <w:t>Estrutura de Dados</w:t>
+            </w:r>
+          </w:p>
+        </w:tc>
+      </w:tr>
+      <w:tr>
+        <w:trPr/>
+        <w:tc>
+          <w:tcPr>
+            <w:tcW w:w="662" w:type="dxa"/>
+            <w:tcBorders/>
+            <w:vAlign w:val="center"/>
+          </w:tcPr>
+          <w:p>
+            <w:pPr>
+              <w:pStyle w:val="Normal"/>
+              <w:spacing w:before="120" w:after="120"/>
+              <w:jc w:val="right"/>
+              <w:rPr>
+                <w:sz w:val="20"/>
+              </w:rPr>
+            </w:pPr>
+            <w:r>
+              <w:rPr>
+                <w:sz w:val="20"/>
+              </w:rPr>
+              <w:t>16</w:t>
+            </w:r>
+          </w:p>
+        </w:tc>
+        <w:tc>
+          <w:tcPr>
+            <w:tcW w:w="2792" w:type="dxa"/>
+            <w:tcBorders/>
+            <w:vAlign w:val="center"/>
+          </w:tcPr>
+          <w:p>
+            <w:pPr>
+              <w:pStyle w:val="Normal"/>
+              <w:spacing w:before="120" w:after="120"/>
+              <w:rPr>
+                <w:sz w:val="20"/>
+              </w:rPr>
+            </w:pPr>
+            <w:r>
+              <w:rPr>
+                <w:sz w:val="20"/>
+              </w:rPr>
+              <w:t>dado_municipio</w:t>
+            </w:r>
+          </w:p>
+        </w:tc>
+        <w:tc>
+          <w:tcPr>
+            <w:tcW w:w="5028" w:type="dxa"/>
+            <w:tcBorders/>
+            <w:vAlign w:val="center"/>
+          </w:tcPr>
+          <w:p>
+            <w:pPr>
+              <w:pStyle w:val="Normal"/>
+              <w:spacing w:before="120" w:after="120"/>
+              <w:jc w:val="left"/>
+              <w:rPr>
+                <w:sz w:val="20"/>
+              </w:rPr>
+            </w:pPr>
+            <w:r>
+              <w:rPr>
+                <w:sz w:val="20"/>
+              </w:rPr>
+              <w:t xml:space="preserve">id_municipio +  </w:t>
+              <w:br/>
+              <w:t>nome_municipio +</w:t>
+              <w:br/>
+              <w:t xml:space="preserve">uf_id_municipio </w:t>
+            </w:r>
+          </w:p>
+        </w:tc>
+        <w:tc>
+          <w:tcPr>
+            <w:tcW w:w="5520" w:type="dxa"/>
+            <w:tcBorders/>
+            <w:vAlign w:val="center"/>
+          </w:tcPr>
+          <w:p>
+            <w:pPr>
+              <w:pStyle w:val="Normal"/>
+              <w:spacing w:before="120" w:after="120"/>
+              <w:rPr>
+                <w:sz w:val="20"/>
+              </w:rPr>
+            </w:pPr>
+            <w:r>
+              <w:rPr>
+                <w:sz w:val="20"/>
+              </w:rPr>
+              <w:t>Estrutura de Dados</w:t>
+            </w:r>
+          </w:p>
+        </w:tc>
+      </w:tr>
+      <w:tr>
+        <w:trPr/>
+        <w:tc>
+          <w:tcPr>
+            <w:tcW w:w="662" w:type="dxa"/>
+            <w:tcBorders/>
+            <w:vAlign w:val="center"/>
+          </w:tcPr>
+          <w:p>
+            <w:pPr>
+              <w:pStyle w:val="Normal"/>
+              <w:spacing w:before="120" w:after="120"/>
+              <w:jc w:val="right"/>
+              <w:rPr>
+                <w:sz w:val="20"/>
+              </w:rPr>
+            </w:pPr>
+            <w:r>
+              <w:rPr>
+                <w:sz w:val="20"/>
+              </w:rPr>
+              <w:t>17</w:t>
+            </w:r>
+          </w:p>
+        </w:tc>
+        <w:tc>
+          <w:tcPr>
+            <w:tcW w:w="2792" w:type="dxa"/>
+            <w:tcBorders/>
+            <w:vAlign w:val="center"/>
+          </w:tcPr>
+          <w:p>
+            <w:pPr>
+              <w:pStyle w:val="Normal"/>
+              <w:spacing w:before="120" w:after="120"/>
+              <w:rPr>
+                <w:sz w:val="20"/>
+              </w:rPr>
+            </w:pPr>
+            <w:r>
+              <w:rPr>
+                <w:sz w:val="20"/>
+              </w:rPr>
+              <w:t>dado_telefone</w:t>
+            </w:r>
+          </w:p>
+        </w:tc>
+        <w:tc>
+          <w:tcPr>
+            <w:tcW w:w="5028" w:type="dxa"/>
+            <w:tcBorders/>
+            <w:vAlign w:val="center"/>
+          </w:tcPr>
+          <w:p>
+            <w:pPr>
+              <w:pStyle w:val="Normal"/>
+              <w:spacing w:before="120" w:after="120"/>
+              <w:jc w:val="left"/>
+              <w:rPr>
+                <w:sz w:val="20"/>
+              </w:rPr>
+            </w:pPr>
+            <w:r>
+              <w:rPr>
+                <w:sz w:val="20"/>
+              </w:rPr>
+              <w:t xml:space="preserve">id_telefone +      </w:t>
+              <w:br/>
+              <w:t>ddd_telefone +</w:t>
+              <w:br/>
+              <w:t xml:space="preserve">numero_telefone +  </w:t>
+              <w:br/>
+              <w:t>cliente_id_telefone</w:t>
+            </w:r>
+          </w:p>
+        </w:tc>
+        <w:tc>
+          <w:tcPr>
+            <w:tcW w:w="5520" w:type="dxa"/>
+            <w:tcBorders/>
+            <w:vAlign w:val="center"/>
+          </w:tcPr>
+          <w:p>
+            <w:pPr>
+              <w:pStyle w:val="Normal"/>
+              <w:spacing w:before="120" w:after="120"/>
+              <w:rPr>
+                <w:sz w:val="20"/>
+              </w:rPr>
+            </w:pPr>
+            <w:r>
+              <w:rPr>
+                <w:sz w:val="20"/>
+              </w:rPr>
+              <w:t>Estrutura de Dados</w:t>
+            </w:r>
+          </w:p>
+        </w:tc>
+      </w:tr>
+      <w:tr>
+        <w:trPr/>
+        <w:tc>
+          <w:tcPr>
+            <w:tcW w:w="662" w:type="dxa"/>
+            <w:tcBorders/>
+            <w:vAlign w:val="center"/>
+          </w:tcPr>
+          <w:p>
+            <w:pPr>
+              <w:pStyle w:val="Normal"/>
+              <w:spacing w:before="120" w:after="120"/>
+              <w:jc w:val="right"/>
+              <w:rPr>
+                <w:sz w:val="20"/>
+              </w:rPr>
+            </w:pPr>
+            <w:r>
+              <w:rPr>
+                <w:sz w:val="20"/>
+              </w:rPr>
+              <w:t>18</w:t>
+            </w:r>
+          </w:p>
+        </w:tc>
+        <w:tc>
+          <w:tcPr>
+            <w:tcW w:w="2792" w:type="dxa"/>
+            <w:tcBorders/>
+            <w:vAlign w:val="center"/>
+          </w:tcPr>
+          <w:p>
+            <w:pPr>
+              <w:pStyle w:val="Normal"/>
+              <w:spacing w:before="120" w:after="120"/>
+              <w:rPr>
+                <w:sz w:val="20"/>
+              </w:rPr>
+            </w:pPr>
+            <w:r>
+              <w:rPr>
+                <w:sz w:val="20"/>
+              </w:rPr>
+              <w:t>dado_uf</w:t>
+            </w:r>
+          </w:p>
+        </w:tc>
+        <w:tc>
+          <w:tcPr>
+            <w:tcW w:w="5028" w:type="dxa"/>
+            <w:tcBorders/>
+            <w:vAlign w:val="center"/>
+          </w:tcPr>
+          <w:p>
+            <w:pPr>
+              <w:pStyle w:val="Normal"/>
+              <w:spacing w:before="120" w:after="120"/>
+              <w:jc w:val="left"/>
+              <w:rPr>
+                <w:sz w:val="20"/>
+              </w:rPr>
+            </w:pPr>
+            <w:r>
+              <w:rPr>
+                <w:sz w:val="20"/>
+              </w:rPr>
+              <w:t xml:space="preserve">id_uf +  </w:t>
+              <w:br/>
+              <w:t>nome_uf +</w:t>
+              <w:br/>
+              <w:t xml:space="preserve">sigla_uf </w:t>
+            </w:r>
+          </w:p>
+        </w:tc>
+        <w:tc>
+          <w:tcPr>
+            <w:tcW w:w="5520" w:type="dxa"/>
+            <w:tcBorders/>
+            <w:vAlign w:val="center"/>
+          </w:tcPr>
+          <w:p>
+            <w:pPr>
+              <w:pStyle w:val="Normal"/>
+              <w:spacing w:before="120" w:after="120"/>
+              <w:rPr>
+                <w:sz w:val="20"/>
+              </w:rPr>
+            </w:pPr>
+            <w:r>
+              <w:rPr>
+                <w:sz w:val="20"/>
+              </w:rPr>
+              <w:t>Estrutura de Dados</w:t>
+            </w:r>
+          </w:p>
+        </w:tc>
+      </w:tr>
+      <w:tr>
+        <w:trPr/>
+        <w:tc>
+          <w:tcPr>
+            <w:tcW w:w="662" w:type="dxa"/>
+            <w:tcBorders/>
+            <w:vAlign w:val="center"/>
+          </w:tcPr>
+          <w:p>
+            <w:pPr>
+              <w:pStyle w:val="Normal"/>
+              <w:spacing w:before="120" w:after="120"/>
+              <w:jc w:val="right"/>
+              <w:rPr>
+                <w:sz w:val="20"/>
+              </w:rPr>
+            </w:pPr>
+            <w:r>
+              <w:rPr>
+                <w:sz w:val="20"/>
+              </w:rPr>
+              <w:t>19</w:t>
+            </w:r>
+          </w:p>
+        </w:tc>
+        <w:tc>
+          <w:tcPr>
+            <w:tcW w:w="2792" w:type="dxa"/>
+            <w:tcBorders/>
+            <w:vAlign w:val="center"/>
+          </w:tcPr>
+          <w:p>
+            <w:pPr>
+              <w:pStyle w:val="Normal"/>
+              <w:spacing w:before="120" w:after="120"/>
+              <w:rPr>
+                <w:sz w:val="20"/>
+              </w:rPr>
+            </w:pPr>
+            <w:r>
+              <w:rPr>
+                <w:sz w:val="20"/>
+              </w:rPr>
+              <w:t xml:space="preserve">ddd </w:t>
+            </w:r>
+          </w:p>
+        </w:tc>
+        <w:tc>
+          <w:tcPr>
+            <w:tcW w:w="5028" w:type="dxa"/>
+            <w:tcBorders/>
+            <w:vAlign w:val="center"/>
+          </w:tcPr>
+          <w:p>
+            <w:pPr>
+              <w:pStyle w:val="Normal"/>
+              <w:spacing w:before="120" w:after="120"/>
+              <w:rPr>
+                <w:sz w:val="20"/>
+              </w:rPr>
+            </w:pPr>
+            <w:r>
+              <w:rPr>
+                <w:sz w:val="20"/>
+              </w:rPr>
+              <w:t>_numero</w:t>
+            </w:r>
+          </w:p>
+        </w:tc>
+        <w:tc>
+          <w:tcPr>
+            <w:tcW w:w="5520" w:type="dxa"/>
+            <w:tcBorders/>
+            <w:vAlign w:val="center"/>
+          </w:tcPr>
+          <w:p>
+            <w:pPr>
+              <w:pStyle w:val="Normal"/>
+              <w:spacing w:before="120" w:after="120"/>
+              <w:rPr>
+                <w:sz w:val="20"/>
+              </w:rPr>
+            </w:pPr>
+            <w:r>
+              <w:rPr>
+                <w:sz w:val="20"/>
+              </w:rPr>
+            </w:r>
+          </w:p>
+        </w:tc>
+      </w:tr>
+      <w:tr>
+        <w:trPr/>
+        <w:tc>
+          <w:tcPr>
+            <w:tcW w:w="662" w:type="dxa"/>
+            <w:tcBorders/>
+            <w:vAlign w:val="center"/>
+          </w:tcPr>
+          <w:p>
+            <w:pPr>
+              <w:pStyle w:val="Normal"/>
+              <w:spacing w:before="120" w:after="120"/>
+              <w:jc w:val="right"/>
+              <w:rPr>
+                <w:sz w:val="20"/>
+              </w:rPr>
+            </w:pPr>
+            <w:r>
+              <w:rPr>
+                <w:sz w:val="20"/>
+              </w:rPr>
+              <w:t>20</w:t>
+            </w:r>
+          </w:p>
+        </w:tc>
+        <w:tc>
+          <w:tcPr>
+            <w:tcW w:w="2792" w:type="dxa"/>
+            <w:tcBorders/>
+            <w:vAlign w:val="center"/>
+          </w:tcPr>
+          <w:p>
+            <w:pPr>
+              <w:pStyle w:val="Normal"/>
+              <w:spacing w:before="120" w:after="120"/>
+              <w:rPr>
+                <w:sz w:val="20"/>
+              </w:rPr>
+            </w:pPr>
+            <w:r>
+              <w:rPr>
+                <w:sz w:val="20"/>
+              </w:rPr>
+              <w:t>ddd_cel_cliente</w:t>
+            </w:r>
+          </w:p>
+        </w:tc>
+        <w:tc>
+          <w:tcPr>
+            <w:tcW w:w="5028" w:type="dxa"/>
+            <w:tcBorders/>
+            <w:vAlign w:val="center"/>
+          </w:tcPr>
+          <w:p>
+            <w:pPr>
+              <w:pStyle w:val="Normal"/>
+              <w:spacing w:before="120" w:after="120"/>
+              <w:rPr>
+                <w:sz w:val="20"/>
+              </w:rPr>
+            </w:pPr>
+            <w:r>
+              <w:rPr>
+                <w:sz w:val="20"/>
+              </w:rPr>
+              <w:t xml:space="preserve">ddd </w:t>
+            </w:r>
+          </w:p>
+        </w:tc>
+        <w:tc>
+          <w:tcPr>
+            <w:tcW w:w="5520" w:type="dxa"/>
+            <w:tcBorders/>
+            <w:vAlign w:val="center"/>
+          </w:tcPr>
+          <w:p>
+            <w:pPr>
+              <w:pStyle w:val="Normal"/>
+              <w:spacing w:before="120" w:after="120"/>
+              <w:rPr>
+                <w:sz w:val="20"/>
+              </w:rPr>
+            </w:pPr>
+            <w:r>
+              <w:rPr>
+                <w:sz w:val="20"/>
+              </w:rPr>
+            </w:r>
+          </w:p>
+        </w:tc>
+      </w:tr>
+      <w:tr>
+        <w:trPr/>
+        <w:tc>
+          <w:tcPr>
+            <w:tcW w:w="662" w:type="dxa"/>
+            <w:tcBorders/>
+            <w:vAlign w:val="center"/>
+          </w:tcPr>
+          <w:p>
+            <w:pPr>
+              <w:pStyle w:val="Normal"/>
+              <w:spacing w:before="120" w:after="120"/>
+              <w:jc w:val="right"/>
+              <w:rPr>
+                <w:sz w:val="20"/>
+              </w:rPr>
+            </w:pPr>
+            <w:r>
+              <w:rPr>
+                <w:sz w:val="20"/>
+              </w:rPr>
+              <w:t>21</w:t>
+            </w:r>
+          </w:p>
+        </w:tc>
+        <w:tc>
+          <w:tcPr>
+            <w:tcW w:w="2792" w:type="dxa"/>
+            <w:tcBorders/>
+            <w:vAlign w:val="center"/>
+          </w:tcPr>
+          <w:p>
+            <w:pPr>
+              <w:pStyle w:val="Normal"/>
+              <w:spacing w:before="120" w:after="120"/>
+              <w:rPr>
+                <w:sz w:val="20"/>
+              </w:rPr>
+            </w:pPr>
+            <w:r>
+              <w:rPr>
+                <w:sz w:val="20"/>
+              </w:rPr>
+              <w:t>ddd_telefone</w:t>
+            </w:r>
+          </w:p>
+        </w:tc>
+        <w:tc>
+          <w:tcPr>
+            <w:tcW w:w="5028" w:type="dxa"/>
+            <w:tcBorders/>
+            <w:vAlign w:val="center"/>
+          </w:tcPr>
+          <w:p>
+            <w:pPr>
+              <w:pStyle w:val="Normal"/>
+              <w:spacing w:before="120" w:after="120"/>
+              <w:rPr>
+                <w:sz w:val="20"/>
+              </w:rPr>
+            </w:pPr>
+            <w:r>
+              <w:rPr>
+                <w:sz w:val="20"/>
+              </w:rPr>
+              <w:t xml:space="preserve">ddd </w:t>
+            </w:r>
+          </w:p>
+        </w:tc>
+        <w:tc>
+          <w:tcPr>
+            <w:tcW w:w="5520" w:type="dxa"/>
+            <w:tcBorders/>
+            <w:vAlign w:val="center"/>
+          </w:tcPr>
+          <w:p>
+            <w:pPr>
+              <w:pStyle w:val="Normal"/>
+              <w:spacing w:before="120" w:after="120"/>
+              <w:rPr>
+                <w:sz w:val="20"/>
+              </w:rPr>
+            </w:pPr>
+            <w:r>
+              <w:rPr>
+                <w:sz w:val="20"/>
+              </w:rPr>
+            </w:r>
+          </w:p>
+        </w:tc>
+      </w:tr>
+      <w:tr>
+        <w:trPr/>
+        <w:tc>
+          <w:tcPr>
+            <w:tcW w:w="662" w:type="dxa"/>
+            <w:tcBorders/>
+            <w:vAlign w:val="center"/>
+          </w:tcPr>
+          <w:p>
+            <w:pPr>
+              <w:pStyle w:val="Normal"/>
+              <w:spacing w:before="120" w:after="120"/>
+              <w:jc w:val="right"/>
+              <w:rPr>
+                <w:sz w:val="20"/>
+              </w:rPr>
+            </w:pPr>
+            <w:r>
+              <w:rPr>
+                <w:sz w:val="20"/>
+              </w:rPr>
+              <w:t>22</w:t>
+            </w:r>
+          </w:p>
+        </w:tc>
+        <w:tc>
+          <w:tcPr>
+            <w:tcW w:w="2792" w:type="dxa"/>
+            <w:tcBorders/>
+            <w:vAlign w:val="center"/>
+          </w:tcPr>
+          <w:p>
+            <w:pPr>
+              <w:pStyle w:val="Normal"/>
+              <w:spacing w:before="120" w:after="120"/>
+              <w:rPr>
+                <w:sz w:val="20"/>
+              </w:rPr>
+            </w:pPr>
+            <w:r>
+              <w:rPr>
+                <w:sz w:val="20"/>
+              </w:rPr>
+              <w:t>whatsapp_cliente</w:t>
+            </w:r>
+          </w:p>
+        </w:tc>
+        <w:tc>
+          <w:tcPr>
+            <w:tcW w:w="5028" w:type="dxa"/>
+            <w:tcBorders/>
+            <w:vAlign w:val="center"/>
+          </w:tcPr>
+          <w:p>
+            <w:pPr>
+              <w:pStyle w:val="Normal"/>
+              <w:spacing w:before="120" w:after="120"/>
+              <w:rPr>
+                <w:sz w:val="20"/>
+              </w:rPr>
+            </w:pPr>
+            <w:r>
+              <w:rPr>
+                <w:sz w:val="20"/>
+              </w:rPr>
+              <w:t xml:space="preserve">_booleano </w:t>
+            </w:r>
+          </w:p>
+        </w:tc>
+        <w:tc>
+          <w:tcPr>
+            <w:tcW w:w="5520" w:type="dxa"/>
+            <w:tcBorders/>
+            <w:vAlign w:val="center"/>
+          </w:tcPr>
+          <w:p>
+            <w:pPr>
+              <w:pStyle w:val="Normal"/>
+              <w:spacing w:before="120" w:after="120"/>
+              <w:rPr>
+                <w:sz w:val="20"/>
+              </w:rPr>
+            </w:pPr>
+            <w:r>
+              <w:rPr>
+                <w:sz w:val="20"/>
+              </w:rPr>
+            </w:r>
+          </w:p>
+        </w:tc>
+      </w:tr>
+      <w:tr>
+        <w:trPr/>
+        <w:tc>
+          <w:tcPr>
+            <w:tcW w:w="662" w:type="dxa"/>
+            <w:tcBorders/>
+            <w:vAlign w:val="center"/>
+          </w:tcPr>
+          <w:p>
+            <w:pPr>
+              <w:pStyle w:val="Normal"/>
+              <w:spacing w:before="120" w:after="120"/>
+              <w:jc w:val="right"/>
+              <w:rPr>
+                <w:sz w:val="20"/>
+              </w:rPr>
+            </w:pPr>
+            <w:r>
+              <w:rPr>
+                <w:sz w:val="20"/>
+              </w:rPr>
+              <w:t>23</w:t>
+            </w:r>
+          </w:p>
+        </w:tc>
+        <w:tc>
+          <w:tcPr>
+            <w:tcW w:w="2792" w:type="dxa"/>
+            <w:tcBorders/>
+            <w:vAlign w:val="center"/>
+          </w:tcPr>
+          <w:p>
+            <w:pPr>
+              <w:pStyle w:val="Normal"/>
+              <w:spacing w:before="120" w:after="120"/>
+              <w:rPr>
+                <w:sz w:val="20"/>
+              </w:rPr>
+            </w:pPr>
+            <w:r>
+              <w:rPr>
+                <w:sz w:val="20"/>
+              </w:rPr>
+              <w:t xml:space="preserve">email_cliente </w:t>
+            </w:r>
+          </w:p>
+        </w:tc>
+        <w:tc>
+          <w:tcPr>
+            <w:tcW w:w="5028" w:type="dxa"/>
+            <w:tcBorders/>
+            <w:vAlign w:val="center"/>
+          </w:tcPr>
+          <w:p>
+            <w:pPr>
+              <w:pStyle w:val="Normal"/>
+              <w:spacing w:before="120" w:after="120"/>
+              <w:rPr>
+                <w:sz w:val="20"/>
+              </w:rPr>
+            </w:pPr>
+            <w:r>
+              <w:rPr>
+                <w:sz w:val="20"/>
+              </w:rPr>
+              <w:t xml:space="preserve">_texto </w:t>
+            </w:r>
+          </w:p>
+        </w:tc>
+        <w:tc>
+          <w:tcPr>
+            <w:tcW w:w="5520" w:type="dxa"/>
+            <w:tcBorders/>
+            <w:vAlign w:val="center"/>
+          </w:tcPr>
+          <w:p>
+            <w:pPr>
+              <w:pStyle w:val="Normal"/>
+              <w:spacing w:before="120" w:after="120"/>
+              <w:rPr>
+                <w:sz w:val="20"/>
+              </w:rPr>
+            </w:pPr>
+            <w:r>
+              <w:rPr>
+                <w:sz w:val="20"/>
+              </w:rPr>
+            </w:r>
+          </w:p>
+        </w:tc>
+      </w:tr>
+      <w:tr>
+        <w:trPr/>
+        <w:tc>
+          <w:tcPr>
+            <w:tcW w:w="662" w:type="dxa"/>
+            <w:tcBorders/>
+            <w:vAlign w:val="center"/>
+          </w:tcPr>
+          <w:p>
+            <w:pPr>
+              <w:pStyle w:val="Normal"/>
+              <w:spacing w:before="120" w:after="120"/>
+              <w:jc w:val="right"/>
+              <w:rPr>
+                <w:sz w:val="20"/>
+              </w:rPr>
+            </w:pPr>
+            <w:r>
+              <w:rPr>
+                <w:sz w:val="20"/>
+              </w:rPr>
+              <w:t>24</w:t>
+            </w:r>
+          </w:p>
+        </w:tc>
+        <w:tc>
+          <w:tcPr>
+            <w:tcW w:w="2792" w:type="dxa"/>
+            <w:tcBorders/>
+            <w:vAlign w:val="center"/>
+          </w:tcPr>
+          <w:p>
+            <w:pPr>
+              <w:pStyle w:val="Normal"/>
+              <w:spacing w:before="120" w:after="120"/>
+              <w:rPr>
+                <w:sz w:val="20"/>
+              </w:rPr>
+            </w:pPr>
+            <w:r>
+              <w:rPr>
+                <w:sz w:val="20"/>
+              </w:rPr>
+              <w:t xml:space="preserve">id_cliente </w:t>
+            </w:r>
+          </w:p>
+        </w:tc>
+        <w:tc>
+          <w:tcPr>
+            <w:tcW w:w="5028" w:type="dxa"/>
+            <w:tcBorders/>
+            <w:vAlign w:val="center"/>
+          </w:tcPr>
+          <w:p>
+            <w:pPr>
+              <w:pStyle w:val="Normal"/>
+              <w:spacing w:before="120" w:after="120"/>
+              <w:rPr>
+                <w:sz w:val="20"/>
+              </w:rPr>
+            </w:pPr>
+            <w:r>
+              <w:rPr>
+                <w:sz w:val="20"/>
+              </w:rPr>
+              <w:t xml:space="preserve">_id </w:t>
+            </w:r>
+          </w:p>
+        </w:tc>
+        <w:tc>
+          <w:tcPr>
+            <w:tcW w:w="5520" w:type="dxa"/>
+            <w:tcBorders/>
+            <w:vAlign w:val="center"/>
+          </w:tcPr>
+          <w:p>
+            <w:pPr>
+              <w:pStyle w:val="Normal"/>
+              <w:spacing w:before="120" w:after="120"/>
+              <w:rPr>
+                <w:sz w:val="20"/>
+              </w:rPr>
+            </w:pPr>
+            <w:r>
+              <w:rPr>
+                <w:sz w:val="20"/>
+              </w:rPr>
+              <w:t>PK(CLIENTE)</w:t>
+            </w:r>
+          </w:p>
+        </w:tc>
+      </w:tr>
+      <w:tr>
+        <w:trPr/>
+        <w:tc>
+          <w:tcPr>
+            <w:tcW w:w="662" w:type="dxa"/>
+            <w:tcBorders/>
+            <w:vAlign w:val="center"/>
+          </w:tcPr>
+          <w:p>
+            <w:pPr>
+              <w:pStyle w:val="Normal"/>
+              <w:spacing w:before="120" w:after="120"/>
+              <w:jc w:val="right"/>
+              <w:rPr>
+                <w:sz w:val="20"/>
+              </w:rPr>
+            </w:pPr>
+            <w:r>
+              <w:rPr>
+                <w:sz w:val="20"/>
+              </w:rPr>
+              <w:t>25</w:t>
+            </w:r>
+          </w:p>
+        </w:tc>
+        <w:tc>
+          <w:tcPr>
+            <w:tcW w:w="2792" w:type="dxa"/>
+            <w:tcBorders/>
+            <w:vAlign w:val="center"/>
+          </w:tcPr>
+          <w:p>
+            <w:pPr>
+              <w:pStyle w:val="Normal"/>
+              <w:spacing w:before="120" w:after="120"/>
+              <w:rPr>
+                <w:sz w:val="20"/>
+              </w:rPr>
+            </w:pPr>
+            <w:r>
+              <w:rPr>
+                <w:sz w:val="20"/>
+              </w:rPr>
+              <w:t xml:space="preserve">id_municipio </w:t>
+            </w:r>
+          </w:p>
+        </w:tc>
+        <w:tc>
+          <w:tcPr>
+            <w:tcW w:w="5028" w:type="dxa"/>
+            <w:tcBorders/>
+            <w:vAlign w:val="center"/>
+          </w:tcPr>
+          <w:p>
+            <w:pPr>
+              <w:pStyle w:val="Normal"/>
+              <w:spacing w:before="120" w:after="120"/>
+              <w:rPr>
+                <w:sz w:val="20"/>
+              </w:rPr>
+            </w:pPr>
+            <w:r>
+              <w:rPr>
+                <w:sz w:val="20"/>
+              </w:rPr>
+              <w:t xml:space="preserve">_id </w:t>
+            </w:r>
+          </w:p>
+        </w:tc>
+        <w:tc>
+          <w:tcPr>
+            <w:tcW w:w="5520" w:type="dxa"/>
+            <w:tcBorders/>
+            <w:vAlign w:val="center"/>
+          </w:tcPr>
+          <w:p>
+            <w:pPr>
+              <w:pStyle w:val="Normal"/>
+              <w:spacing w:before="120" w:after="120"/>
+              <w:rPr>
+                <w:sz w:val="20"/>
+              </w:rPr>
+            </w:pPr>
+            <w:r>
+              <w:rPr>
+                <w:sz w:val="20"/>
+              </w:rPr>
+              <w:t>PK(MUNICIPIO)</w:t>
+            </w:r>
+          </w:p>
+        </w:tc>
+      </w:tr>
+      <w:tr>
+        <w:trPr/>
+        <w:tc>
+          <w:tcPr>
+            <w:tcW w:w="662" w:type="dxa"/>
+            <w:tcBorders/>
+            <w:vAlign w:val="center"/>
+          </w:tcPr>
+          <w:p>
+            <w:pPr>
+              <w:pStyle w:val="Normal"/>
+              <w:spacing w:before="120" w:after="120"/>
+              <w:jc w:val="right"/>
+              <w:rPr>
+                <w:sz w:val="20"/>
+              </w:rPr>
+            </w:pPr>
+            <w:r>
+              <w:rPr>
+                <w:sz w:val="20"/>
+              </w:rPr>
+              <w:t>26</w:t>
+            </w:r>
+          </w:p>
+        </w:tc>
+        <w:tc>
+          <w:tcPr>
+            <w:tcW w:w="2792" w:type="dxa"/>
+            <w:tcBorders/>
+            <w:vAlign w:val="center"/>
+          </w:tcPr>
+          <w:p>
+            <w:pPr>
+              <w:pStyle w:val="Normal"/>
+              <w:spacing w:before="120" w:after="120"/>
+              <w:rPr>
+                <w:sz w:val="20"/>
+              </w:rPr>
+            </w:pPr>
+            <w:r>
+              <w:rPr>
+                <w:sz w:val="20"/>
+              </w:rPr>
+              <w:t xml:space="preserve">id_telefone </w:t>
+            </w:r>
+          </w:p>
+        </w:tc>
+        <w:tc>
+          <w:tcPr>
+            <w:tcW w:w="5028" w:type="dxa"/>
+            <w:tcBorders/>
+            <w:vAlign w:val="center"/>
+          </w:tcPr>
+          <w:p>
+            <w:pPr>
+              <w:pStyle w:val="Normal"/>
+              <w:spacing w:before="120" w:after="120"/>
+              <w:rPr>
+                <w:sz w:val="20"/>
+              </w:rPr>
+            </w:pPr>
+            <w:r>
+              <w:rPr>
+                <w:sz w:val="20"/>
+              </w:rPr>
+              <w:t xml:space="preserve">_id </w:t>
+            </w:r>
+          </w:p>
+        </w:tc>
+        <w:tc>
+          <w:tcPr>
+            <w:tcW w:w="5520" w:type="dxa"/>
+            <w:tcBorders/>
+            <w:vAlign w:val="center"/>
+          </w:tcPr>
+          <w:p>
+            <w:pPr>
+              <w:pStyle w:val="Normal"/>
+              <w:spacing w:before="120" w:after="120"/>
+              <w:rPr>
+                <w:sz w:val="20"/>
+              </w:rPr>
+            </w:pPr>
+            <w:r>
+              <w:rPr>
+                <w:sz w:val="20"/>
+              </w:rPr>
+              <w:t>PK(TELEFONE)</w:t>
+            </w:r>
+          </w:p>
+        </w:tc>
+      </w:tr>
+      <w:tr>
+        <w:trPr/>
+        <w:tc>
+          <w:tcPr>
+            <w:tcW w:w="662" w:type="dxa"/>
+            <w:tcBorders/>
+            <w:vAlign w:val="center"/>
+          </w:tcPr>
+          <w:p>
+            <w:pPr>
+              <w:pStyle w:val="Normal"/>
+              <w:spacing w:before="120" w:after="120"/>
+              <w:jc w:val="right"/>
+              <w:rPr>
+                <w:sz w:val="20"/>
+              </w:rPr>
+            </w:pPr>
+            <w:r>
+              <w:rPr>
+                <w:sz w:val="20"/>
+              </w:rPr>
+              <w:t>27</w:t>
+            </w:r>
+          </w:p>
+        </w:tc>
+        <w:tc>
+          <w:tcPr>
+            <w:tcW w:w="2792" w:type="dxa"/>
+            <w:tcBorders/>
+            <w:vAlign w:val="center"/>
+          </w:tcPr>
+          <w:p>
+            <w:pPr>
+              <w:pStyle w:val="Normal"/>
+              <w:spacing w:before="120" w:after="120"/>
+              <w:rPr>
+                <w:sz w:val="20"/>
+              </w:rPr>
+            </w:pPr>
+            <w:r>
+              <w:rPr>
+                <w:sz w:val="20"/>
+              </w:rPr>
+              <w:t xml:space="preserve">id_uf </w:t>
+            </w:r>
+          </w:p>
+        </w:tc>
+        <w:tc>
+          <w:tcPr>
+            <w:tcW w:w="5028" w:type="dxa"/>
+            <w:tcBorders/>
+            <w:vAlign w:val="center"/>
+          </w:tcPr>
+          <w:p>
+            <w:pPr>
+              <w:pStyle w:val="Normal"/>
+              <w:spacing w:before="120" w:after="120"/>
+              <w:rPr>
+                <w:sz w:val="20"/>
+              </w:rPr>
+            </w:pPr>
+            <w:r>
+              <w:rPr>
+                <w:sz w:val="20"/>
+              </w:rPr>
+              <w:t xml:space="preserve">_id </w:t>
+            </w:r>
+          </w:p>
+        </w:tc>
+        <w:tc>
+          <w:tcPr>
+            <w:tcW w:w="5520" w:type="dxa"/>
+            <w:tcBorders/>
+            <w:vAlign w:val="center"/>
+          </w:tcPr>
+          <w:p>
+            <w:pPr>
+              <w:pStyle w:val="Normal"/>
+              <w:spacing w:before="120" w:after="120"/>
+              <w:rPr>
+                <w:sz w:val="20"/>
+              </w:rPr>
+            </w:pPr>
+            <w:r>
+              <w:rPr>
+                <w:sz w:val="20"/>
+              </w:rPr>
+              <w:t>PK(UF)</w:t>
+            </w:r>
+          </w:p>
+        </w:tc>
+      </w:tr>
+      <w:tr>
+        <w:trPr/>
+        <w:tc>
+          <w:tcPr>
+            <w:tcW w:w="662" w:type="dxa"/>
+            <w:tcBorders/>
+            <w:vAlign w:val="center"/>
+          </w:tcPr>
+          <w:p>
+            <w:pPr>
+              <w:pStyle w:val="Normal"/>
+              <w:spacing w:before="120" w:after="120"/>
+              <w:jc w:val="right"/>
+              <w:rPr>
+                <w:sz w:val="20"/>
+              </w:rPr>
+            </w:pPr>
+            <w:r>
+              <w:rPr>
+                <w:sz w:val="20"/>
+              </w:rPr>
+              <w:t>28</w:t>
+            </w:r>
+          </w:p>
+        </w:tc>
+        <w:tc>
+          <w:tcPr>
+            <w:tcW w:w="2792" w:type="dxa"/>
+            <w:tcBorders/>
+            <w:vAlign w:val="center"/>
+          </w:tcPr>
+          <w:p>
+            <w:pPr>
+              <w:pStyle w:val="Normal"/>
+              <w:spacing w:before="120" w:after="120"/>
+              <w:rPr>
+                <w:sz w:val="20"/>
+              </w:rPr>
+            </w:pPr>
+            <w:r>
+              <w:rPr>
+                <w:sz w:val="20"/>
+              </w:rPr>
+              <w:t>iestadual</w:t>
+            </w:r>
+          </w:p>
+        </w:tc>
+        <w:tc>
+          <w:tcPr>
+            <w:tcW w:w="5028" w:type="dxa"/>
+            <w:tcBorders/>
+            <w:vAlign w:val="center"/>
+          </w:tcPr>
+          <w:p>
+            <w:pPr>
+              <w:pStyle w:val="Normal"/>
+              <w:spacing w:before="120" w:after="120"/>
+              <w:rPr>
+                <w:sz w:val="20"/>
+              </w:rPr>
+            </w:pPr>
+            <w:r>
+              <w:rPr>
+                <w:sz w:val="20"/>
+              </w:rPr>
+              <w:t>_numero</w:t>
+            </w:r>
+          </w:p>
+        </w:tc>
+        <w:tc>
+          <w:tcPr>
+            <w:tcW w:w="5520" w:type="dxa"/>
+            <w:tcBorders/>
+            <w:vAlign w:val="center"/>
+          </w:tcPr>
+          <w:p>
+            <w:pPr>
+              <w:pStyle w:val="Normal"/>
+              <w:spacing w:before="120" w:after="120"/>
+              <w:rPr>
+                <w:sz w:val="20"/>
+              </w:rPr>
+            </w:pPr>
+            <w:r>
+              <w:rPr>
+                <w:sz w:val="20"/>
+              </w:rPr>
+              <w:t>Opcional</w:t>
+            </w:r>
+          </w:p>
+        </w:tc>
+      </w:tr>
+      <w:tr>
+        <w:trPr/>
+        <w:tc>
+          <w:tcPr>
+            <w:tcW w:w="662" w:type="dxa"/>
+            <w:tcBorders/>
+            <w:vAlign w:val="center"/>
+          </w:tcPr>
+          <w:p>
+            <w:pPr>
+              <w:pStyle w:val="Normal"/>
+              <w:spacing w:before="120" w:after="120"/>
+              <w:jc w:val="right"/>
+              <w:rPr>
+                <w:sz w:val="20"/>
+              </w:rPr>
+            </w:pPr>
+            <w:r>
+              <w:rPr>
+                <w:sz w:val="20"/>
+              </w:rPr>
+              <w:t>29</w:t>
+            </w:r>
+          </w:p>
+        </w:tc>
+        <w:tc>
+          <w:tcPr>
+            <w:tcW w:w="2792" w:type="dxa"/>
+            <w:tcBorders/>
+            <w:vAlign w:val="center"/>
+          </w:tcPr>
+          <w:p>
+            <w:pPr>
+              <w:pStyle w:val="Normal"/>
+              <w:spacing w:before="120" w:after="120"/>
+              <w:rPr>
+                <w:sz w:val="20"/>
+              </w:rPr>
+            </w:pPr>
+            <w:r>
+              <w:rPr>
+                <w:sz w:val="20"/>
+              </w:rPr>
+              <w:t>iestadual_cliente</w:t>
+            </w:r>
+          </w:p>
+        </w:tc>
+        <w:tc>
+          <w:tcPr>
+            <w:tcW w:w="5028" w:type="dxa"/>
+            <w:tcBorders/>
+            <w:vAlign w:val="center"/>
+          </w:tcPr>
+          <w:p>
+            <w:pPr>
+              <w:pStyle w:val="Normal"/>
+              <w:spacing w:before="120" w:after="120"/>
+              <w:rPr>
+                <w:sz w:val="20"/>
+              </w:rPr>
+            </w:pPr>
+            <w:r>
+              <w:rPr>
+                <w:sz w:val="20"/>
+              </w:rPr>
+              <w:t>iestadual</w:t>
+            </w:r>
+          </w:p>
+        </w:tc>
+        <w:tc>
+          <w:tcPr>
+            <w:tcW w:w="5520" w:type="dxa"/>
+            <w:tcBorders/>
+            <w:vAlign w:val="center"/>
+          </w:tcPr>
+          <w:p>
+            <w:pPr>
+              <w:pStyle w:val="Normal"/>
+              <w:spacing w:before="120" w:after="120"/>
+              <w:rPr>
+                <w:sz w:val="20"/>
+              </w:rPr>
+            </w:pPr>
+            <w:r>
+              <w:rPr>
+                <w:sz w:val="20"/>
+              </w:rPr>
+              <w:t>Formato: 999.999.999.999</w:t>
+            </w:r>
+          </w:p>
+        </w:tc>
+      </w:tr>
+      <w:tr>
+        <w:trPr/>
+        <w:tc>
+          <w:tcPr>
+            <w:tcW w:w="662" w:type="dxa"/>
+            <w:tcBorders/>
+            <w:vAlign w:val="center"/>
+          </w:tcPr>
+          <w:p>
+            <w:pPr>
+              <w:pStyle w:val="Normal"/>
+              <w:spacing w:before="120" w:after="120"/>
+              <w:jc w:val="right"/>
+              <w:rPr>
+                <w:sz w:val="20"/>
+              </w:rPr>
+            </w:pPr>
+            <w:r>
+              <w:rPr>
+                <w:sz w:val="20"/>
+              </w:rPr>
+              <w:t>30</w:t>
+            </w:r>
+          </w:p>
+        </w:tc>
+        <w:tc>
+          <w:tcPr>
+            <w:tcW w:w="2792" w:type="dxa"/>
+            <w:tcBorders/>
+            <w:vAlign w:val="center"/>
+          </w:tcPr>
+          <w:p>
+            <w:pPr>
+              <w:pStyle w:val="Normal"/>
+              <w:spacing w:before="120" w:after="120"/>
+              <w:rPr>
+                <w:sz w:val="20"/>
+              </w:rPr>
+            </w:pPr>
+            <w:r>
+              <w:rPr>
+                <w:sz w:val="20"/>
+              </w:rPr>
+              <w:t xml:space="preserve">imunicipal </w:t>
+            </w:r>
+          </w:p>
+        </w:tc>
+        <w:tc>
+          <w:tcPr>
+            <w:tcW w:w="5028" w:type="dxa"/>
+            <w:tcBorders/>
+            <w:vAlign w:val="center"/>
+          </w:tcPr>
+          <w:p>
+            <w:pPr>
+              <w:pStyle w:val="Normal"/>
+              <w:spacing w:before="120" w:after="120"/>
+              <w:rPr>
+                <w:sz w:val="20"/>
+              </w:rPr>
+            </w:pPr>
+            <w:r>
+              <w:rPr>
+                <w:sz w:val="20"/>
+              </w:rPr>
+              <w:t>_numero</w:t>
+            </w:r>
+          </w:p>
+        </w:tc>
+        <w:tc>
+          <w:tcPr>
+            <w:tcW w:w="5520" w:type="dxa"/>
+            <w:tcBorders/>
+            <w:vAlign w:val="center"/>
+          </w:tcPr>
+          <w:p>
+            <w:pPr>
+              <w:pStyle w:val="Normal"/>
+              <w:spacing w:before="120" w:after="120"/>
+              <w:rPr>
+                <w:sz w:val="20"/>
+              </w:rPr>
+            </w:pPr>
+            <w:r>
+              <w:rPr>
+                <w:sz w:val="20"/>
+              </w:rPr>
+              <w:t>Opcional</w:t>
+            </w:r>
+          </w:p>
+        </w:tc>
+      </w:tr>
+      <w:tr>
+        <w:trPr/>
+        <w:tc>
+          <w:tcPr>
+            <w:tcW w:w="662" w:type="dxa"/>
+            <w:tcBorders/>
+            <w:vAlign w:val="center"/>
+          </w:tcPr>
+          <w:p>
+            <w:pPr>
+              <w:pStyle w:val="Normal"/>
+              <w:spacing w:before="120" w:after="120"/>
+              <w:jc w:val="right"/>
+              <w:rPr>
+                <w:sz w:val="20"/>
+              </w:rPr>
+            </w:pPr>
+            <w:r>
+              <w:rPr>
+                <w:sz w:val="20"/>
+              </w:rPr>
+              <w:t>31</w:t>
+            </w:r>
+          </w:p>
+        </w:tc>
+        <w:tc>
+          <w:tcPr>
+            <w:tcW w:w="2792" w:type="dxa"/>
+            <w:tcBorders/>
+            <w:vAlign w:val="center"/>
+          </w:tcPr>
+          <w:p>
+            <w:pPr>
+              <w:pStyle w:val="Normal"/>
+              <w:spacing w:before="120" w:after="120"/>
+              <w:rPr>
+                <w:sz w:val="20"/>
+              </w:rPr>
+            </w:pPr>
+            <w:r>
+              <w:rPr>
+                <w:sz w:val="20"/>
+              </w:rPr>
+              <w:t>imunicipal_cliente</w:t>
+            </w:r>
+          </w:p>
+        </w:tc>
+        <w:tc>
+          <w:tcPr>
+            <w:tcW w:w="5028" w:type="dxa"/>
+            <w:tcBorders/>
+            <w:vAlign w:val="center"/>
+          </w:tcPr>
+          <w:p>
+            <w:pPr>
+              <w:pStyle w:val="Normal"/>
+              <w:spacing w:before="120" w:after="120"/>
+              <w:rPr>
+                <w:sz w:val="20"/>
+              </w:rPr>
+            </w:pPr>
+            <w:r>
+              <w:rPr>
+                <w:sz w:val="20"/>
+              </w:rPr>
+              <w:t>imunicipal</w:t>
+            </w:r>
+          </w:p>
+        </w:tc>
+        <w:tc>
+          <w:tcPr>
+            <w:tcW w:w="5520" w:type="dxa"/>
+            <w:tcBorders/>
+            <w:vAlign w:val="center"/>
+          </w:tcPr>
+          <w:p>
+            <w:pPr>
+              <w:pStyle w:val="Normal"/>
+              <w:spacing w:before="120" w:after="120"/>
+              <w:rPr>
+                <w:sz w:val="20"/>
+              </w:rPr>
+            </w:pPr>
+            <w:r>
+              <w:rPr>
+                <w:sz w:val="20"/>
+              </w:rPr>
+              <w:t>Formato: 9.999.999-9</w:t>
+            </w:r>
+          </w:p>
+        </w:tc>
+      </w:tr>
+      <w:tr>
+        <w:trPr/>
+        <w:tc>
+          <w:tcPr>
+            <w:tcW w:w="662" w:type="dxa"/>
+            <w:tcBorders/>
+            <w:vAlign w:val="center"/>
+          </w:tcPr>
+          <w:p>
+            <w:pPr>
+              <w:pStyle w:val="Normal"/>
+              <w:spacing w:before="120" w:after="120"/>
+              <w:jc w:val="right"/>
+              <w:rPr>
+                <w:sz w:val="20"/>
+              </w:rPr>
+            </w:pPr>
+            <w:r>
+              <w:rPr>
+                <w:sz w:val="20"/>
+              </w:rPr>
+              <w:t>32</w:t>
+            </w:r>
+          </w:p>
+        </w:tc>
+        <w:tc>
+          <w:tcPr>
+            <w:tcW w:w="2792" w:type="dxa"/>
+            <w:tcBorders/>
+            <w:vAlign w:val="center"/>
+          </w:tcPr>
+          <w:p>
+            <w:pPr>
+              <w:pStyle w:val="Normal"/>
+              <w:spacing w:before="120" w:after="120"/>
+              <w:rPr>
+                <w:sz w:val="20"/>
+              </w:rPr>
+            </w:pPr>
+            <w:r>
+              <w:rPr>
+                <w:sz w:val="20"/>
+              </w:rPr>
+              <w:t>logradouro_cliente</w:t>
+            </w:r>
+          </w:p>
+        </w:tc>
+        <w:tc>
+          <w:tcPr>
+            <w:tcW w:w="5028" w:type="dxa"/>
+            <w:tcBorders/>
+            <w:vAlign w:val="center"/>
+          </w:tcPr>
+          <w:p>
+            <w:pPr>
+              <w:pStyle w:val="Normal"/>
+              <w:spacing w:before="120" w:after="120"/>
+              <w:rPr>
+                <w:sz w:val="20"/>
+              </w:rPr>
+            </w:pPr>
+            <w:r>
+              <w:rPr>
+                <w:sz w:val="20"/>
+              </w:rPr>
+              <w:t>_texto</w:t>
+            </w:r>
+          </w:p>
+        </w:tc>
+        <w:tc>
+          <w:tcPr>
+            <w:tcW w:w="5520" w:type="dxa"/>
+            <w:tcBorders/>
+            <w:vAlign w:val="center"/>
+          </w:tcPr>
+          <w:p>
+            <w:pPr>
+              <w:pStyle w:val="Normal"/>
+              <w:spacing w:before="120" w:after="120"/>
+              <w:rPr>
+                <w:sz w:val="20"/>
+              </w:rPr>
+            </w:pPr>
+            <w:r>
+              <w:rPr>
+                <w:sz w:val="20"/>
+              </w:rPr>
+            </w:r>
+          </w:p>
+        </w:tc>
+      </w:tr>
+      <w:tr>
+        <w:trPr/>
+        <w:tc>
+          <w:tcPr>
+            <w:tcW w:w="662" w:type="dxa"/>
+            <w:tcBorders/>
+            <w:vAlign w:val="center"/>
+          </w:tcPr>
+          <w:p>
+            <w:pPr>
+              <w:pStyle w:val="Normal"/>
+              <w:spacing w:before="120" w:after="120"/>
+              <w:jc w:val="right"/>
+              <w:rPr>
+                <w:sz w:val="20"/>
+              </w:rPr>
+            </w:pPr>
+            <w:r>
+              <w:rPr>
+                <w:sz w:val="20"/>
+              </w:rPr>
+              <w:t>33</w:t>
+            </w:r>
+          </w:p>
+        </w:tc>
+        <w:tc>
+          <w:tcPr>
+            <w:tcW w:w="2792" w:type="dxa"/>
+            <w:tcBorders/>
+            <w:vAlign w:val="center"/>
+          </w:tcPr>
+          <w:p>
+            <w:pPr>
+              <w:pStyle w:val="Normal"/>
+              <w:spacing w:before="120" w:after="120"/>
+              <w:rPr>
+                <w:sz w:val="20"/>
+              </w:rPr>
+            </w:pPr>
+            <w:r>
+              <w:rPr>
+                <w:sz w:val="20"/>
+              </w:rPr>
+              <w:t xml:space="preserve">nome </w:t>
+            </w:r>
+          </w:p>
+        </w:tc>
+        <w:tc>
+          <w:tcPr>
+            <w:tcW w:w="5028" w:type="dxa"/>
+            <w:tcBorders/>
+            <w:vAlign w:val="center"/>
+          </w:tcPr>
+          <w:p>
+            <w:pPr>
+              <w:pStyle w:val="Normal"/>
+              <w:spacing w:before="120" w:after="120"/>
+              <w:rPr>
+                <w:sz w:val="20"/>
+              </w:rPr>
+            </w:pPr>
+            <w:r>
+              <w:rPr>
+                <w:sz w:val="20"/>
+              </w:rPr>
+              <w:t>_texto</w:t>
+            </w:r>
+          </w:p>
+        </w:tc>
+        <w:tc>
+          <w:tcPr>
+            <w:tcW w:w="5520" w:type="dxa"/>
+            <w:tcBorders/>
+            <w:vAlign w:val="center"/>
+          </w:tcPr>
+          <w:p>
+            <w:pPr>
+              <w:pStyle w:val="Normal"/>
+              <w:spacing w:before="120" w:after="120"/>
+              <w:rPr>
+                <w:sz w:val="20"/>
+              </w:rPr>
+            </w:pPr>
+            <w:r>
+              <w:rPr>
+                <w:sz w:val="20"/>
+              </w:rPr>
+            </w:r>
+          </w:p>
+        </w:tc>
+      </w:tr>
+      <w:tr>
+        <w:trPr/>
+        <w:tc>
+          <w:tcPr>
+            <w:tcW w:w="662" w:type="dxa"/>
+            <w:tcBorders/>
+            <w:vAlign w:val="center"/>
+          </w:tcPr>
+          <w:p>
+            <w:pPr>
+              <w:pStyle w:val="Normal"/>
+              <w:spacing w:before="120" w:after="120"/>
+              <w:jc w:val="right"/>
+              <w:rPr>
+                <w:sz w:val="20"/>
+              </w:rPr>
+            </w:pPr>
+            <w:r>
+              <w:rPr>
+                <w:sz w:val="20"/>
+              </w:rPr>
+              <w:t>34</w:t>
+            </w:r>
+          </w:p>
+        </w:tc>
+        <w:tc>
+          <w:tcPr>
+            <w:tcW w:w="2792" w:type="dxa"/>
+            <w:tcBorders/>
+            <w:vAlign w:val="center"/>
+          </w:tcPr>
+          <w:p>
+            <w:pPr>
+              <w:pStyle w:val="Normal"/>
+              <w:spacing w:before="120" w:after="120"/>
+              <w:rPr>
+                <w:sz w:val="20"/>
+              </w:rPr>
+            </w:pPr>
+            <w:r>
+              <w:rPr>
+                <w:sz w:val="20"/>
+              </w:rPr>
+              <w:t xml:space="preserve">nome_municipio </w:t>
+            </w:r>
+          </w:p>
+        </w:tc>
+        <w:tc>
+          <w:tcPr>
+            <w:tcW w:w="5028" w:type="dxa"/>
+            <w:tcBorders/>
+            <w:vAlign w:val="center"/>
+          </w:tcPr>
+          <w:p>
+            <w:pPr>
+              <w:pStyle w:val="Normal"/>
+              <w:spacing w:before="120" w:after="120"/>
+              <w:rPr>
+                <w:sz w:val="20"/>
+              </w:rPr>
+            </w:pPr>
+            <w:r>
+              <w:rPr>
+                <w:sz w:val="20"/>
+              </w:rPr>
+              <w:t>nome</w:t>
+            </w:r>
+          </w:p>
+        </w:tc>
+        <w:tc>
+          <w:tcPr>
+            <w:tcW w:w="5520" w:type="dxa"/>
+            <w:tcBorders/>
+            <w:vAlign w:val="center"/>
+          </w:tcPr>
+          <w:p>
+            <w:pPr>
+              <w:pStyle w:val="Normal"/>
+              <w:spacing w:before="120" w:after="120"/>
+              <w:rPr>
+                <w:sz w:val="20"/>
+              </w:rPr>
+            </w:pPr>
+            <w:r>
+              <w:rPr>
+                <w:sz w:val="20"/>
+              </w:rPr>
+            </w:r>
+          </w:p>
+        </w:tc>
+      </w:tr>
+      <w:tr>
+        <w:trPr/>
+        <w:tc>
+          <w:tcPr>
+            <w:tcW w:w="662" w:type="dxa"/>
+            <w:tcBorders/>
+            <w:vAlign w:val="center"/>
+          </w:tcPr>
+          <w:p>
+            <w:pPr>
+              <w:pStyle w:val="Normal"/>
+              <w:spacing w:before="120" w:after="120"/>
+              <w:jc w:val="right"/>
+              <w:rPr>
+                <w:sz w:val="20"/>
+              </w:rPr>
+            </w:pPr>
+            <w:r>
+              <w:rPr>
+                <w:sz w:val="20"/>
+              </w:rPr>
+              <w:t>35</w:t>
+            </w:r>
+          </w:p>
+        </w:tc>
+        <w:tc>
+          <w:tcPr>
+            <w:tcW w:w="2792" w:type="dxa"/>
+            <w:tcBorders/>
+            <w:vAlign w:val="center"/>
+          </w:tcPr>
+          <w:p>
+            <w:pPr>
+              <w:pStyle w:val="Normal"/>
+              <w:spacing w:before="120" w:after="120"/>
+              <w:rPr>
+                <w:sz w:val="20"/>
+              </w:rPr>
+            </w:pPr>
+            <w:r>
+              <w:rPr>
+                <w:sz w:val="20"/>
+              </w:rPr>
+              <w:t xml:space="preserve">nome_uf </w:t>
+            </w:r>
+          </w:p>
+        </w:tc>
+        <w:tc>
+          <w:tcPr>
+            <w:tcW w:w="5028" w:type="dxa"/>
+            <w:tcBorders/>
+            <w:vAlign w:val="center"/>
+          </w:tcPr>
+          <w:p>
+            <w:pPr>
+              <w:pStyle w:val="Normal"/>
+              <w:spacing w:before="120" w:after="120"/>
+              <w:rPr>
+                <w:sz w:val="20"/>
+              </w:rPr>
+            </w:pPr>
+            <w:r>
+              <w:rPr>
+                <w:sz w:val="20"/>
+              </w:rPr>
+              <w:t>nome</w:t>
+            </w:r>
+          </w:p>
+        </w:tc>
+        <w:tc>
+          <w:tcPr>
+            <w:tcW w:w="5520" w:type="dxa"/>
+            <w:tcBorders/>
+            <w:vAlign w:val="center"/>
+          </w:tcPr>
+          <w:p>
+            <w:pPr>
+              <w:pStyle w:val="Normal"/>
+              <w:spacing w:before="120" w:after="120"/>
+              <w:rPr>
+                <w:sz w:val="20"/>
+              </w:rPr>
+            </w:pPr>
+            <w:r>
+              <w:rPr>
+                <w:sz w:val="20"/>
+              </w:rPr>
+            </w:r>
+          </w:p>
+        </w:tc>
+      </w:tr>
+      <w:tr>
+        <w:trPr/>
+        <w:tc>
+          <w:tcPr>
+            <w:tcW w:w="662" w:type="dxa"/>
+            <w:tcBorders/>
+            <w:vAlign w:val="center"/>
+          </w:tcPr>
+          <w:p>
+            <w:pPr>
+              <w:pStyle w:val="Normal"/>
+              <w:spacing w:before="120" w:after="120"/>
+              <w:jc w:val="right"/>
+              <w:rPr>
+                <w:sz w:val="20"/>
+              </w:rPr>
+            </w:pPr>
+            <w:r>
+              <w:rPr>
+                <w:sz w:val="20"/>
+              </w:rPr>
+              <w:t>36</w:t>
+            </w:r>
+          </w:p>
+        </w:tc>
+        <w:tc>
+          <w:tcPr>
+            <w:tcW w:w="2792" w:type="dxa"/>
+            <w:tcBorders/>
+            <w:vAlign w:val="center"/>
+          </w:tcPr>
+          <w:p>
+            <w:pPr>
+              <w:pStyle w:val="Normal"/>
+              <w:spacing w:before="120" w:after="120"/>
+              <w:rPr>
+                <w:sz w:val="20"/>
+              </w:rPr>
+            </w:pPr>
+            <w:r>
+              <w:rPr>
+                <w:sz w:val="20"/>
+              </w:rPr>
+              <w:t>nfantasia_cliente</w:t>
+            </w:r>
+          </w:p>
+        </w:tc>
+        <w:tc>
+          <w:tcPr>
+            <w:tcW w:w="5028" w:type="dxa"/>
+            <w:tcBorders/>
+            <w:vAlign w:val="center"/>
+          </w:tcPr>
+          <w:p>
+            <w:pPr>
+              <w:pStyle w:val="Normal"/>
+              <w:spacing w:before="120" w:after="120"/>
+              <w:rPr>
+                <w:sz w:val="20"/>
+              </w:rPr>
+            </w:pPr>
+            <w:r>
+              <w:rPr>
+                <w:sz w:val="20"/>
+              </w:rPr>
+              <w:t>nome</w:t>
+            </w:r>
+          </w:p>
+        </w:tc>
+        <w:tc>
+          <w:tcPr>
+            <w:tcW w:w="5520" w:type="dxa"/>
+            <w:tcBorders/>
+            <w:vAlign w:val="center"/>
+          </w:tcPr>
+          <w:p>
+            <w:pPr>
+              <w:pStyle w:val="Normal"/>
+              <w:spacing w:before="120" w:after="120"/>
+              <w:rPr>
+                <w:sz w:val="20"/>
+              </w:rPr>
+            </w:pPr>
+            <w:r>
+              <w:rPr>
+                <w:sz w:val="20"/>
+              </w:rPr>
+            </w:r>
+          </w:p>
+        </w:tc>
+      </w:tr>
+      <w:tr>
+        <w:trPr/>
+        <w:tc>
+          <w:tcPr>
+            <w:tcW w:w="662" w:type="dxa"/>
+            <w:tcBorders/>
+            <w:vAlign w:val="center"/>
+          </w:tcPr>
+          <w:p>
+            <w:pPr>
+              <w:pStyle w:val="Normal"/>
+              <w:spacing w:before="120" w:after="120"/>
+              <w:jc w:val="right"/>
+              <w:rPr>
+                <w:sz w:val="20"/>
+              </w:rPr>
+            </w:pPr>
+            <w:r>
+              <w:rPr>
+                <w:sz w:val="20"/>
+              </w:rPr>
+              <w:t>37</w:t>
+            </w:r>
+          </w:p>
+        </w:tc>
+        <w:tc>
+          <w:tcPr>
+            <w:tcW w:w="2792" w:type="dxa"/>
+            <w:tcBorders/>
+            <w:vAlign w:val="center"/>
+          </w:tcPr>
+          <w:p>
+            <w:pPr>
+              <w:pStyle w:val="Normal"/>
+              <w:spacing w:before="120" w:after="120"/>
+              <w:rPr>
+                <w:sz w:val="20"/>
+              </w:rPr>
+            </w:pPr>
+            <w:r>
+              <w:rPr>
+                <w:sz w:val="20"/>
+              </w:rPr>
+              <w:t xml:space="preserve">ncel_cliente </w:t>
+            </w:r>
+          </w:p>
+        </w:tc>
+        <w:tc>
+          <w:tcPr>
+            <w:tcW w:w="5028" w:type="dxa"/>
+            <w:tcBorders/>
+            <w:vAlign w:val="center"/>
+          </w:tcPr>
+          <w:p>
+            <w:pPr>
+              <w:pStyle w:val="Normal"/>
+              <w:spacing w:before="120" w:after="120"/>
+              <w:rPr>
+                <w:sz w:val="20"/>
+              </w:rPr>
+            </w:pPr>
+            <w:r>
+              <w:rPr>
+                <w:sz w:val="20"/>
+              </w:rPr>
+              <w:t>_numero</w:t>
+            </w:r>
+          </w:p>
+        </w:tc>
+        <w:tc>
+          <w:tcPr>
+            <w:tcW w:w="5520" w:type="dxa"/>
+            <w:tcBorders/>
+            <w:vAlign w:val="center"/>
+          </w:tcPr>
+          <w:p>
+            <w:pPr>
+              <w:pStyle w:val="Normal"/>
+              <w:spacing w:before="120" w:after="120"/>
+              <w:rPr>
+                <w:sz w:val="20"/>
+              </w:rPr>
+            </w:pPr>
+            <w:r>
+              <w:rPr>
+                <w:sz w:val="20"/>
+              </w:rPr>
+              <w:t>Formato: (99) 9 9999-9999</w:t>
+            </w:r>
+          </w:p>
+        </w:tc>
+      </w:tr>
+      <w:tr>
+        <w:trPr/>
+        <w:tc>
+          <w:tcPr>
+            <w:tcW w:w="662" w:type="dxa"/>
+            <w:tcBorders/>
+            <w:vAlign w:val="center"/>
+          </w:tcPr>
+          <w:p>
+            <w:pPr>
+              <w:pStyle w:val="Normal"/>
+              <w:spacing w:before="120" w:after="120"/>
+              <w:jc w:val="right"/>
+              <w:rPr>
+                <w:sz w:val="20"/>
+              </w:rPr>
+            </w:pPr>
+            <w:r>
+              <w:rPr>
+                <w:sz w:val="20"/>
+              </w:rPr>
+              <w:t>38</w:t>
+            </w:r>
+          </w:p>
+        </w:tc>
+        <w:tc>
+          <w:tcPr>
+            <w:tcW w:w="2792" w:type="dxa"/>
+            <w:tcBorders/>
+            <w:vAlign w:val="center"/>
+          </w:tcPr>
+          <w:p>
+            <w:pPr>
+              <w:pStyle w:val="Normal"/>
+              <w:spacing w:before="120" w:after="120"/>
+              <w:rPr>
+                <w:sz w:val="20"/>
+              </w:rPr>
+            </w:pPr>
+            <w:r>
+              <w:rPr>
+                <w:sz w:val="20"/>
+              </w:rPr>
+              <w:t xml:space="preserve">numero_telefone </w:t>
+            </w:r>
+          </w:p>
+        </w:tc>
+        <w:tc>
+          <w:tcPr>
+            <w:tcW w:w="5028" w:type="dxa"/>
+            <w:tcBorders/>
+            <w:vAlign w:val="center"/>
+          </w:tcPr>
+          <w:p>
+            <w:pPr>
+              <w:pStyle w:val="Normal"/>
+              <w:spacing w:before="120" w:after="120"/>
+              <w:rPr>
+                <w:sz w:val="20"/>
+              </w:rPr>
+            </w:pPr>
+            <w:r>
+              <w:rPr>
+                <w:sz w:val="20"/>
+              </w:rPr>
+              <w:t>_numero</w:t>
+            </w:r>
+          </w:p>
+        </w:tc>
+        <w:tc>
+          <w:tcPr>
+            <w:tcW w:w="5520" w:type="dxa"/>
+            <w:tcBorders/>
+            <w:vAlign w:val="center"/>
+          </w:tcPr>
+          <w:p>
+            <w:pPr>
+              <w:pStyle w:val="Normal"/>
+              <w:spacing w:before="120" w:after="120"/>
+              <w:rPr>
+                <w:sz w:val="20"/>
+              </w:rPr>
+            </w:pPr>
+            <w:r>
+              <w:rPr>
+                <w:sz w:val="20"/>
+              </w:rPr>
+              <w:t>Formato: (99) 9999-9999</w:t>
+            </w:r>
+          </w:p>
+        </w:tc>
+      </w:tr>
+      <w:tr>
+        <w:trPr/>
+        <w:tc>
+          <w:tcPr>
+            <w:tcW w:w="662" w:type="dxa"/>
+            <w:tcBorders/>
+            <w:vAlign w:val="center"/>
+          </w:tcPr>
+          <w:p>
+            <w:pPr>
+              <w:pStyle w:val="Normal"/>
+              <w:spacing w:before="120" w:after="120"/>
+              <w:jc w:val="right"/>
+              <w:rPr>
+                <w:sz w:val="20"/>
+              </w:rPr>
+            </w:pPr>
+            <w:r>
+              <w:rPr>
+                <w:sz w:val="20"/>
+              </w:rPr>
+              <w:t>39</w:t>
+            </w:r>
+          </w:p>
+        </w:tc>
+        <w:tc>
+          <w:tcPr>
+            <w:tcW w:w="2792" w:type="dxa"/>
+            <w:tcBorders/>
+            <w:vAlign w:val="center"/>
+          </w:tcPr>
+          <w:p>
+            <w:pPr>
+              <w:pStyle w:val="Normal"/>
+              <w:spacing w:before="120" w:after="120"/>
+              <w:rPr>
+                <w:sz w:val="20"/>
+              </w:rPr>
+            </w:pPr>
+            <w:r>
+              <w:rPr>
+                <w:sz w:val="20"/>
+              </w:rPr>
+              <w:t xml:space="preserve">MUNICIPIO </w:t>
+            </w:r>
+          </w:p>
+        </w:tc>
+        <w:tc>
+          <w:tcPr>
+            <w:tcW w:w="5028" w:type="dxa"/>
+            <w:tcBorders/>
+            <w:vAlign w:val="center"/>
+          </w:tcPr>
+          <w:p>
+            <w:pPr>
+              <w:pStyle w:val="Normal"/>
+              <w:spacing w:before="120" w:after="120"/>
+              <w:rPr>
+                <w:sz w:val="20"/>
+              </w:rPr>
+            </w:pPr>
+            <w:r>
+              <w:rPr>
+                <w:sz w:val="20"/>
+              </w:rPr>
+              <w:t>{dado_municipio}</w:t>
+            </w:r>
+          </w:p>
+        </w:tc>
+        <w:tc>
+          <w:tcPr>
+            <w:tcW w:w="5520" w:type="dxa"/>
+            <w:tcBorders/>
+            <w:vAlign w:val="center"/>
+          </w:tcPr>
+          <w:p>
+            <w:pPr>
+              <w:pStyle w:val="Normal"/>
+              <w:spacing w:before="120" w:after="120"/>
+              <w:rPr>
+                <w:sz w:val="20"/>
+              </w:rPr>
+            </w:pPr>
+            <w:r>
+              <w:rPr>
+                <w:sz w:val="20"/>
+              </w:rPr>
+              <w:t>Depósito de Dados</w:t>
+            </w:r>
+          </w:p>
+        </w:tc>
+      </w:tr>
+      <w:tr>
+        <w:trPr/>
+        <w:tc>
+          <w:tcPr>
+            <w:tcW w:w="662" w:type="dxa"/>
+            <w:tcBorders/>
+            <w:vAlign w:val="center"/>
+          </w:tcPr>
+          <w:p>
+            <w:pPr>
+              <w:pStyle w:val="Normal"/>
+              <w:spacing w:before="120" w:after="120"/>
+              <w:jc w:val="right"/>
+              <w:rPr>
+                <w:sz w:val="20"/>
+              </w:rPr>
+            </w:pPr>
+            <w:r>
+              <w:rPr>
+                <w:sz w:val="20"/>
+              </w:rPr>
+              <w:t>40</w:t>
+            </w:r>
+          </w:p>
+        </w:tc>
+        <w:tc>
+          <w:tcPr>
+            <w:tcW w:w="2792" w:type="dxa"/>
+            <w:tcBorders/>
+            <w:vAlign w:val="center"/>
+          </w:tcPr>
+          <w:p>
+            <w:pPr>
+              <w:pStyle w:val="Normal"/>
+              <w:spacing w:before="120" w:after="120"/>
+              <w:rPr>
+                <w:sz w:val="20"/>
+              </w:rPr>
+            </w:pPr>
+            <w:r>
+              <w:rPr>
+                <w:sz w:val="20"/>
+              </w:rPr>
+              <w:t>municipio_id_cliente</w:t>
+            </w:r>
+          </w:p>
+        </w:tc>
+        <w:tc>
+          <w:tcPr>
+            <w:tcW w:w="5028" w:type="dxa"/>
+            <w:tcBorders/>
+            <w:vAlign w:val="center"/>
+          </w:tcPr>
+          <w:p>
+            <w:pPr>
+              <w:pStyle w:val="Normal"/>
+              <w:spacing w:before="120" w:after="120"/>
+              <w:rPr>
+                <w:sz w:val="20"/>
+              </w:rPr>
+            </w:pPr>
+            <w:r>
+              <w:rPr>
+                <w:sz w:val="20"/>
+              </w:rPr>
+              <w:t xml:space="preserve">id_municipio </w:t>
+            </w:r>
+          </w:p>
+        </w:tc>
+        <w:tc>
+          <w:tcPr>
+            <w:tcW w:w="5520" w:type="dxa"/>
+            <w:tcBorders/>
+            <w:vAlign w:val="center"/>
+          </w:tcPr>
+          <w:p>
+            <w:pPr>
+              <w:pStyle w:val="Normal"/>
+              <w:spacing w:before="120" w:after="120"/>
+              <w:rPr>
+                <w:sz w:val="20"/>
+              </w:rPr>
+            </w:pPr>
+            <w:r>
+              <w:rPr>
+                <w:sz w:val="20"/>
+              </w:rPr>
+              <w:t>FK(MUNICIPIO)</w:t>
+            </w:r>
+          </w:p>
+        </w:tc>
+      </w:tr>
+      <w:tr>
+        <w:trPr/>
+        <w:tc>
+          <w:tcPr>
+            <w:tcW w:w="662" w:type="dxa"/>
+            <w:tcBorders/>
+            <w:vAlign w:val="center"/>
+          </w:tcPr>
+          <w:p>
+            <w:pPr>
+              <w:pStyle w:val="Normal"/>
+              <w:spacing w:before="120" w:after="120"/>
+              <w:jc w:val="right"/>
+              <w:rPr>
+                <w:sz w:val="20"/>
+              </w:rPr>
+            </w:pPr>
+            <w:r>
+              <w:rPr>
+                <w:sz w:val="20"/>
+              </w:rPr>
+              <w:t>41</w:t>
+            </w:r>
+          </w:p>
+        </w:tc>
+        <w:tc>
+          <w:tcPr>
+            <w:tcW w:w="2792" w:type="dxa"/>
+            <w:tcBorders/>
+            <w:vAlign w:val="center"/>
+          </w:tcPr>
+          <w:p>
+            <w:pPr>
+              <w:pStyle w:val="Normal"/>
+              <w:spacing w:before="120" w:after="120"/>
+              <w:rPr>
+                <w:sz w:val="20"/>
+              </w:rPr>
+            </w:pPr>
+            <w:r>
+              <w:rPr>
+                <w:sz w:val="20"/>
+              </w:rPr>
+              <w:t>rsocial_cliente</w:t>
+            </w:r>
+          </w:p>
+        </w:tc>
+        <w:tc>
+          <w:tcPr>
+            <w:tcW w:w="5028" w:type="dxa"/>
+            <w:tcBorders/>
+            <w:vAlign w:val="center"/>
+          </w:tcPr>
+          <w:p>
+            <w:pPr>
+              <w:pStyle w:val="Normal"/>
+              <w:spacing w:before="120" w:after="120"/>
+              <w:rPr>
+                <w:sz w:val="20"/>
+              </w:rPr>
+            </w:pPr>
+            <w:r>
+              <w:rPr>
+                <w:sz w:val="20"/>
+              </w:rPr>
+              <w:t xml:space="preserve">nome </w:t>
+            </w:r>
+          </w:p>
+        </w:tc>
+        <w:tc>
+          <w:tcPr>
+            <w:tcW w:w="5520" w:type="dxa"/>
+            <w:tcBorders/>
+            <w:vAlign w:val="center"/>
+          </w:tcPr>
+          <w:p>
+            <w:pPr>
+              <w:pStyle w:val="Normal"/>
+              <w:spacing w:before="120" w:after="120"/>
+              <w:rPr>
+                <w:sz w:val="20"/>
+              </w:rPr>
+            </w:pPr>
+            <w:r>
+              <w:rPr>
+                <w:sz w:val="20"/>
+              </w:rPr>
+            </w:r>
+          </w:p>
+        </w:tc>
+      </w:tr>
+      <w:tr>
+        <w:trPr/>
+        <w:tc>
+          <w:tcPr>
+            <w:tcW w:w="662" w:type="dxa"/>
+            <w:tcBorders/>
+            <w:vAlign w:val="center"/>
+          </w:tcPr>
+          <w:p>
+            <w:pPr>
+              <w:pStyle w:val="Normal"/>
+              <w:spacing w:before="120" w:after="120"/>
+              <w:jc w:val="right"/>
+              <w:rPr>
+                <w:sz w:val="20"/>
+              </w:rPr>
+            </w:pPr>
+            <w:r>
+              <w:rPr>
+                <w:sz w:val="20"/>
+              </w:rPr>
+              <w:t>42</w:t>
+            </w:r>
+          </w:p>
+        </w:tc>
+        <w:tc>
+          <w:tcPr>
+            <w:tcW w:w="2792" w:type="dxa"/>
+            <w:tcBorders/>
+            <w:vAlign w:val="center"/>
+          </w:tcPr>
+          <w:p>
+            <w:pPr>
+              <w:pStyle w:val="Normal"/>
+              <w:spacing w:before="120" w:after="120"/>
+              <w:rPr>
+                <w:sz w:val="20"/>
+              </w:rPr>
+            </w:pPr>
+            <w:r>
+              <w:rPr>
+                <w:sz w:val="20"/>
+              </w:rPr>
+              <w:t>sigla_uf</w:t>
+            </w:r>
+          </w:p>
+        </w:tc>
+        <w:tc>
+          <w:tcPr>
+            <w:tcW w:w="5028" w:type="dxa"/>
+            <w:tcBorders/>
+            <w:vAlign w:val="center"/>
+          </w:tcPr>
+          <w:p>
+            <w:pPr>
+              <w:pStyle w:val="Normal"/>
+              <w:spacing w:before="120" w:after="120"/>
+              <w:rPr>
+                <w:sz w:val="20"/>
+              </w:rPr>
+            </w:pPr>
+            <w:r>
+              <w:rPr>
+                <w:sz w:val="20"/>
+              </w:rPr>
+              <w:t xml:space="preserve">{_letra}2 </w:t>
+            </w:r>
+          </w:p>
+        </w:tc>
+        <w:tc>
+          <w:tcPr>
+            <w:tcW w:w="5520" w:type="dxa"/>
+            <w:tcBorders/>
+            <w:vAlign w:val="center"/>
+          </w:tcPr>
+          <w:p>
+            <w:pPr>
+              <w:pStyle w:val="Normal"/>
+              <w:spacing w:before="120" w:after="120"/>
+              <w:rPr>
+                <w:sz w:val="20"/>
+              </w:rPr>
+            </w:pPr>
+            <w:r>
+              <w:rPr>
+                <w:sz w:val="20"/>
+              </w:rPr>
+              <w:t>UK</w:t>
+            </w:r>
+          </w:p>
+        </w:tc>
+      </w:tr>
+      <w:tr>
+        <w:trPr/>
+        <w:tc>
+          <w:tcPr>
+            <w:tcW w:w="662" w:type="dxa"/>
+            <w:tcBorders/>
+            <w:vAlign w:val="center"/>
+          </w:tcPr>
+          <w:p>
+            <w:pPr>
+              <w:pStyle w:val="Normal"/>
+              <w:spacing w:before="120" w:after="120"/>
+              <w:jc w:val="right"/>
+              <w:rPr>
+                <w:sz w:val="20"/>
+              </w:rPr>
+            </w:pPr>
+            <w:r>
+              <w:rPr>
+                <w:sz w:val="20"/>
+              </w:rPr>
+              <w:t>43</w:t>
+            </w:r>
+          </w:p>
+        </w:tc>
+        <w:tc>
+          <w:tcPr>
+            <w:tcW w:w="2792" w:type="dxa"/>
+            <w:tcBorders/>
+            <w:vAlign w:val="center"/>
+          </w:tcPr>
+          <w:p>
+            <w:pPr>
+              <w:pStyle w:val="Normal"/>
+              <w:spacing w:before="120" w:after="120"/>
+              <w:rPr>
+                <w:sz w:val="20"/>
+              </w:rPr>
+            </w:pPr>
+            <w:r>
+              <w:rPr>
+                <w:sz w:val="20"/>
+              </w:rPr>
+              <w:t>TELEFONE</w:t>
+            </w:r>
+          </w:p>
+        </w:tc>
+        <w:tc>
+          <w:tcPr>
+            <w:tcW w:w="5028" w:type="dxa"/>
+            <w:tcBorders/>
+            <w:vAlign w:val="center"/>
+          </w:tcPr>
+          <w:p>
+            <w:pPr>
+              <w:pStyle w:val="Normal"/>
+              <w:spacing w:before="120" w:after="120"/>
+              <w:rPr>
+                <w:sz w:val="20"/>
+              </w:rPr>
+            </w:pPr>
+            <w:r>
+              <w:rPr>
+                <w:sz w:val="20"/>
+              </w:rPr>
+              <w:t xml:space="preserve">{dado_telefone} </w:t>
+            </w:r>
+          </w:p>
+        </w:tc>
+        <w:tc>
+          <w:tcPr>
+            <w:tcW w:w="5520" w:type="dxa"/>
+            <w:tcBorders/>
+            <w:vAlign w:val="center"/>
+          </w:tcPr>
+          <w:p>
+            <w:pPr>
+              <w:pStyle w:val="Normal"/>
+              <w:spacing w:before="120" w:after="120"/>
+              <w:rPr>
+                <w:sz w:val="20"/>
+              </w:rPr>
+            </w:pPr>
+            <w:r>
+              <w:rPr>
+                <w:sz w:val="20"/>
+              </w:rPr>
+              <w:t xml:space="preserve">Depósito de Dados </w:t>
+            </w:r>
+          </w:p>
+        </w:tc>
+      </w:tr>
+      <w:tr>
+        <w:trPr/>
+        <w:tc>
+          <w:tcPr>
+            <w:tcW w:w="662" w:type="dxa"/>
+            <w:tcBorders/>
+            <w:vAlign w:val="center"/>
+          </w:tcPr>
+          <w:p>
+            <w:pPr>
+              <w:pStyle w:val="Normal"/>
+              <w:spacing w:before="120" w:after="120"/>
+              <w:jc w:val="right"/>
+              <w:rPr>
+                <w:sz w:val="20"/>
+              </w:rPr>
+            </w:pPr>
+            <w:r>
+              <w:rPr>
+                <w:sz w:val="20"/>
+              </w:rPr>
+              <w:t>44</w:t>
+            </w:r>
+          </w:p>
+        </w:tc>
+        <w:tc>
+          <w:tcPr>
+            <w:tcW w:w="2792" w:type="dxa"/>
+            <w:tcBorders/>
+            <w:vAlign w:val="center"/>
+          </w:tcPr>
+          <w:p>
+            <w:pPr>
+              <w:pStyle w:val="Normal"/>
+              <w:spacing w:before="120" w:after="120"/>
+              <w:rPr>
+                <w:sz w:val="20"/>
+              </w:rPr>
+            </w:pPr>
+            <w:r>
+              <w:rPr>
+                <w:sz w:val="20"/>
+              </w:rPr>
+              <w:t>UF</w:t>
+            </w:r>
+          </w:p>
+        </w:tc>
+        <w:tc>
+          <w:tcPr>
+            <w:tcW w:w="5028" w:type="dxa"/>
+            <w:tcBorders/>
+            <w:vAlign w:val="center"/>
+          </w:tcPr>
+          <w:p>
+            <w:pPr>
+              <w:pStyle w:val="Normal"/>
+              <w:spacing w:before="120" w:after="120"/>
+              <w:rPr>
+                <w:sz w:val="20"/>
+              </w:rPr>
+            </w:pPr>
+            <w:r>
+              <w:rPr>
+                <w:sz w:val="20"/>
+              </w:rPr>
+              <w:t xml:space="preserve">{dado_uf} </w:t>
+            </w:r>
+          </w:p>
+        </w:tc>
+        <w:tc>
+          <w:tcPr>
+            <w:tcW w:w="5520" w:type="dxa"/>
+            <w:tcBorders/>
+            <w:vAlign w:val="center"/>
+          </w:tcPr>
+          <w:p>
+            <w:pPr>
+              <w:pStyle w:val="Normal"/>
+              <w:spacing w:before="120" w:after="120"/>
+              <w:rPr>
+                <w:sz w:val="20"/>
+              </w:rPr>
+            </w:pPr>
+            <w:r>
+              <w:rPr>
+                <w:sz w:val="20"/>
+              </w:rPr>
+              <w:t xml:space="preserve">Depósito de Dados </w:t>
+            </w:r>
+          </w:p>
+        </w:tc>
+      </w:tr>
+      <w:tr>
+        <w:trPr/>
+        <w:tc>
+          <w:tcPr>
+            <w:tcW w:w="662" w:type="dxa"/>
+            <w:tcBorders/>
+            <w:vAlign w:val="center"/>
+          </w:tcPr>
+          <w:p>
+            <w:pPr>
+              <w:pStyle w:val="Normal"/>
+              <w:spacing w:before="120" w:after="120"/>
+              <w:jc w:val="right"/>
+              <w:rPr>
+                <w:sz w:val="20"/>
+              </w:rPr>
+            </w:pPr>
+            <w:r>
+              <w:rPr>
+                <w:sz w:val="20"/>
+              </w:rPr>
+              <w:t>45</w:t>
+            </w:r>
+          </w:p>
+        </w:tc>
+        <w:tc>
+          <w:tcPr>
+            <w:tcW w:w="2792" w:type="dxa"/>
+            <w:tcBorders/>
+            <w:vAlign w:val="center"/>
+          </w:tcPr>
+          <w:p>
+            <w:pPr>
+              <w:pStyle w:val="Normal"/>
+              <w:spacing w:before="120" w:after="120"/>
+              <w:rPr>
+                <w:sz w:val="20"/>
+              </w:rPr>
+            </w:pPr>
+            <w:r>
+              <w:rPr>
+                <w:sz w:val="20"/>
+              </w:rPr>
+              <w:t xml:space="preserve">uf_id_municipio </w:t>
+            </w:r>
+          </w:p>
+        </w:tc>
+        <w:tc>
+          <w:tcPr>
+            <w:tcW w:w="5028" w:type="dxa"/>
+            <w:tcBorders/>
+            <w:vAlign w:val="center"/>
+          </w:tcPr>
+          <w:p>
+            <w:pPr>
+              <w:pStyle w:val="Normal"/>
+              <w:spacing w:before="120" w:after="120"/>
+              <w:rPr>
+                <w:sz w:val="20"/>
+              </w:rPr>
+            </w:pPr>
+            <w:r>
+              <w:rPr>
+                <w:sz w:val="20"/>
+              </w:rPr>
+              <w:t xml:space="preserve">id_uf </w:t>
+            </w:r>
+          </w:p>
+        </w:tc>
+        <w:tc>
+          <w:tcPr>
+            <w:tcW w:w="5520" w:type="dxa"/>
+            <w:tcBorders/>
+            <w:vAlign w:val="center"/>
+          </w:tcPr>
+          <w:p>
+            <w:pPr>
+              <w:pStyle w:val="Normal"/>
+              <w:spacing w:before="120" w:after="120"/>
+              <w:rPr>
+                <w:sz w:val="20"/>
+              </w:rPr>
+            </w:pPr>
+            <w:r>
+              <w:rPr>
+                <w:sz w:val="20"/>
+              </w:rPr>
+              <w:t>FK(UF)</w:t>
+            </w:r>
+          </w:p>
+        </w:tc>
+      </w:tr>
+      <w:tr>
+        <w:trPr/>
+        <w:tc>
+          <w:tcPr>
+            <w:tcW w:w="662" w:type="dxa"/>
+            <w:tcBorders/>
+            <w:vAlign w:val="center"/>
+          </w:tcPr>
+          <w:p>
+            <w:pPr>
+              <w:pStyle w:val="Normal"/>
+              <w:spacing w:before="120" w:after="120"/>
+              <w:jc w:val="right"/>
+              <w:rPr>
+                <w:sz w:val="20"/>
+              </w:rPr>
+            </w:pPr>
+            <w:r>
+              <w:rPr>
+                <w:sz w:val="20"/>
+              </w:rPr>
+              <w:t>46</w:t>
+            </w:r>
+          </w:p>
+        </w:tc>
+        <w:tc>
+          <w:tcPr>
+            <w:tcW w:w="2792" w:type="dxa"/>
+            <w:tcBorders/>
+            <w:vAlign w:val="center"/>
+          </w:tcPr>
+          <w:p>
+            <w:pPr>
+              <w:pStyle w:val="Normal"/>
+              <w:spacing w:before="120" w:after="120"/>
+              <w:rPr>
+                <w:sz w:val="20"/>
+              </w:rPr>
+            </w:pPr>
+            <w:r>
+              <w:rPr>
+                <w:sz w:val="20"/>
+              </w:rPr>
+              <w:t xml:space="preserve">url_cliente </w:t>
+            </w:r>
+          </w:p>
+        </w:tc>
+        <w:tc>
+          <w:tcPr>
+            <w:tcW w:w="5028" w:type="dxa"/>
+            <w:tcBorders/>
+            <w:vAlign w:val="center"/>
+          </w:tcPr>
+          <w:p>
+            <w:pPr>
+              <w:pStyle w:val="Normal"/>
+              <w:spacing w:before="120" w:after="120"/>
+              <w:rPr>
+                <w:sz w:val="20"/>
+              </w:rPr>
+            </w:pPr>
+            <w:r>
+              <w:rPr>
+                <w:sz w:val="20"/>
+              </w:rPr>
+              <w:t xml:space="preserve">_texto </w:t>
+            </w:r>
+          </w:p>
+        </w:tc>
+        <w:tc>
+          <w:tcPr>
+            <w:tcW w:w="5520" w:type="dxa"/>
+            <w:tcBorders/>
+            <w:vAlign w:val="center"/>
+          </w:tcPr>
+          <w:p>
+            <w:pPr>
+              <w:pStyle w:val="Normal"/>
+              <w:spacing w:before="120" w:after="120"/>
+              <w:rPr>
+                <w:sz w:val="20"/>
+              </w:rPr>
+            </w:pPr>
+            <w:r>
+              <w:rPr>
+                <w:sz w:val="20"/>
+              </w:rPr>
+              <w:t xml:space="preserve">Opcional </w:t>
             </w:r>
           </w:p>
         </w:tc>
@@ -7639,9 +11069,11 @@
     <w:p>
       <w:pPr>
         <w:sectPr>
-          <w:headerReference w:type="default" r:id="rId17"/>
-          <w:footerReference w:type="default" r:id="rId18"/>
-          <w:footnotePr/>
+          <w:headerReference w:type="default" r:id="rId19"/>
+          <w:footerReference w:type="default" r:id="rId20"/>
+          <w:footnotePr>
+            <w:numFmt w:val="decimal"/>
+          </w:footnotePr>
           <w:type w:val="nextPage"/>
           <w:pgSz w:orient="landscape" w:w="16838" w:h="11906"/>
           <w:pgMar w:left="1134" w:right="1701" w:header="567" w:top="1701" w:footer="851" w:bottom="1134" w:gutter="0"/>
@@ -7650,18 +11082,11 @@
           <w:textDirection w:val="lrTb"/>
           <w:docGrid w:type="default" w:linePitch="360" w:charSpace="0"/>
         </w:sectPr>
-        <w:pStyle w:val="Normal"/>
-        <w:rPr>
-          <w:sz w:val="20"/>
-        </w:rPr>
-      </w:pPr>
-      <w:r>
-        <w:rPr/>
-      </w:r>
-    </w:p>
-    <w:p>
-      <w:pPr>
-        <w:pStyle w:val="Ttulo2"/>
+      </w:pPr>
+    </w:p>
+    <w:p>
+      <w:pPr>
+        <w:pStyle w:val="Heading2"/>
         <w:numPr>
           <w:ilvl w:val="1"/>
           <w:numId w:val="2"/>
@@ -7685,9 +11110,12 @@
         </w:rPr>
       </w:pPr>
       <w:r>
-        <w:rPr/>
+        <w:rPr>
+          <w:color w:val="FF0000"/>
+          <w:sz w:val="20"/>
+        </w:rPr>
         <w:drawing>
-          <wp:anchor behindDoc="0" distT="0" distB="0" distL="0" distR="0" simplePos="0" locked="0" layoutInCell="1" allowOverlap="1" relativeHeight="7">
+          <wp:anchor behindDoc="0" distT="0" distB="0" distL="0" distR="0" simplePos="0" locked="0" layoutInCell="1" allowOverlap="1" relativeHeight="2">
             <wp:simplePos x="0" y="0"/>
             <wp:positionH relativeFrom="column">
               <wp:align>center</wp:align>
@@ -7712,7 +11140,7 @@
                     </pic:cNvPicPr>
                   </pic:nvPicPr>
                   <pic:blipFill>
-                    <a:blip r:embed="rId19"/>
+                    <a:blip r:embed="rId21"/>
                     <a:stretch>
                       <a:fillRect/>
                     </a:stretch>
@@ -7735,7 +11163,7 @@
     </w:p>
     <w:p>
       <w:pPr>
-        <w:pStyle w:val="Ttulo2"/>
+        <w:pStyle w:val="Heading2"/>
         <w:numPr>
           <w:ilvl w:val="1"/>
           <w:numId w:val="2"/>
@@ -7793,7 +11221,7 @@
     </w:p>
     <w:p>
       <w:pPr>
-        <w:pStyle w:val="Ttulo1"/>
+        <w:pStyle w:val="Heading1"/>
         <w:numPr>
           <w:ilvl w:val="0"/>
           <w:numId w:val="2"/>
@@ -7810,7 +11238,7 @@
     </w:p>
     <w:p>
       <w:pPr>
-        <w:pStyle w:val="Ttulo3"/>
+        <w:pStyle w:val="Heading3"/>
         <w:numPr>
           <w:ilvl w:val="2"/>
           <w:numId w:val="2"/>
@@ -7848,9 +11276,12 @@
         </w:rPr>
       </w:pPr>
       <w:r>
-        <w:rPr/>
+        <w:rPr>
+          <w:color w:val="FF0000"/>
+          <w:sz w:val="20"/>
+        </w:rPr>
         <w:drawing>
-          <wp:anchor behindDoc="0" distT="0" distB="0" distL="0" distR="0" simplePos="0" locked="0" layoutInCell="1" allowOverlap="1" relativeHeight="8">
+          <wp:anchor behindDoc="0" distT="0" distB="0" distL="0" distR="0" simplePos="0" locked="0" layoutInCell="1" allowOverlap="1" relativeHeight="3">
             <wp:simplePos x="0" y="0"/>
             <wp:positionH relativeFrom="column">
               <wp:align>center</wp:align>
@@ -7875,7 +11306,7 @@
                     </pic:cNvPicPr>
                   </pic:nvPicPr>
                   <pic:blipFill>
-                    <a:blip r:embed="rId20"/>
+                    <a:blip r:embed="rId22"/>
                     <a:srcRect l="0" t="0" r="0" b="1175"/>
                     <a:stretch>
                       <a:fillRect/>
@@ -7899,7 +11330,7 @@
     </w:p>
     <w:p>
       <w:pPr>
-        <w:pStyle w:val="Ttulo3"/>
+        <w:pStyle w:val="Heading3"/>
         <w:numPr>
           <w:ilvl w:val="2"/>
           <w:numId w:val="2"/>
@@ -7946,7 +11377,7 @@
     </w:p>
     <w:p>
       <w:pPr>
-        <w:pStyle w:val="Ttulo3"/>
+        <w:pStyle w:val="Heading3"/>
         <w:numPr>
           <w:ilvl w:val="2"/>
           <w:numId w:val="2"/>
@@ -7985,7 +11416,9 @@
         </w:rPr>
       </w:pPr>
       <w:r>
-        <w:rPr/>
+        <w:rPr>
+          <w:sz w:val="20"/>
+        </w:rPr>
       </w:r>
     </w:p>
     <w:p>
@@ -8015,7 +11448,7 @@
     </w:p>
     <w:p>
       <w:pPr>
-        <w:pStyle w:val="Ttulo1"/>
+        <w:pStyle w:val="Heading1"/>
         <w:numPr>
           <w:ilvl w:val="0"/>
           <w:numId w:val="2"/>
@@ -8032,7 +11465,7 @@
     </w:p>
     <w:p>
       <w:pPr>
-        <w:pStyle w:val="Ttulo3"/>
+        <w:pStyle w:val="Heading3"/>
         <w:numPr>
           <w:ilvl w:val="2"/>
           <w:numId w:val="2"/>
@@ -8065,7 +11498,7 @@
     </w:p>
     <w:p>
       <w:pPr>
-        <w:pStyle w:val="Ttulo3"/>
+        <w:pStyle w:val="Heading3"/>
         <w:numPr>
           <w:ilvl w:val="2"/>
           <w:numId w:val="2"/>
@@ -8098,7 +11531,7 @@
     </w:p>
     <w:p>
       <w:pPr>
-        <w:pStyle w:val="Ttulo3"/>
+        <w:pStyle w:val="Heading3"/>
         <w:numPr>
           <w:ilvl w:val="2"/>
           <w:numId w:val="2"/>
@@ -8137,7 +11570,7 @@
     </w:p>
     <w:p>
       <w:pPr>
-        <w:pStyle w:val="Ttulo3"/>
+        <w:pStyle w:val="Heading3"/>
         <w:numPr>
           <w:ilvl w:val="2"/>
           <w:numId w:val="2"/>
@@ -8193,7 +11626,7 @@
                     </pic:cNvPicPr>
                   </pic:nvPicPr>
                   <pic:blipFill>
-                    <a:blip r:embed="rId21"/>
+                    <a:blip r:embed="rId23"/>
                     <a:stretch>
                       <a:fillRect/>
                     </a:stretch>
@@ -8228,7 +11661,9 @@
         </w:rPr>
       </w:pPr>
       <w:r>
-        <w:rPr/>
+        <w:rPr>
+          <w:sz w:val="20"/>
+        </w:rPr>
       </w:r>
       <w:r>
         <w:br w:type="page"/>
@@ -8236,7 +11671,7 @@
     </w:p>
     <w:p>
       <w:pPr>
-        <w:pStyle w:val="Ttulo1"/>
+        <w:pStyle w:val="Heading1"/>
         <w:numPr>
           <w:ilvl w:val="0"/>
           <w:numId w:val="2"/>
@@ -8282,8 +11717,8 @@
         <w:tblLook w:val="04a0"/>
       </w:tblPr>
       <w:tblGrid>
-        <w:gridCol w:w="640"/>
-        <w:gridCol w:w="1271"/>
+        <w:gridCol w:w="639"/>
+        <w:gridCol w:w="1272"/>
         <w:gridCol w:w="2165"/>
         <w:gridCol w:w="5210"/>
       </w:tblGrid>
@@ -8293,7 +11728,7 @@
         </w:trPr>
         <w:tc>
           <w:tcPr>
-            <w:tcW w:w="640" w:type="dxa"/>
+            <w:tcW w:w="639" w:type="dxa"/>
             <w:tcBorders>
               <w:bottom w:val="single" w:sz="8" w:space="0" w:color="000000"/>
             </w:tcBorders>
@@ -8320,7 +11755,7 @@
         </w:tc>
         <w:tc>
           <w:tcPr>
-            <w:tcW w:w="1271" w:type="dxa"/>
+            <w:tcW w:w="1272" w:type="dxa"/>
             <w:tcBorders>
               <w:bottom w:val="single" w:sz="8" w:space="0" w:color="000000"/>
             </w:tcBorders>
@@ -8404,7 +11839,7 @@
         <w:trPr/>
         <w:tc>
           <w:tcPr>
-            <w:tcW w:w="640" w:type="dxa"/>
+            <w:tcW w:w="639" w:type="dxa"/>
             <w:tcBorders/>
             <w:vAlign w:val="center"/>
           </w:tcPr>
@@ -8426,7 +11861,7 @@
         </w:tc>
         <w:tc>
           <w:tcPr>
-            <w:tcW w:w="1271" w:type="dxa"/>
+            <w:tcW w:w="1272" w:type="dxa"/>
             <w:tcBorders/>
             <w:vAlign w:val="center"/>
           </w:tcPr>
@@ -8443,7 +11878,7 @@
               <w:rPr>
                 <w:sz w:val="20"/>
               </w:rPr>
-              <w:t>1</w:t>
+              <w:t>13</w:t>
             </w:r>
             <w:sdt>
               <w:sdtPr>
@@ -8464,7 +11899,7 @@
                   <w:rPr>
                     <w:sz w:val="20"/>
                   </w:rPr>
-                  <w:t>3/07/2020</w:t>
+                  <w:t>/07/2020</w:t>
                 </w:r>
                 <w:r>
                   <w:rPr>
@@ -8537,7 +11972,7 @@
         <w:trPr/>
         <w:tc>
           <w:tcPr>
-            <w:tcW w:w="640" w:type="dxa"/>
+            <w:tcW w:w="639" w:type="dxa"/>
             <w:tcBorders/>
             <w:vAlign w:val="center"/>
           </w:tcPr>
@@ -8559,7 +11994,7 @@
         </w:tc>
         <w:tc>
           <w:tcPr>
-            <w:tcW w:w="1271" w:type="dxa"/>
+            <w:tcW w:w="1272" w:type="dxa"/>
             <w:tcBorders/>
             <w:vAlign w:val="center"/>
           </w:tcPr>
@@ -8576,7 +12011,7 @@
               <w:rPr>
                 <w:sz w:val="20"/>
               </w:rPr>
-              <w:t>1</w:t>
+              <w:t>13</w:t>
             </w:r>
             <w:sdt>
               <w:sdtPr>
@@ -8597,7 +12032,7 @@
                   <w:rPr>
                     <w:sz w:val="20"/>
                   </w:rPr>
-                  <w:t>3/07/2020</w:t>
+                  <w:t>/07/2020</w:t>
                 </w:r>
                 <w:r>
                   <w:rPr>
@@ -8675,7 +12110,9 @@
         </w:rPr>
       </w:pPr>
       <w:r>
-        <w:rPr/>
+        <w:rPr>
+          <w:sz w:val="20"/>
+        </w:rPr>
       </w:r>
     </w:p>
     <w:p>
@@ -8686,7 +12123,9 @@
         </w:rPr>
       </w:pPr>
       <w:r>
-        <w:rPr/>
+        <w:rPr>
+          <w:sz w:val="20"/>
+        </w:rPr>
       </w:r>
     </w:p>
     <w:p>
@@ -8697,27 +12136,21 @@
         </w:rPr>
       </w:pPr>
       <w:r>
-        <w:rPr/>
-      </w:r>
-    </w:p>
-    <w:p>
-      <w:pPr>
-        <w:pStyle w:val="Normal"/>
-        <w:rPr>
-          <w:sz w:val="20"/>
-        </w:rPr>
-      </w:pPr>
-      <w:r>
-        <w:rPr/>
+        <w:rPr>
+          <w:sz w:val="20"/>
+        </w:rPr>
       </w:r>
     </w:p>
     <w:p>
       <w:pPr>
         <w:sectPr>
-          <w:headerReference w:type="default" r:id="rId22"/>
-          <w:headerReference w:type="first" r:id="rId23"/>
-          <w:footerReference w:type="first" r:id="rId24"/>
-          <w:footnotePr/>
+          <w:headerReference w:type="default" r:id="rId24"/>
+          <w:headerReference w:type="first" r:id="rId25"/>
+          <w:footerReference w:type="default" r:id="rId26"/>
+          <w:footerReference w:type="first" r:id="rId27"/>
+          <w:footnotePr>
+            <w:numFmt w:val="decimal"/>
+          </w:footnotePr>
           <w:type w:val="nextPage"/>
           <w:pgSz w:w="11906" w:h="16838"/>
           <w:pgMar w:left="1701" w:right="1134" w:header="567" w:top="1701" w:footer="0" w:bottom="851" w:gutter="0"/>
@@ -8729,27 +12162,18 @@
         </w:sectPr>
         <w:pStyle w:val="Normal"/>
         <w:rPr>
-          <w:b/>
-          <w:b/>
-          <w:bCs/>
-          <w:caps/>
-          <w:szCs w:val="28"/>
-        </w:rPr>
-      </w:pPr>
-      <w:r>
-        <w:rPr>
-          <w:b/>
-          <w:bCs/>
-          <w:caps/>
-          <w:szCs w:val="28"/>
-        </w:rPr>
-      </w:r>
-      <w:bookmarkStart w:id="4" w:name="_Toc314389724"/>
-      <w:bookmarkStart w:id="5" w:name="_Toc314389724"/>
-    </w:p>
-    <w:p>
-      <w:pPr>
-        <w:pStyle w:val="Ttulo1"/>
+          <w:sz w:val="20"/>
+        </w:rPr>
+      </w:pPr>
+      <w:r>
+        <w:rPr>
+          <w:sz w:val="20"/>
+        </w:rPr>
+      </w:r>
+    </w:p>
+    <w:p>
+      <w:pPr>
+        <w:pStyle w:val="Heading1"/>
         <w:numPr>
           <w:ilvl w:val="0"/>
           <w:numId w:val="2"/>
@@ -8759,58 +12183,21 @@
           <w:sz w:val="20"/>
         </w:rPr>
       </w:pPr>
-      <w:bookmarkStart w:id="6" w:name="_Toc314389724"/>
+      <w:bookmarkStart w:id="4" w:name="_Toc314389724"/>
       <w:r>
         <w:rPr/>
         <w:t>Conclusão</w:t>
       </w:r>
-      <w:bookmarkEnd w:id="6"/>
-    </w:p>
-    <w:p>
-      <w:pPr>
-        <w:pStyle w:val="Normal"/>
-        <w:rPr>
-          <w:sz w:val="20"/>
-        </w:rPr>
-      </w:pPr>
-      <w:r>
-        <w:rPr/>
-        <w:t xml:space="preserve">Os objetivos foram atingidos? Quais foram os resultados obtidos? A que conclusão se chegou. Todas as questões iniciais foram respondidas? O que foi aprendido? Quais as dificuldades encontradas? </w:t>
-      </w:r>
-      <w:r>
-        <w:rPr>
-          <w:color w:val="FF0000"/>
-        </w:rPr>
-        <w:t>O uso de 1ª pessoa NÃO é permitido nesta seção</w:t>
-      </w:r>
-      <w:r>
-        <w:rPr/>
-        <w:t xml:space="preserve">. Use quebra de seção entre capítulos. </w:t>
-      </w:r>
-      <w:r>
-        <w:rPr>
-          <w:b/>
-        </w:rPr>
-        <w:t>Não utilize recuos nos parágrafos.</w:t>
-      </w:r>
-      <w:r>
-        <w:rPr/>
-        <w:t xml:space="preserve"> Utilize a estrutura de três parágrafos (introdução-desenvolvimento-conclusão). Em geral, uma página mas não mais do que duas. </w:t>
-      </w:r>
-      <w:r>
-        <w:rPr>
-          <w:b/>
-          <w:color w:val="FF0000"/>
-        </w:rPr>
-        <w:t>Remova estas instruções.</w:t>
-      </w:r>
+      <w:bookmarkEnd w:id="4"/>
     </w:p>
     <w:p>
       <w:pPr>
         <w:sectPr>
-          <w:headerReference w:type="default" r:id="rId25"/>
-          <w:footerReference w:type="default" r:id="rId26"/>
-          <w:footnotePr/>
+          <w:headerReference w:type="default" r:id="rId28"/>
+          <w:footerReference w:type="default" r:id="rId29"/>
+          <w:footnotePr>
+            <w:numFmt w:val="decimal"/>
+          </w:footnotePr>
           <w:type w:val="nextPage"/>
           <w:pgSz w:w="11906" w:h="16838"/>
           <w:pgMar w:left="1701" w:right="1134" w:header="567" w:top="1701" w:footer="851" w:bottom="1134" w:gutter="0"/>
@@ -8826,6 +12213,34 @@
       </w:pPr>
       <w:r>
         <w:rPr/>
+        <w:t xml:space="preserve">Os objetivos foram atingidos? Quais foram os resultados obtidos? A que conclusão se chegou. Todas as questões iniciais foram respondidas? O que foi aprendido? Quais as dificuldades encontradas? </w:t>
+      </w:r>
+      <w:r>
+        <w:rPr>
+          <w:color w:val="FF0000"/>
+        </w:rPr>
+        <w:t>O uso de 1ª pessoa NÃO é permitido nesta seção</w:t>
+      </w:r>
+      <w:r>
+        <w:rPr/>
+        <w:t xml:space="preserve">. Use quebra de seção entre capítulos. </w:t>
+      </w:r>
+      <w:r>
+        <w:rPr>
+          <w:b/>
+        </w:rPr>
+        <w:t>Não utilize recuos nos parágrafos.</w:t>
+      </w:r>
+      <w:r>
+        <w:rPr/>
+        <w:t xml:space="preserve"> Utilize a estrutura de três parágrafos (introdução-desenvolvimento-conclusão). Em geral, uma página mas não mais do que duas. </w:t>
+      </w:r>
+      <w:r>
+        <w:rPr>
+          <w:b/>
+          <w:color w:val="FF0000"/>
+        </w:rPr>
+        <w:t>Remova estas instruções.</w:t>
       </w:r>
     </w:p>
     <w:p>
@@ -8835,12 +12250,12 @@
           <w:sz w:val="20"/>
         </w:rPr>
       </w:pPr>
-      <w:bookmarkStart w:id="7" w:name="_Toc314389725"/>
+      <w:bookmarkStart w:id="5" w:name="_Toc314389725"/>
       <w:r>
         <w:rPr/>
         <w:t>Referências</w:t>
       </w:r>
-      <w:bookmarkEnd w:id="7"/>
+      <w:bookmarkEnd w:id="5"/>
     </w:p>
     <w:p>
       <w:pPr>
@@ -8850,7 +12265,7 @@
           <w:sz w:val="20"/>
         </w:rPr>
       </w:pPr>
-      <w:hyperlink r:id="rId27">
+      <w:hyperlink r:id="rId30">
         <w:r>
           <w:rPr>
             <w:rStyle w:val="LinkdaInternet"/>
@@ -8860,18 +12275,17 @@
       </w:hyperlink>
       <w:r>
         <w:rPr/>
-        <w:t xml:space="preserve"> </w:t>
-      </w:r>
-      <w:r>
-        <w:rPr/>
-        <w:t>sujeito a alterações.</w:t>
+        <w:t xml:space="preserve"> sujeito a alterações.</w:t>
       </w:r>
     </w:p>
     <w:sectPr>
-      <w:headerReference w:type="default" r:id="rId28"/>
-      <w:headerReference w:type="first" r:id="rId29"/>
-      <w:footerReference w:type="first" r:id="rId30"/>
-      <w:footnotePr/>
+      <w:headerReference w:type="default" r:id="rId31"/>
+      <w:headerReference w:type="first" r:id="rId32"/>
+      <w:footerReference w:type="default" r:id="rId33"/>
+      <w:footerReference w:type="first" r:id="rId34"/>
+      <w:footnotePr>
+        <w:numFmt w:val="decimal"/>
+      </w:footnotePr>
       <w:type w:val="nextPage"/>
       <w:pgSz w:w="11906" w:h="16838"/>
       <w:pgMar w:left="1701" w:right="1134" w:header="567" w:top="1701" w:footer="0" w:bottom="851" w:gutter="0"/>
@@ -8889,7 +12303,37 @@
 <w:ftr xmlns:o="urn:schemas-microsoft-com:office:office" xmlns:r="http://schemas.openxmlformats.org/officeDocument/2006/relationships" xmlns:v="urn:schemas-microsoft-com:vml" xmlns:w="http://schemas.openxmlformats.org/wordprocessingml/2006/main" xmlns:w10="urn:schemas-microsoft-com:office:word" xmlns:wp="http://schemas.openxmlformats.org/drawingml/2006/wordprocessingDrawing" xmlns:wps="http://schemas.microsoft.com/office/word/2010/wordprocessingShape" xmlns:wpg="http://schemas.microsoft.com/office/word/2010/wordprocessingGroup" xmlns:mc="http://schemas.openxmlformats.org/markup-compatibility/2006" xmlns:wp14="http://schemas.microsoft.com/office/word/2010/wordprocessingDrawing" xmlns:w14="http://schemas.microsoft.com/office/word/2010/wordml" mc:Ignorable="w14 wp14">
   <w:p>
     <w:pPr>
-      <w:pStyle w:val="Rodap"/>
+      <w:pStyle w:val="Footer"/>
+      <w:spacing w:before="120" w:after="120"/>
+      <w:rPr/>
+    </w:pPr>
+    <w:r>
+      <w:rPr/>
+    </w:r>
+  </w:p>
+</w:ftr>
+</file>
+
+<file path=word/footer10.xml><?xml version="1.0" encoding="utf-8"?>
+<w:ftr xmlns:o="urn:schemas-microsoft-com:office:office" xmlns:r="http://schemas.openxmlformats.org/officeDocument/2006/relationships" xmlns:v="urn:schemas-microsoft-com:vml" xmlns:w="http://schemas.openxmlformats.org/wordprocessingml/2006/main" xmlns:w10="urn:schemas-microsoft-com:office:word" xmlns:wp="http://schemas.openxmlformats.org/drawingml/2006/wordprocessingDrawing" xmlns:wps="http://schemas.microsoft.com/office/word/2010/wordprocessingShape" xmlns:wpg="http://schemas.microsoft.com/office/word/2010/wordprocessingGroup" xmlns:mc="http://schemas.openxmlformats.org/markup-compatibility/2006" xmlns:wp14="http://schemas.microsoft.com/office/word/2010/wordprocessingDrawing" xmlns:w14="http://schemas.microsoft.com/office/word/2010/wordml" mc:Ignorable="w14 wp14">
+  <w:p>
+    <w:pPr>
+      <w:pStyle w:val="Footer"/>
+      <w:spacing w:before="120" w:after="120"/>
+      <w:rPr/>
+    </w:pPr>
+    <w:r>
+      <w:rPr/>
+    </w:r>
+  </w:p>
+</w:ftr>
+</file>
+
+<file path=word/footer11.xml><?xml version="1.0" encoding="utf-8"?>
+<w:ftr xmlns:o="urn:schemas-microsoft-com:office:office" xmlns:r="http://schemas.openxmlformats.org/officeDocument/2006/relationships" xmlns:v="urn:schemas-microsoft-com:vml" xmlns:w="http://schemas.openxmlformats.org/wordprocessingml/2006/main" xmlns:w10="urn:schemas-microsoft-com:office:word" xmlns:wp="http://schemas.openxmlformats.org/drawingml/2006/wordprocessingDrawing" xmlns:wps="http://schemas.microsoft.com/office/word/2010/wordprocessingShape" xmlns:wpg="http://schemas.microsoft.com/office/word/2010/wordprocessingGroup" xmlns:mc="http://schemas.openxmlformats.org/markup-compatibility/2006" xmlns:wp14="http://schemas.microsoft.com/office/word/2010/wordprocessingDrawing" xmlns:w14="http://schemas.microsoft.com/office/word/2010/wordml" mc:Ignorable="w14 wp14">
+  <w:p>
+    <w:pPr>
+      <w:pStyle w:val="Footer"/>
       <w:spacing w:before="120" w:after="120"/>
       <w:rPr/>
     </w:pPr>
@@ -8904,7 +12348,7 @@
 <w:ftr xmlns:o="urn:schemas-microsoft-com:office:office" xmlns:r="http://schemas.openxmlformats.org/officeDocument/2006/relationships" xmlns:v="urn:schemas-microsoft-com:vml" xmlns:w="http://schemas.openxmlformats.org/wordprocessingml/2006/main" xmlns:w10="urn:schemas-microsoft-com:office:word" xmlns:wp="http://schemas.openxmlformats.org/drawingml/2006/wordprocessingDrawing" xmlns:wps="http://schemas.microsoft.com/office/word/2010/wordprocessingShape" xmlns:wpg="http://schemas.microsoft.com/office/word/2010/wordprocessingGroup" xmlns:mc="http://schemas.openxmlformats.org/markup-compatibility/2006" xmlns:wp14="http://schemas.microsoft.com/office/word/2010/wordprocessingDrawing" xmlns:w14="http://schemas.microsoft.com/office/word/2010/wordml" mc:Ignorable="w14 wp14">
   <w:p>
     <w:pPr>
-      <w:pStyle w:val="Rodap"/>
+      <w:pStyle w:val="Footer"/>
       <w:spacing w:before="120" w:after="120"/>
       <w:rPr/>
     </w:pPr>
@@ -8919,7 +12363,7 @@
 <w:ftr xmlns:o="urn:schemas-microsoft-com:office:office" xmlns:r="http://schemas.openxmlformats.org/officeDocument/2006/relationships" xmlns:v="urn:schemas-microsoft-com:vml" xmlns:w="http://schemas.openxmlformats.org/wordprocessingml/2006/main" xmlns:w10="urn:schemas-microsoft-com:office:word" xmlns:wp="http://schemas.openxmlformats.org/drawingml/2006/wordprocessingDrawing" xmlns:wps="http://schemas.microsoft.com/office/word/2010/wordprocessingShape" xmlns:wpg="http://schemas.microsoft.com/office/word/2010/wordprocessingGroup" xmlns:mc="http://schemas.openxmlformats.org/markup-compatibility/2006" xmlns:wp14="http://schemas.microsoft.com/office/word/2010/wordprocessingDrawing" xmlns:w14="http://schemas.microsoft.com/office/word/2010/wordml" mc:Ignorable="w14 wp14">
   <w:p>
     <w:pPr>
-      <w:pStyle w:val="Rodap"/>
+      <w:pStyle w:val="Footer"/>
       <w:spacing w:before="120" w:after="120"/>
       <w:rPr/>
     </w:pPr>
@@ -8934,7 +12378,7 @@
 <w:ftr xmlns:o="urn:schemas-microsoft-com:office:office" xmlns:r="http://schemas.openxmlformats.org/officeDocument/2006/relationships" xmlns:v="urn:schemas-microsoft-com:vml" xmlns:w="http://schemas.openxmlformats.org/wordprocessingml/2006/main" xmlns:w10="urn:schemas-microsoft-com:office:word" xmlns:wp="http://schemas.openxmlformats.org/drawingml/2006/wordprocessingDrawing" xmlns:wps="http://schemas.microsoft.com/office/word/2010/wordprocessingShape" xmlns:wpg="http://schemas.microsoft.com/office/word/2010/wordprocessingGroup" xmlns:mc="http://schemas.openxmlformats.org/markup-compatibility/2006" xmlns:wp14="http://schemas.microsoft.com/office/word/2010/wordprocessingDrawing" xmlns:w14="http://schemas.microsoft.com/office/word/2010/wordml" mc:Ignorable="w14 wp14">
   <w:p>
     <w:pPr>
-      <w:pStyle w:val="Rodap"/>
+      <w:pStyle w:val="Footer"/>
       <w:spacing w:before="120" w:after="120"/>
       <w:rPr/>
     </w:pPr>
@@ -8949,7 +12393,7 @@
 <w:ftr xmlns:o="urn:schemas-microsoft-com:office:office" xmlns:r="http://schemas.openxmlformats.org/officeDocument/2006/relationships" xmlns:v="urn:schemas-microsoft-com:vml" xmlns:w="http://schemas.openxmlformats.org/wordprocessingml/2006/main" xmlns:w10="urn:schemas-microsoft-com:office:word" xmlns:wp="http://schemas.openxmlformats.org/drawingml/2006/wordprocessingDrawing" xmlns:wps="http://schemas.microsoft.com/office/word/2010/wordprocessingShape" xmlns:wpg="http://schemas.microsoft.com/office/word/2010/wordprocessingGroup" xmlns:mc="http://schemas.openxmlformats.org/markup-compatibility/2006" xmlns:wp14="http://schemas.microsoft.com/office/word/2010/wordprocessingDrawing" xmlns:w14="http://schemas.microsoft.com/office/word/2010/wordml" mc:Ignorable="w14 wp14">
   <w:p>
     <w:pPr>
-      <w:pStyle w:val="Rodap"/>
+      <w:pStyle w:val="Footer"/>
       <w:spacing w:before="120" w:after="120"/>
       <w:rPr/>
     </w:pPr>
@@ -8964,7 +12408,7 @@
 <w:ftr xmlns:o="urn:schemas-microsoft-com:office:office" xmlns:r="http://schemas.openxmlformats.org/officeDocument/2006/relationships" xmlns:v="urn:schemas-microsoft-com:vml" xmlns:w="http://schemas.openxmlformats.org/wordprocessingml/2006/main" xmlns:w10="urn:schemas-microsoft-com:office:word" xmlns:wp="http://schemas.openxmlformats.org/drawingml/2006/wordprocessingDrawing" xmlns:wps="http://schemas.microsoft.com/office/word/2010/wordprocessingShape" xmlns:wpg="http://schemas.microsoft.com/office/word/2010/wordprocessingGroup" xmlns:mc="http://schemas.openxmlformats.org/markup-compatibility/2006" xmlns:wp14="http://schemas.microsoft.com/office/word/2010/wordprocessingDrawing" xmlns:w14="http://schemas.microsoft.com/office/word/2010/wordml" mc:Ignorable="w14 wp14">
   <w:p>
     <w:pPr>
-      <w:pStyle w:val="Rodap"/>
+      <w:pStyle w:val="Footer"/>
       <w:spacing w:before="120" w:after="120"/>
       <w:rPr/>
     </w:pPr>
@@ -8979,7 +12423,37 @@
 <w:ftr xmlns:o="urn:schemas-microsoft-com:office:office" xmlns:r="http://schemas.openxmlformats.org/officeDocument/2006/relationships" xmlns:v="urn:schemas-microsoft-com:vml" xmlns:w="http://schemas.openxmlformats.org/wordprocessingml/2006/main" xmlns:w10="urn:schemas-microsoft-com:office:word" xmlns:wp="http://schemas.openxmlformats.org/drawingml/2006/wordprocessingDrawing" xmlns:wps="http://schemas.microsoft.com/office/word/2010/wordprocessingShape" xmlns:wpg="http://schemas.microsoft.com/office/word/2010/wordprocessingGroup" xmlns:mc="http://schemas.openxmlformats.org/markup-compatibility/2006" xmlns:wp14="http://schemas.microsoft.com/office/word/2010/wordprocessingDrawing" xmlns:w14="http://schemas.microsoft.com/office/word/2010/wordml" mc:Ignorable="w14 wp14">
   <w:p>
     <w:pPr>
-      <w:pStyle w:val="Rodap"/>
+      <w:pStyle w:val="Footer"/>
+      <w:spacing w:before="120" w:after="120"/>
+      <w:rPr/>
+    </w:pPr>
+    <w:r>
+      <w:rPr/>
+    </w:r>
+  </w:p>
+</w:ftr>
+</file>
+
+<file path=word/footer8.xml><?xml version="1.0" encoding="utf-8"?>
+<w:ftr xmlns:o="urn:schemas-microsoft-com:office:office" xmlns:r="http://schemas.openxmlformats.org/officeDocument/2006/relationships" xmlns:v="urn:schemas-microsoft-com:vml" xmlns:w="http://schemas.openxmlformats.org/wordprocessingml/2006/main" xmlns:w10="urn:schemas-microsoft-com:office:word" xmlns:wp="http://schemas.openxmlformats.org/drawingml/2006/wordprocessingDrawing" xmlns:wps="http://schemas.microsoft.com/office/word/2010/wordprocessingShape" xmlns:wpg="http://schemas.microsoft.com/office/word/2010/wordprocessingGroup" xmlns:mc="http://schemas.openxmlformats.org/markup-compatibility/2006" xmlns:wp14="http://schemas.microsoft.com/office/word/2010/wordprocessingDrawing" xmlns:w14="http://schemas.microsoft.com/office/word/2010/wordml" mc:Ignorable="w14 wp14">
+  <w:p>
+    <w:pPr>
+      <w:pStyle w:val="Footer"/>
+      <w:spacing w:before="120" w:after="120"/>
+      <w:rPr/>
+    </w:pPr>
+    <w:r>
+      <w:rPr/>
+    </w:r>
+  </w:p>
+</w:ftr>
+</file>
+
+<file path=word/footer9.xml><?xml version="1.0" encoding="utf-8"?>
+<w:ftr xmlns:o="urn:schemas-microsoft-com:office:office" xmlns:r="http://schemas.openxmlformats.org/officeDocument/2006/relationships" xmlns:v="urn:schemas-microsoft-com:vml" xmlns:w="http://schemas.openxmlformats.org/wordprocessingml/2006/main" xmlns:w10="urn:schemas-microsoft-com:office:word" xmlns:wp="http://schemas.openxmlformats.org/drawingml/2006/wordprocessingDrawing" xmlns:wps="http://schemas.microsoft.com/office/word/2010/wordprocessingShape" xmlns:wpg="http://schemas.microsoft.com/office/word/2010/wordprocessingGroup" xmlns:mc="http://schemas.openxmlformats.org/markup-compatibility/2006" xmlns:wp14="http://schemas.microsoft.com/office/word/2010/wordprocessingDrawing" xmlns:w14="http://schemas.microsoft.com/office/word/2010/wordml" mc:Ignorable="w14 wp14">
+  <w:p>
+    <w:pPr>
+      <w:pStyle w:val="Footer"/>
       <w:spacing w:before="120" w:after="120"/>
       <w:rPr/>
     </w:pPr>
@@ -9019,13 +12493,13 @@
   <w:footnote w:id="2">
     <w:p>
       <w:pPr>
-        <w:pStyle w:val="Notaderodap"/>
+        <w:pStyle w:val="Footnote"/>
         <w:spacing w:lineRule="auto" w:line="240" w:before="0" w:after="120"/>
         <w:rPr/>
       </w:pPr>
       <w:r>
         <w:rPr>
-          <w:rStyle w:val="Caracteresdenotaderodap"/>
+          <w:rStyle w:val="FootnoteCharacters"/>
         </w:rPr>
         <w:footnoteRef/>
       </w:r>
@@ -9071,13 +12545,13 @@
   <w:footnote w:id="3">
     <w:p>
       <w:pPr>
-        <w:pStyle w:val="Notaderodap"/>
+        <w:pStyle w:val="Footnote"/>
         <w:spacing w:lineRule="auto" w:line="240" w:before="0" w:after="120"/>
         <w:rPr/>
       </w:pPr>
       <w:r>
         <w:rPr>
-          <w:rStyle w:val="Caracteresdenotaderodap"/>
+          <w:rStyle w:val="FootnoteCharacters"/>
         </w:rPr>
         <w:footnoteRef/>
       </w:r>
@@ -9108,7 +12582,7 @@
 <w:hdr xmlns:o="urn:schemas-microsoft-com:office:office" xmlns:r="http://schemas.openxmlformats.org/officeDocument/2006/relationships" xmlns:v="urn:schemas-microsoft-com:vml" xmlns:w="http://schemas.openxmlformats.org/wordprocessingml/2006/main" xmlns:w10="urn:schemas-microsoft-com:office:word" xmlns:wp="http://schemas.openxmlformats.org/drawingml/2006/wordprocessingDrawing" xmlns:wps="http://schemas.microsoft.com/office/word/2010/wordprocessingShape" xmlns:wpg="http://schemas.microsoft.com/office/word/2010/wordprocessingGroup" xmlns:mc="http://schemas.openxmlformats.org/markup-compatibility/2006" xmlns:wp14="http://schemas.microsoft.com/office/word/2010/wordprocessingDrawing" xmlns:w14="http://schemas.microsoft.com/office/word/2010/wordml" mc:Ignorable="w14 wp14">
   <w:p>
     <w:pPr>
-      <w:pStyle w:val="Cabealho"/>
+      <w:pStyle w:val="Header"/>
       <w:spacing w:before="120" w:after="120"/>
       <w:jc w:val="right"/>
       <w:rPr/>
@@ -9119,7 +12593,7 @@
   </w:p>
   <w:p>
     <w:pPr>
-      <w:pStyle w:val="Cabealho"/>
+      <w:pStyle w:val="Header"/>
       <w:spacing w:before="0" w:after="120"/>
       <w:jc w:val="center"/>
       <w:rPr/>
@@ -9135,7 +12609,7 @@
 <w:hdr xmlns:o="urn:schemas-microsoft-com:office:office" xmlns:r="http://schemas.openxmlformats.org/officeDocument/2006/relationships" xmlns:v="urn:schemas-microsoft-com:vml" xmlns:w="http://schemas.openxmlformats.org/wordprocessingml/2006/main" xmlns:w10="urn:schemas-microsoft-com:office:word" xmlns:wp="http://schemas.openxmlformats.org/drawingml/2006/wordprocessingDrawing" xmlns:wps="http://schemas.microsoft.com/office/word/2010/wordprocessingShape" xmlns:wpg="http://schemas.microsoft.com/office/word/2010/wordprocessingGroup" xmlns:mc="http://schemas.openxmlformats.org/markup-compatibility/2006" xmlns:wp14="http://schemas.microsoft.com/office/word/2010/wordprocessingDrawing" xmlns:w14="http://schemas.microsoft.com/office/word/2010/wordml" mc:Ignorable="w14 wp14">
   <w:p>
     <w:pPr>
-      <w:pStyle w:val="Cabealho"/>
+      <w:pStyle w:val="Header"/>
       <w:spacing w:before="120" w:after="120"/>
       <w:rPr>
         <w:color w:val="FFFFFF" w:themeColor="background1"/>
@@ -9143,7 +12617,7 @@
     </w:pPr>
     <w:r>
       <w:rPr>
-        <w:color w:val="FFFFFF" w:themeColor="background1"/>
+        <w:color w:val="FFFFFF"/>
       </w:rPr>
       <w:fldChar w:fldCharType="begin"/>
     </w:r>
@@ -9163,7 +12637,7 @@
       <w:rPr>
         <w:color w:val="FFFFFF"/>
       </w:rPr>
-      <w:t>16</w:t>
+      <w:t>20</w:t>
     </w:r>
     <w:r>
       <w:rPr>
@@ -9179,7 +12653,7 @@
 <w:hdr xmlns:o="urn:schemas-microsoft-com:office:office" xmlns:r="http://schemas.openxmlformats.org/officeDocument/2006/relationships" xmlns:v="urn:schemas-microsoft-com:vml" xmlns:w="http://schemas.openxmlformats.org/wordprocessingml/2006/main" xmlns:w10="urn:schemas-microsoft-com:office:word" xmlns:wp="http://schemas.openxmlformats.org/drawingml/2006/wordprocessingDrawing" xmlns:wps="http://schemas.microsoft.com/office/word/2010/wordprocessingShape" xmlns:wpg="http://schemas.microsoft.com/office/word/2010/wordprocessingGroup" xmlns:mc="http://schemas.openxmlformats.org/markup-compatibility/2006" xmlns:wp14="http://schemas.microsoft.com/office/word/2010/wordprocessingDrawing" xmlns:w14="http://schemas.microsoft.com/office/word/2010/wordml" mc:Ignorable="w14 wp14">
   <w:p>
     <w:pPr>
-      <w:pStyle w:val="Cabealho"/>
+      <w:pStyle w:val="Header"/>
       <w:spacing w:before="0" w:after="120"/>
       <w:jc w:val="right"/>
       <w:rPr>
@@ -9208,7 +12682,7 @@
       <w:rPr>
         <w:sz w:val="16"/>
       </w:rPr>
-      <w:t>17</w:t>
+      <w:t>21</w:t>
     </w:r>
     <w:r>
       <w:rPr>
@@ -9224,7 +12698,7 @@
 <w:hdr xmlns:o="urn:schemas-microsoft-com:office:office" xmlns:r="http://schemas.openxmlformats.org/officeDocument/2006/relationships" xmlns:v="urn:schemas-microsoft-com:vml" xmlns:w="http://schemas.openxmlformats.org/wordprocessingml/2006/main" xmlns:w10="urn:schemas-microsoft-com:office:word" xmlns:wp="http://schemas.openxmlformats.org/drawingml/2006/wordprocessingDrawing" xmlns:wps="http://schemas.microsoft.com/office/word/2010/wordprocessingShape" xmlns:wpg="http://schemas.microsoft.com/office/word/2010/wordprocessingGroup" xmlns:mc="http://schemas.openxmlformats.org/markup-compatibility/2006" xmlns:wp14="http://schemas.microsoft.com/office/word/2010/wordprocessingDrawing" xmlns:w14="http://schemas.microsoft.com/office/word/2010/wordml" mc:Ignorable="w14 wp14">
   <w:p>
     <w:pPr>
-      <w:pStyle w:val="Cabealho"/>
+      <w:pStyle w:val="Header"/>
       <w:spacing w:before="120" w:after="120"/>
       <w:rPr>
         <w:color w:val="FFFFFF" w:themeColor="background1"/>
@@ -9232,7 +12706,7 @@
     </w:pPr>
     <w:r>
       <w:rPr>
-        <w:color w:val="FFFFFF" w:themeColor="background1"/>
+        <w:color w:val="FFFFFF"/>
       </w:rPr>
       <w:fldChar w:fldCharType="begin"/>
     </w:r>
@@ -9252,7 +12726,7 @@
       <w:rPr>
         <w:color w:val="FFFFFF"/>
       </w:rPr>
-      <w:t>17</w:t>
+      <w:t>21</w:t>
     </w:r>
     <w:r>
       <w:rPr>
@@ -9268,7 +12742,7 @@
 <w:hdr xmlns:o="urn:schemas-microsoft-com:office:office" xmlns:r="http://schemas.openxmlformats.org/officeDocument/2006/relationships" xmlns:v="urn:schemas-microsoft-com:vml" xmlns:w="http://schemas.openxmlformats.org/wordprocessingml/2006/main" xmlns:w10="urn:schemas-microsoft-com:office:word" xmlns:wp="http://schemas.openxmlformats.org/drawingml/2006/wordprocessingDrawing" xmlns:wps="http://schemas.microsoft.com/office/word/2010/wordprocessingShape" xmlns:wpg="http://schemas.microsoft.com/office/word/2010/wordprocessingGroup" xmlns:mc="http://schemas.openxmlformats.org/markup-compatibility/2006" xmlns:wp14="http://schemas.microsoft.com/office/word/2010/wordprocessingDrawing" xmlns:w14="http://schemas.microsoft.com/office/word/2010/wordml" mc:Ignorable="w14 wp14">
   <w:p>
     <w:pPr>
-      <w:pStyle w:val="Cabealho"/>
+      <w:pStyle w:val="Header"/>
       <w:spacing w:before="120" w:after="120"/>
       <w:rPr>
         <w:color w:val="FFFFFF" w:themeColor="background1"/>
@@ -9276,7 +12750,7 @@
     </w:pPr>
     <w:r>
       <w:rPr>
-        <w:color w:val="FFFFFF" w:themeColor="background1"/>
+        <w:color w:val="FFFFFF"/>
       </w:rPr>
       <w:fldChar w:fldCharType="begin"/>
     </w:r>
@@ -9312,7 +12786,7 @@
 <w:hdr xmlns:o="urn:schemas-microsoft-com:office:office" xmlns:r="http://schemas.openxmlformats.org/officeDocument/2006/relationships" xmlns:v="urn:schemas-microsoft-com:vml" xmlns:w="http://schemas.openxmlformats.org/wordprocessingml/2006/main" xmlns:w10="urn:schemas-microsoft-com:office:word" xmlns:wp="http://schemas.openxmlformats.org/drawingml/2006/wordprocessingDrawing" xmlns:wps="http://schemas.microsoft.com/office/word/2010/wordprocessingShape" xmlns:wpg="http://schemas.microsoft.com/office/word/2010/wordprocessingGroup" xmlns:mc="http://schemas.openxmlformats.org/markup-compatibility/2006" xmlns:wp14="http://schemas.microsoft.com/office/word/2010/wordprocessingDrawing" xmlns:w14="http://schemas.microsoft.com/office/word/2010/wordml" mc:Ignorable="w14 wp14">
   <w:p>
     <w:pPr>
-      <w:pStyle w:val="Cabealho"/>
+      <w:pStyle w:val="Header"/>
       <w:spacing w:before="0" w:after="120"/>
       <w:jc w:val="right"/>
       <w:rPr>
@@ -9357,7 +12831,7 @@
 <w:hdr xmlns:o="urn:schemas-microsoft-com:office:office" xmlns:r="http://schemas.openxmlformats.org/officeDocument/2006/relationships" xmlns:v="urn:schemas-microsoft-com:vml" xmlns:w="http://schemas.openxmlformats.org/wordprocessingml/2006/main" xmlns:w10="urn:schemas-microsoft-com:office:word" xmlns:wp="http://schemas.openxmlformats.org/drawingml/2006/wordprocessingDrawing" xmlns:wps="http://schemas.microsoft.com/office/word/2010/wordprocessingShape" xmlns:wpg="http://schemas.microsoft.com/office/word/2010/wordprocessingGroup" xmlns:mc="http://schemas.openxmlformats.org/markup-compatibility/2006" xmlns:wp14="http://schemas.microsoft.com/office/word/2010/wordprocessingDrawing" xmlns:w14="http://schemas.microsoft.com/office/word/2010/wordml" mc:Ignorable="w14 wp14">
   <w:p>
     <w:pPr>
-      <w:pStyle w:val="Cabealho"/>
+      <w:pStyle w:val="Header"/>
       <w:spacing w:before="120" w:after="120"/>
       <w:rPr>
         <w:color w:val="FFFFFF" w:themeColor="background1"/>
@@ -9365,7 +12839,7 @@
     </w:pPr>
     <w:r>
       <w:rPr>
-        <w:color w:val="FFFFFF" w:themeColor="background1"/>
+        <w:color w:val="FFFFFF"/>
       </w:rPr>
       <w:fldChar w:fldCharType="begin"/>
     </w:r>
@@ -9401,7 +12875,7 @@
 <w:hdr xmlns:o="urn:schemas-microsoft-com:office:office" xmlns:r="http://schemas.openxmlformats.org/officeDocument/2006/relationships" xmlns:v="urn:schemas-microsoft-com:vml" xmlns:w="http://schemas.openxmlformats.org/wordprocessingml/2006/main" xmlns:w10="urn:schemas-microsoft-com:office:word" xmlns:wp="http://schemas.openxmlformats.org/drawingml/2006/wordprocessingDrawing" xmlns:wps="http://schemas.microsoft.com/office/word/2010/wordprocessingShape" xmlns:wpg="http://schemas.microsoft.com/office/word/2010/wordprocessingGroup" xmlns:mc="http://schemas.openxmlformats.org/markup-compatibility/2006" xmlns:wp14="http://schemas.microsoft.com/office/word/2010/wordprocessingDrawing" xmlns:w14="http://schemas.microsoft.com/office/word/2010/wordml" mc:Ignorable="w14 wp14">
   <w:p>
     <w:pPr>
-      <w:pStyle w:val="Cabealho"/>
+      <w:pStyle w:val="Header"/>
       <w:spacing w:before="0" w:after="120"/>
       <w:jc w:val="right"/>
       <w:rPr>
@@ -9446,7 +12920,7 @@
 <w:hdr xmlns:o="urn:schemas-microsoft-com:office:office" xmlns:r="http://schemas.openxmlformats.org/officeDocument/2006/relationships" xmlns:v="urn:schemas-microsoft-com:vml" xmlns:w="http://schemas.openxmlformats.org/wordprocessingml/2006/main" xmlns:w10="urn:schemas-microsoft-com:office:word" xmlns:wp="http://schemas.openxmlformats.org/drawingml/2006/wordprocessingDrawing" xmlns:wps="http://schemas.microsoft.com/office/word/2010/wordprocessingShape" xmlns:wpg="http://schemas.microsoft.com/office/word/2010/wordprocessingGroup" xmlns:mc="http://schemas.openxmlformats.org/markup-compatibility/2006" xmlns:wp14="http://schemas.microsoft.com/office/word/2010/wordprocessingDrawing" xmlns:w14="http://schemas.microsoft.com/office/word/2010/wordml" mc:Ignorable="w14 wp14">
   <w:p>
     <w:pPr>
-      <w:pStyle w:val="Cabealho"/>
+      <w:pStyle w:val="Header"/>
       <w:spacing w:before="120" w:after="120"/>
       <w:rPr>
         <w:color w:val="FFFFFF" w:themeColor="background1"/>
@@ -9454,7 +12928,7 @@
     </w:pPr>
     <w:r>
       <w:rPr>
-        <w:color w:val="FFFFFF" w:themeColor="background1"/>
+        <w:color w:val="FFFFFF"/>
       </w:rPr>
       <w:fldChar w:fldCharType="begin"/>
     </w:r>
@@ -9490,7 +12964,7 @@
 <w:hdr xmlns:o="urn:schemas-microsoft-com:office:office" xmlns:r="http://schemas.openxmlformats.org/officeDocument/2006/relationships" xmlns:v="urn:schemas-microsoft-com:vml" xmlns:w="http://schemas.openxmlformats.org/wordprocessingml/2006/main" xmlns:w10="urn:schemas-microsoft-com:office:word" xmlns:wp="http://schemas.openxmlformats.org/drawingml/2006/wordprocessingDrawing" xmlns:wps="http://schemas.microsoft.com/office/word/2010/wordprocessingShape" xmlns:wpg="http://schemas.microsoft.com/office/word/2010/wordprocessingGroup" xmlns:mc="http://schemas.openxmlformats.org/markup-compatibility/2006" xmlns:wp14="http://schemas.microsoft.com/office/word/2010/wordprocessingDrawing" xmlns:w14="http://schemas.microsoft.com/office/word/2010/wordml" mc:Ignorable="w14 wp14">
   <w:p>
     <w:pPr>
-      <w:pStyle w:val="Cabealho"/>
+      <w:pStyle w:val="Header"/>
       <w:spacing w:before="120" w:after="120"/>
       <w:rPr>
         <w:color w:val="FFFFFF" w:themeColor="background1"/>
@@ -9498,7 +12972,7 @@
     </w:pPr>
     <w:r>
       <w:rPr>
-        <w:color w:val="FFFFFF" w:themeColor="background1"/>
+        <w:color w:val="FFFFFF"/>
       </w:rPr>
       <w:fldChar w:fldCharType="begin"/>
     </w:r>
@@ -9518,7 +12992,7 @@
       <w:rPr>
         <w:color w:val="FFFFFF"/>
       </w:rPr>
-      <w:t>11</w:t>
+      <w:t>15</w:t>
     </w:r>
     <w:r>
       <w:rPr>
@@ -9534,7 +13008,7 @@
 <w:hdr xmlns:o="urn:schemas-microsoft-com:office:office" xmlns:r="http://schemas.openxmlformats.org/officeDocument/2006/relationships" xmlns:v="urn:schemas-microsoft-com:vml" xmlns:w="http://schemas.openxmlformats.org/wordprocessingml/2006/main" xmlns:w10="urn:schemas-microsoft-com:office:word" xmlns:wp="http://schemas.openxmlformats.org/drawingml/2006/wordprocessingDrawing" xmlns:wps="http://schemas.microsoft.com/office/word/2010/wordprocessingShape" xmlns:wpg="http://schemas.microsoft.com/office/word/2010/wordprocessingGroup" xmlns:mc="http://schemas.openxmlformats.org/markup-compatibility/2006" xmlns:wp14="http://schemas.microsoft.com/office/word/2010/wordprocessingDrawing" xmlns:w14="http://schemas.microsoft.com/office/word/2010/wordml" mc:Ignorable="w14 wp14">
   <w:p>
     <w:pPr>
-      <w:pStyle w:val="Cabealho"/>
+      <w:pStyle w:val="Header"/>
       <w:spacing w:before="0" w:after="120"/>
       <w:jc w:val="right"/>
       <w:rPr>
@@ -9563,7 +13037,7 @@
       <w:rPr>
         <w:sz w:val="16"/>
       </w:rPr>
-      <w:t>15</w:t>
+      <w:t>19</w:t>
     </w:r>
     <w:r>
       <w:rPr>
@@ -9579,7 +13053,7 @@
 <w:hdr xmlns:o="urn:schemas-microsoft-com:office:office" xmlns:r="http://schemas.openxmlformats.org/officeDocument/2006/relationships" xmlns:v="urn:schemas-microsoft-com:vml" xmlns:w="http://schemas.openxmlformats.org/wordprocessingml/2006/main" xmlns:w10="urn:schemas-microsoft-com:office:word" xmlns:wp="http://schemas.openxmlformats.org/drawingml/2006/wordprocessingDrawing" xmlns:wps="http://schemas.microsoft.com/office/word/2010/wordprocessingShape" xmlns:wpg="http://schemas.microsoft.com/office/word/2010/wordprocessingGroup" xmlns:mc="http://schemas.openxmlformats.org/markup-compatibility/2006" xmlns:wp14="http://schemas.microsoft.com/office/word/2010/wordprocessingDrawing" xmlns:w14="http://schemas.microsoft.com/office/word/2010/wordml" mc:Ignorable="w14 wp14">
   <w:p>
     <w:pPr>
-      <w:pStyle w:val="Cabealho"/>
+      <w:pStyle w:val="Header"/>
       <w:spacing w:before="120" w:after="120"/>
       <w:rPr>
         <w:color w:val="FFFFFF" w:themeColor="background1"/>
@@ -9587,7 +13061,7 @@
     </w:pPr>
     <w:r>
       <w:rPr>
-        <w:color w:val="FFFFFF" w:themeColor="background1"/>
+        <w:color w:val="FFFFFF"/>
       </w:rPr>
       <w:fldChar w:fldCharType="begin"/>
     </w:r>
@@ -9607,7 +13081,7 @@
       <w:rPr>
         <w:color w:val="FFFFFF"/>
       </w:rPr>
-      <w:t>12</w:t>
+      <w:t>16</w:t>
     </w:r>
     <w:r>
       <w:rPr>
@@ -9624,7 +13098,7 @@
   <w:abstractNum w:abstractNumId="1">
     <w:lvl w:ilvl="0">
       <w:start w:val="1"/>
-      <w:pStyle w:val="Ttulo1"/>
+      <w:pStyle w:val="Heading1"/>
       <w:numFmt w:val="decimal"/>
       <w:lvlText w:val="%1"/>
       <w:lvlJc w:val="left"/>
@@ -9637,7 +13111,7 @@
     </w:lvl>
     <w:lvl w:ilvl="1">
       <w:start w:val="1"/>
-      <w:pStyle w:val="Ttulo2"/>
+      <w:pStyle w:val="Heading2"/>
       <w:numFmt w:val="decimal"/>
       <w:lvlText w:val="%1.%2"/>
       <w:lvlJc w:val="left"/>
@@ -9650,7 +13124,7 @@
     </w:lvl>
     <w:lvl w:ilvl="2">
       <w:start w:val="1"/>
-      <w:pStyle w:val="Ttulo3"/>
+      <w:pStyle w:val="Heading3"/>
       <w:numFmt w:val="decimal"/>
       <w:lvlText w:val="%1.%2.%3"/>
       <w:lvlJc w:val="left"/>
@@ -9663,7 +13137,7 @@
     </w:lvl>
     <w:lvl w:ilvl="3">
       <w:start w:val="1"/>
-      <w:pStyle w:val="Ttulo4"/>
+      <w:pStyle w:val="Heading4"/>
       <w:numFmt w:val="decimal"/>
       <w:lvlText w:val="%1.%2.%3.%4"/>
       <w:lvlJc w:val="left"/>
@@ -9676,7 +13150,7 @@
     </w:lvl>
     <w:lvl w:ilvl="4">
       <w:start w:val="1"/>
-      <w:pStyle w:val="Ttulo5"/>
+      <w:pStyle w:val="Heading5"/>
       <w:numFmt w:val="decimal"/>
       <w:lvlText w:val="%1.%2.%3.%4.%5"/>
       <w:lvlJc w:val="left"/>
@@ -9689,7 +13163,7 @@
     </w:lvl>
     <w:lvl w:ilvl="5">
       <w:start w:val="1"/>
-      <w:pStyle w:val="Ttulo6"/>
+      <w:pStyle w:val="Heading6"/>
       <w:numFmt w:val="decimal"/>
       <w:lvlText w:val="%1.%2.%3.%4.%5.%6"/>
       <w:lvlJc w:val="left"/>
@@ -9702,7 +13176,7 @@
     </w:lvl>
     <w:lvl w:ilvl="6">
       <w:start w:val="1"/>
-      <w:pStyle w:val="Ttulo7"/>
+      <w:pStyle w:val="Heading7"/>
       <w:numFmt w:val="decimal"/>
       <w:lvlText w:val="%1.%2.%3.%4.%5.%6.%7"/>
       <w:lvlJc w:val="left"/>
@@ -9715,7 +13189,7 @@
     </w:lvl>
     <w:lvl w:ilvl="7">
       <w:start w:val="1"/>
-      <w:pStyle w:val="Ttulo8"/>
+      <w:pStyle w:val="Heading8"/>
       <w:numFmt w:val="decimal"/>
       <w:lvlText w:val="%1.%2.%3.%4.%5.%6.%7.%8"/>
       <w:lvlJc w:val="left"/>
@@ -9728,7 +13202,7 @@
     </w:lvl>
     <w:lvl w:ilvl="8">
       <w:start w:val="1"/>
-      <w:pStyle w:val="Ttulo9"/>
+      <w:pStyle w:val="Heading9"/>
       <w:numFmt w:val="decimal"/>
       <w:lvlText w:val="%1.%2.%3.%4.%5.%6.%7.%8.%9"/>
       <w:lvlJc w:val="left"/>
@@ -10391,6 +13865,7 @@
     <w:rsid w:val="00de69ba"/>
     <w:pPr>
       <w:widowControl/>
+      <w:suppressAutoHyphens w:val="true"/>
       <w:bidi w:val="0"/>
       <w:spacing w:lineRule="auto" w:line="360" w:before="120" w:after="120"/>
       <w:jc w:val="both"/>
@@ -10404,7 +13879,7 @@
       <w:lang w:val="pt-BR" w:eastAsia="pt-BR" w:bidi="ar-SA"/>
     </w:rPr>
   </w:style>
-  <w:style w:type="paragraph" w:styleId="Ttulo1">
+  <w:style w:type="paragraph" w:styleId="Heading1">
     <w:name w:val="Heading 1"/>
     <w:basedOn w:val="Normal"/>
     <w:next w:val="Normal"/>
@@ -10431,7 +13906,7 @@
       <w:szCs w:val="28"/>
     </w:rPr>
   </w:style>
-  <w:style w:type="paragraph" w:styleId="Ttulo2">
+  <w:style w:type="paragraph" w:styleId="Heading2">
     <w:name w:val="Heading 2"/>
     <w:basedOn w:val="Normal"/>
     <w:next w:val="Normal"/>
@@ -10457,9 +13932,9 @@
       <w:szCs w:val="26"/>
     </w:rPr>
   </w:style>
-  <w:style w:type="paragraph" w:styleId="Ttulo3">
+  <w:style w:type="paragraph" w:styleId="Heading3">
     <w:name w:val="Heading 3"/>
-    <w:basedOn w:val="Ttulo2"/>
+    <w:basedOn w:val="Heading2"/>
     <w:next w:val="Normal"/>
     <w:link w:val="Ttulo3Char"/>
     <w:uiPriority w:val="9"/>
@@ -10475,9 +13950,9 @@
     </w:pPr>
     <w:rPr/>
   </w:style>
-  <w:style w:type="paragraph" w:styleId="Ttulo4">
+  <w:style w:type="paragraph" w:styleId="Heading4">
     <w:name w:val="Heading 4"/>
-    <w:basedOn w:val="Ttulo2"/>
+    <w:basedOn w:val="Heading2"/>
     <w:next w:val="Normal"/>
     <w:link w:val="Ttulo4Char"/>
     <w:uiPriority w:val="9"/>
@@ -10493,7 +13968,7 @@
     </w:pPr>
     <w:rPr/>
   </w:style>
-  <w:style w:type="paragraph" w:styleId="Ttulo5">
+  <w:style w:type="paragraph" w:styleId="Heading5">
     <w:name w:val="Heading 5"/>
     <w:basedOn w:val="Normal"/>
     <w:next w:val="Normal"/>
@@ -10516,7 +13991,7 @@
       <w:szCs w:val="26"/>
     </w:rPr>
   </w:style>
-  <w:style w:type="paragraph" w:styleId="Ttulo6">
+  <w:style w:type="paragraph" w:styleId="Heading6">
     <w:name w:val="Heading 6"/>
     <w:basedOn w:val="Normal"/>
     <w:next w:val="Normal"/>
@@ -10540,7 +14015,7 @@
       <w:szCs w:val="22"/>
     </w:rPr>
   </w:style>
-  <w:style w:type="paragraph" w:styleId="Ttulo7">
+  <w:style w:type="paragraph" w:styleId="Heading7">
     <w:name w:val="Heading 7"/>
     <w:basedOn w:val="Normal"/>
     <w:next w:val="Normal"/>
@@ -10561,7 +14036,7 @@
       <w:szCs w:val="24"/>
     </w:rPr>
   </w:style>
-  <w:style w:type="paragraph" w:styleId="Ttulo8">
+  <w:style w:type="paragraph" w:styleId="Heading8">
     <w:name w:val="Heading 8"/>
     <w:basedOn w:val="Normal"/>
     <w:next w:val="Normal"/>
@@ -10584,7 +14059,7 @@
       <w:szCs w:val="24"/>
     </w:rPr>
   </w:style>
-  <w:style w:type="paragraph" w:styleId="Ttulo9">
+  <w:style w:type="paragraph" w:styleId="Heading9">
     <w:name w:val="Heading 9"/>
     <w:basedOn w:val="Normal"/>
     <w:next w:val="Normal"/>
@@ -10823,6 +14298,7 @@
   </w:style>
   <w:style w:type="character" w:styleId="Ncoradanotaderodap">
     <w:name w:val="Âncora da nota de rodapé"/>
+    <w:qFormat/>
     <w:rPr>
       <w:vertAlign w:val="superscript"/>
     </w:rPr>
@@ -10844,6 +14320,7 @@
     <w:basedOn w:val="DefaultParagraphFont"/>
     <w:uiPriority w:val="99"/>
     <w:unhideWhenUsed/>
+    <w:qFormat/>
     <w:rsid w:val="00ea4de9"/>
     <w:rPr>
       <w:color w:val="0000FF"/>
@@ -10874,6 +14351,7 @@
     <w:uiPriority w:val="99"/>
     <w:semiHidden/>
     <w:unhideWhenUsed/>
+    <w:qFormat/>
     <w:rsid w:val="00482b88"/>
     <w:rPr>
       <w:color w:val="800080"/>
@@ -10904,6 +14382,7 @@
   </w:style>
   <w:style w:type="character" w:styleId="Ncoradanotadefim">
     <w:name w:val="Âncora da nota de fim"/>
+    <w:qFormat/>
     <w:rPr>
       <w:vertAlign w:val="superscript"/>
     </w:rPr>
@@ -10942,22 +14421,42 @@
     <w:qFormat/>
     <w:rPr/>
   </w:style>
-  <w:style w:type="paragraph" w:styleId="Ttulo">
-    <w:name w:val="Título"/>
+  <w:style w:type="character" w:styleId="InternetLink">
+    <w:name w:val="Hyperlink"/>
+    <w:rPr>
+      <w:color w:val="000080"/>
+      <w:u w:val="single"/>
+      <w:lang w:val="zxx" w:eastAsia="zxx" w:bidi="zxx"/>
+    </w:rPr>
+  </w:style>
+  <w:style w:type="character" w:styleId="FootnoteAnchor">
+    <w:name w:val="Footnote Anchor"/>
+    <w:rPr>
+      <w:vertAlign w:val="superscript"/>
+    </w:rPr>
+  </w:style>
+  <w:style w:type="character" w:styleId="EndnoteAnchor">
+    <w:name w:val="Endnote Anchor"/>
+    <w:rPr>
+      <w:vertAlign w:val="superscript"/>
+    </w:rPr>
+  </w:style>
+  <w:style w:type="paragraph" w:styleId="Heading">
+    <w:name w:val="Heading"/>
     <w:basedOn w:val="Normal"/>
-    <w:next w:val="Corpodotexto"/>
+    <w:next w:val="TextBody"/>
     <w:qFormat/>
     <w:pPr>
       <w:keepNext w:val="true"/>
       <w:spacing w:before="240" w:after="120"/>
     </w:pPr>
     <w:rPr>
-      <w:rFonts w:ascii="Liberation Sans" w:hAnsi="Liberation Sans" w:eastAsia="Microsoft YaHei" w:cs="Arial"/>
+      <w:rFonts w:ascii="Liberation Sans" w:hAnsi="Liberation Sans" w:eastAsia="Noto Sans CJK SC" w:cs="Lohit Devanagari"/>
       <w:sz w:val="28"/>
       <w:szCs w:val="28"/>
     </w:rPr>
   </w:style>
-  <w:style w:type="paragraph" w:styleId="Corpodotexto">
+  <w:style w:type="paragraph" w:styleId="TextBody">
     <w:name w:val="Body Text"/>
     <w:basedOn w:val="Normal"/>
     <w:pPr>
@@ -10965,15 +14464,15 @@
     </w:pPr>
     <w:rPr/>
   </w:style>
-  <w:style w:type="paragraph" w:styleId="Lista">
+  <w:style w:type="paragraph" w:styleId="List">
     <w:name w:val="List"/>
-    <w:basedOn w:val="Corpodotexto"/>
+    <w:basedOn w:val="TextBody"/>
     <w:pPr/>
     <w:rPr>
       <w:rFonts w:cs="Arial"/>
     </w:rPr>
   </w:style>
-  <w:style w:type="paragraph" w:styleId="Legenda">
+  <w:style w:type="paragraph" w:styleId="Caption">
     <w:name w:val="Caption"/>
     <w:basedOn w:val="Normal"/>
     <w:qFormat/>
@@ -10987,6 +14486,32 @@
       <w:iCs/>
       <w:sz w:val="24"/>
       <w:szCs w:val="24"/>
+    </w:rPr>
+  </w:style>
+  <w:style w:type="paragraph" w:styleId="Index">
+    <w:name w:val="Index"/>
+    <w:basedOn w:val="Normal"/>
+    <w:qFormat/>
+    <w:pPr>
+      <w:suppressLineNumbers/>
+    </w:pPr>
+    <w:rPr>
+      <w:rFonts w:cs="Lohit Devanagari"/>
+    </w:rPr>
+  </w:style>
+  <w:style w:type="paragraph" w:styleId="Ttulo">
+    <w:name w:val="Título"/>
+    <w:basedOn w:val="Normal"/>
+    <w:next w:val="TextBody"/>
+    <w:qFormat/>
+    <w:pPr>
+      <w:keepNext w:val="true"/>
+      <w:spacing w:before="240" w:after="120"/>
+    </w:pPr>
+    <w:rPr>
+      <w:rFonts w:ascii="Liberation Sans" w:hAnsi="Liberation Sans" w:eastAsia="Microsoft YaHei" w:cs="Arial"/>
+      <w:sz w:val="28"/>
+      <w:szCs w:val="28"/>
     </w:rPr>
   </w:style>
   <w:style w:type="paragraph" w:styleId="Ndice">
@@ -11007,7 +14532,14 @@
     <w:pPr/>
     <w:rPr/>
   </w:style>
-  <w:style w:type="paragraph" w:styleId="Cabealho">
+  <w:style w:type="paragraph" w:styleId="HeaderandFooter">
+    <w:name w:val="Header and Footer"/>
+    <w:basedOn w:val="Normal"/>
+    <w:qFormat/>
+    <w:pPr/>
+    <w:rPr/>
+  </w:style>
+  <w:style w:type="paragraph" w:styleId="Header">
     <w:name w:val="Header"/>
     <w:basedOn w:val="Normal"/>
     <w:link w:val="CabealhoChar"/>
@@ -11023,7 +14555,7 @@
     </w:pPr>
     <w:rPr/>
   </w:style>
-  <w:style w:type="paragraph" w:styleId="Rodap">
+  <w:style w:type="paragraph" w:styleId="Footer">
     <w:name w:val="Footer"/>
     <w:basedOn w:val="Normal"/>
     <w:link w:val="RodapChar"/>
@@ -11055,7 +14587,7 @@
       <w:szCs w:val="16"/>
     </w:rPr>
   </w:style>
-  <w:style w:type="paragraph" w:styleId="Notaderodap">
+  <w:style w:type="paragraph" w:styleId="Footnote">
     <w:name w:val="Footnote Text"/>
     <w:basedOn w:val="Normal"/>
     <w:link w:val="TextodenotaderodapChar"/>
@@ -11069,7 +14601,7 @@
       <w:sz w:val="20"/>
     </w:rPr>
   </w:style>
-  <w:style w:type="paragraph" w:styleId="Subttulo">
+  <w:style w:type="paragraph" w:styleId="Subtitle">
     <w:name w:val="Subtitle"/>
     <w:basedOn w:val="Normal"/>
     <w:next w:val="Normal"/>
@@ -11099,7 +14631,7 @@
     </w:pPr>
     <w:rPr/>
   </w:style>
-  <w:style w:type="paragraph" w:styleId="Caption">
+  <w:style w:type="paragraph" w:styleId="Caption1">
     <w:name w:val="caption"/>
     <w:basedOn w:val="Normal"/>
     <w:next w:val="Normal"/>
@@ -11150,7 +14682,7 @@
   </w:style>
   <w:style w:type="paragraph" w:styleId="TOCHeading">
     <w:name w:val="TOC Heading"/>
-    <w:basedOn w:val="Ttulo1"/>
+    <w:basedOn w:val="Heading1"/>
     <w:next w:val="Normal"/>
     <w:uiPriority w:val="39"/>
     <w:qFormat/>
@@ -11169,7 +14701,7 @@
       <w:lang w:eastAsia="en-US"/>
     </w:rPr>
   </w:style>
-  <w:style w:type="paragraph" w:styleId="Sumrio1">
+  <w:style w:type="paragraph" w:styleId="Contents1">
     <w:name w:val="TOC 1"/>
     <w:basedOn w:val="Normal"/>
     <w:next w:val="Normal"/>
@@ -11199,7 +14731,7 @@
       <w:sz w:val="20"/>
     </w:rPr>
   </w:style>
-  <w:style w:type="paragraph" w:styleId="Sumrio2">
+  <w:style w:type="paragraph" w:styleId="Contents2">
     <w:name w:val="TOC 2"/>
     <w:basedOn w:val="Normal"/>
     <w:next w:val="Normal"/>
@@ -11212,7 +14744,7 @@
     </w:pPr>
     <w:rPr/>
   </w:style>
-  <w:style w:type="paragraph" w:styleId="Sumrio3">
+  <w:style w:type="paragraph" w:styleId="Contents3">
     <w:name w:val="TOC 3"/>
     <w:basedOn w:val="Normal"/>
     <w:next w:val="Normal"/>
@@ -11232,6 +14764,7 @@
     <w:rsid w:val="006633d9"/>
     <w:pPr>
       <w:widowControl/>
+      <w:suppressAutoHyphens w:val="true"/>
       <w:bidi w:val="0"/>
       <w:spacing w:lineRule="auto" w:line="360" w:before="0" w:after="240"/>
       <w:jc w:val="center"/>
@@ -11341,7 +14874,7 @@
       <w:lang w:val="en-US"/>
     </w:rPr>
   </w:style>
-  <w:style w:type="paragraph" w:styleId="Notadefim">
+  <w:style w:type="paragraph" w:styleId="Endnote">
     <w:name w:val="Endnote Text"/>
     <w:basedOn w:val="Normal"/>
     <w:link w:val="TextodenotadefimChar"/>
@@ -11363,6 +14896,7 @@
     <w:rsid w:val="005a6857"/>
     <w:pPr>
       <w:widowControl/>
+      <w:suppressAutoHyphens w:val="true"/>
       <w:bidi w:val="0"/>
       <w:spacing w:before="0" w:after="0"/>
       <w:jc w:val="left"/>
@@ -11691,7 +15225,6 @@
     <w:pPr>
       <w:spacing w:before="120" w:after="120"/>
     </w:pPr>
-    <w:rPr/>
     <w:tblPr>
       <w:tblInd w:w="0" w:type="dxa"/>
       <w:tblCellMar>
